--- a/Summer_practic_third_var.docx
+++ b/Summer_practic_third_var.docx
@@ -1,6 +1,6 @@
 
 <file path=word/document.xml><?xml version="1.0" encoding="utf-8"?>
-<w:document xmlns:wpc="http://schemas.microsoft.com/office/word/2010/wordprocessingCanvas" xmlns:cx="http://schemas.microsoft.com/office/drawing/2014/chartex" xmlns:cx1="http://schemas.microsoft.com/office/drawing/2015/9/8/chartex" xmlns:cx2="http://schemas.microsoft.com/office/drawing/2015/10/21/chartex" xmlns:cx3="http://schemas.microsoft.com/office/drawing/2016/5/9/chartex" xmlns:cx4="http://schemas.microsoft.com/office/drawing/2016/5/10/chartex" xmlns:cx5="http://schemas.microsoft.com/office/drawing/2016/5/11/chartex" xmlns:cx6="http://schemas.microsoft.com/office/drawing/2016/5/12/chartex" xmlns:cx7="http://schemas.microsoft.com/office/drawing/2016/5/13/chartex" xmlns:cx8="http://schemas.microsoft.com/office/drawing/2016/5/14/chartex" xmlns:mc="http://schemas.openxmlformats.org/markup-compatibility/2006" xmlns:aink="http://schemas.microsoft.com/office/drawing/2016/ink" xmlns:am3d="http://schemas.microsoft.com/office/drawing/2017/model3d" xmlns:o="urn:schemas-microsoft-com:office:office" xmlns:r="http://schemas.openxmlformats.org/officeDocument/2006/relationships" xmlns:m="http://schemas.openxmlformats.org/officeDocument/2006/math" xmlns:v="urn:schemas-microsoft-com:vml" xmlns:wp14="http://schemas.microsoft.com/office/word/2010/wordprocessingDrawing" xmlns:wp="http://schemas.openxmlformats.org/drawingml/2006/wordprocessingDrawing" xmlns:w10="urn:schemas-microsoft-com:office:word" xmlns:w="http://schemas.openxmlformats.org/wordprocessingml/2006/main" xmlns:w14="http://schemas.microsoft.com/office/word/2010/wordml" xmlns:w15="http://schemas.microsoft.com/office/word/2012/wordml" xmlns:w16cex="http://schemas.microsoft.com/office/word/2018/wordml/cex" xmlns:w16cid="http://schemas.microsoft.com/office/word/2016/wordml/cid" xmlns:w16="http://schemas.microsoft.com/office/word/2018/wordml" xmlns:w16sdtdh="http://schemas.microsoft.com/office/word/2020/wordml/sdtdatahash" xmlns:w16se="http://schemas.microsoft.com/office/word/2015/wordml/symex" xmlns:wpg="http://schemas.microsoft.com/office/word/2010/wordprocessingGroup" xmlns:wpi="http://schemas.microsoft.com/office/word/2010/wordprocessingInk" xmlns:wne="http://schemas.microsoft.com/office/word/2006/wordml" xmlns:wps="http://schemas.microsoft.com/office/word/2010/wordprocessingShape" mc:Ignorable="w14 w15 w16se w16cid w16 w16cex w16sdtdh wp14">
+<w:document xmlns:wpc="http://schemas.microsoft.com/office/word/2010/wordprocessingCanvas" xmlns:cx="http://schemas.microsoft.com/office/drawing/2014/chartex" xmlns:cx1="http://schemas.microsoft.com/office/drawing/2015/9/8/chartex" xmlns:cx2="http://schemas.microsoft.com/office/drawing/2015/10/21/chartex" xmlns:cx3="http://schemas.microsoft.com/office/drawing/2016/5/9/chartex" xmlns:cx4="http://schemas.microsoft.com/office/drawing/2016/5/10/chartex" xmlns:cx5="http://schemas.microsoft.com/office/drawing/2016/5/11/chartex" xmlns:cx6="http://schemas.microsoft.com/office/drawing/2016/5/12/chartex" xmlns:cx7="http://schemas.microsoft.com/office/drawing/2016/5/13/chartex" xmlns:cx8="http://schemas.microsoft.com/office/drawing/2016/5/14/chartex" xmlns:mc="http://schemas.openxmlformats.org/markup-compatibility/2006" xmlns:aink="http://schemas.microsoft.com/office/drawing/2016/ink" xmlns:am3d="http://schemas.microsoft.com/office/drawing/2017/model3d" xmlns:o="urn:schemas-microsoft-com:office:office" xmlns:oel="http://schemas.microsoft.com/office/2019/extlst" xmlns:r="http://schemas.openxmlformats.org/officeDocument/2006/relationships" xmlns:m="http://schemas.openxmlformats.org/officeDocument/2006/math" xmlns:v="urn:schemas-microsoft-com:vml" xmlns:wp14="http://schemas.microsoft.com/office/word/2010/wordprocessingDrawing" xmlns:wp="http://schemas.openxmlformats.org/drawingml/2006/wordprocessingDrawing" xmlns:w10="urn:schemas-microsoft-com:office:word" xmlns:w="http://schemas.openxmlformats.org/wordprocessingml/2006/main" xmlns:w14="http://schemas.microsoft.com/office/word/2010/wordml" xmlns:w15="http://schemas.microsoft.com/office/word/2012/wordml" xmlns:w16cex="http://schemas.microsoft.com/office/word/2018/wordml/cex" xmlns:w16cid="http://schemas.microsoft.com/office/word/2016/wordml/cid" xmlns:w16="http://schemas.microsoft.com/office/word/2018/wordml" xmlns:w16du="http://schemas.microsoft.com/office/word/2023/wordml/word16du" xmlns:w16sdtdh="http://schemas.microsoft.com/office/word/2020/wordml/sdtdatahash" xmlns:w16sdtfl="http://schemas.microsoft.com/office/word/2024/wordml/sdtformatlock" xmlns:w16se="http://schemas.microsoft.com/office/word/2015/wordml/symex" xmlns:wpg="http://schemas.microsoft.com/office/word/2010/wordprocessingGroup" xmlns:wpi="http://schemas.microsoft.com/office/word/2010/wordprocessingInk" xmlns:wne="http://schemas.microsoft.com/office/word/2006/wordml" xmlns:wps="http://schemas.microsoft.com/office/word/2010/wordprocessingShape" mc:Ignorable="w14 w15 w16se w16cid w16 w16cex w16sdtdh w16sdtfl w16du wp14">
   <w:body>
     <w:p>
       <w:pPr>
@@ -333,23 +333,13 @@
                 <w:szCs w:val="36"/>
               </w:rPr>
             </w:pPr>
-            <w:proofErr w:type="spellStart"/>
             <w:r>
               <w:rPr>
                 <w:rFonts w:ascii="Times New Roman" w:hAnsi="Times New Roman" w:cs="Times New Roman"/>
                 <w:sz w:val="28"/>
                 <w:szCs w:val="36"/>
               </w:rPr>
-              <w:t>Шуменков</w:t>
-            </w:r>
-            <w:proofErr w:type="spellEnd"/>
-            <w:r>
-              <w:rPr>
-                <w:rFonts w:ascii="Times New Roman" w:hAnsi="Times New Roman" w:cs="Times New Roman"/>
-                <w:sz w:val="28"/>
-                <w:szCs w:val="36"/>
-              </w:rPr>
-              <w:t xml:space="preserve"> А.П.</w:t>
+              <w:t>Шуменков А.П.</w:t>
             </w:r>
           </w:p>
           <w:p>
@@ -604,25 +594,7 @@
                 <w:sz w:val="28"/>
                 <w:szCs w:val="36"/>
               </w:rPr>
-              <w:t xml:space="preserve">Студенты: Анисимов Д.А. </w:t>
-            </w:r>
-            <w:proofErr w:type="spellStart"/>
-            <w:r>
-              <w:rPr>
-                <w:rFonts w:ascii="Times New Roman" w:hAnsi="Times New Roman" w:cs="Times New Roman"/>
-                <w:sz w:val="28"/>
-                <w:szCs w:val="36"/>
-              </w:rPr>
-              <w:t>Шуменков</w:t>
-            </w:r>
-            <w:proofErr w:type="spellEnd"/>
-            <w:r>
-              <w:rPr>
-                <w:rFonts w:ascii="Times New Roman" w:hAnsi="Times New Roman" w:cs="Times New Roman"/>
-                <w:sz w:val="28"/>
-                <w:szCs w:val="36"/>
-              </w:rPr>
-              <w:t xml:space="preserve"> А.П.</w:t>
+              <w:t>Студенты: Анисимов Д.А. Шуменков А.П.</w:t>
             </w:r>
           </w:p>
         </w:tc>
@@ -1043,23 +1015,13 @@
                 <w:szCs w:val="36"/>
               </w:rPr>
             </w:pPr>
-            <w:proofErr w:type="spellStart"/>
             <w:r>
               <w:rPr>
                 <w:rFonts w:ascii="Times New Roman" w:hAnsi="Times New Roman" w:cs="Times New Roman"/>
                 <w:sz w:val="28"/>
                 <w:szCs w:val="36"/>
               </w:rPr>
-              <w:t>Шуменков</w:t>
-            </w:r>
-            <w:proofErr w:type="spellEnd"/>
-            <w:r>
-              <w:rPr>
-                <w:rFonts w:ascii="Times New Roman" w:hAnsi="Times New Roman" w:cs="Times New Roman"/>
-                <w:sz w:val="28"/>
-                <w:szCs w:val="36"/>
-              </w:rPr>
-              <w:t xml:space="preserve"> А.П.</w:t>
+              <w:t>Шуменков А.П.</w:t>
             </w:r>
           </w:p>
           <w:p>
@@ -4315,6 +4277,11 @@
     </w:p>
     <w:p>
       <w:pPr>
+        <w:pStyle w:val="a4"/>
+        <w:numPr>
+          <w:ilvl w:val="0"/>
+          <w:numId w:val="7"/>
+        </w:numPr>
         <w:spacing w:line="360" w:lineRule="auto"/>
         <w:jc w:val="both"/>
         <w:rPr>
@@ -4352,14 +4319,6 @@
           <w:szCs w:val="28"/>
         </w:rPr>
         <w:tab/>
-      </w:r>
-      <w:r>
-        <w:rPr>
-          <w:rFonts w:ascii="Times New Roman" w:hAnsi="Times New Roman" w:cs="Times New Roman"/>
-          <w:bCs/>
-          <w:sz w:val="28"/>
-          <w:szCs w:val="28"/>
-        </w:rPr>
         <w:t>инкапсулирует</w:t>
       </w:r>
       <w:r>
@@ -4596,39 +4555,21 @@
     <w:p>
       <w:pPr>
         <w:pStyle w:val="a4"/>
-        <w:spacing w:after="0" w:line="360" w:lineRule="auto"/>
-        <w:ind w:left="1065"/>
-        <w:jc w:val="both"/>
-        <w:rPr>
-          <w:rFonts w:ascii="Times New Roman" w:hAnsi="Times New Roman" w:cs="Times New Roman"/>
-          <w:bCs/>
-          <w:sz w:val="28"/>
-          <w:szCs w:val="28"/>
-        </w:rPr>
-      </w:pPr>
-    </w:p>
-    <w:p>
-      <w:pPr>
+        <w:numPr>
+          <w:ilvl w:val="0"/>
+          <w:numId w:val="7"/>
+        </w:numPr>
         <w:spacing w:after="0" w:line="360" w:lineRule="auto"/>
         <w:jc w:val="both"/>
         <w:rPr>
-          <w:rFonts w:ascii="Times New Roman" w:hAnsi="Times New Roman" w:cs="Times New Roman"/>
-          <w:sz w:val="28"/>
-          <w:szCs w:val="28"/>
-        </w:rPr>
-      </w:pPr>
-      <w:proofErr w:type="spellStart"/>
-      <w:r>
-        <w:rPr>
           <w:rFonts w:ascii="Times New Roman" w:eastAsia="Calibri" w:hAnsi="Times New Roman" w:cs="Calibri"/>
           <w:kern w:val="2"/>
           <w:sz w:val="28"/>
           <w:szCs w:val="28"/>
           <w:lang w:eastAsia="ru-RU"/>
         </w:rPr>
-        <w:t>Button</w:t>
-      </w:r>
-      <w:proofErr w:type="spellEnd"/>
+      </w:pPr>
+      <w:proofErr w:type="spellStart"/>
       <w:r>
         <w:rPr>
           <w:rFonts w:ascii="Times New Roman" w:eastAsia="Calibri" w:hAnsi="Times New Roman" w:cs="Calibri"/>
@@ -4637,8 +4578,9 @@
           <w:szCs w:val="28"/>
           <w:lang w:eastAsia="ru-RU"/>
         </w:rPr>
-        <w:t xml:space="preserve"> - </w:t>
-      </w:r>
+        <w:t>Button</w:t>
+      </w:r>
+      <w:proofErr w:type="spellEnd"/>
       <w:r>
         <w:rPr>
           <w:rFonts w:ascii="Times New Roman" w:eastAsia="Calibri" w:hAnsi="Times New Roman" w:cs="Calibri"/>
@@ -4647,7 +4589,7 @@
           <w:szCs w:val="28"/>
           <w:lang w:eastAsia="ru-RU"/>
         </w:rPr>
-        <w:t>Класс, который п</w:t>
+        <w:t xml:space="preserve"> - </w:t>
       </w:r>
       <w:r>
         <w:rPr>
@@ -4657,7 +4599,7 @@
           <w:szCs w:val="28"/>
           <w:lang w:eastAsia="ru-RU"/>
         </w:rPr>
-        <w:t>редставляет кнопку на странице</w:t>
+        <w:t>Класс, который п</w:t>
       </w:r>
       <w:r>
         <w:rPr>
@@ -4667,7 +4609,7 @@
           <w:szCs w:val="28"/>
           <w:lang w:eastAsia="ru-RU"/>
         </w:rPr>
-        <w:t xml:space="preserve">, </w:t>
+        <w:t>редставляет кнопку на странице</w:t>
       </w:r>
       <w:r>
         <w:rPr>
@@ -4677,7 +4619,7 @@
           <w:szCs w:val="28"/>
           <w:lang w:eastAsia="ru-RU"/>
         </w:rPr>
-        <w:t>наследующий</w:t>
+        <w:t xml:space="preserve">, </w:t>
       </w:r>
       <w:r>
         <w:rPr>
@@ -4687,9 +4629,8 @@
           <w:szCs w:val="28"/>
           <w:lang w:eastAsia="ru-RU"/>
         </w:rPr>
-        <w:t xml:space="preserve"> </w:t>
-      </w:r>
-      <w:proofErr w:type="spellStart"/>
+        <w:t>наследующий</w:t>
+      </w:r>
       <w:r>
         <w:rPr>
           <w:rFonts w:ascii="Times New Roman" w:eastAsia="Calibri" w:hAnsi="Times New Roman" w:cs="Calibri"/>
@@ -4698,10 +4639,13 @@
           <w:szCs w:val="28"/>
           <w:lang w:eastAsia="ru-RU"/>
         </w:rPr>
-        <w:t>BaseElement</w:t>
-      </w:r>
-      <w:proofErr w:type="spellEnd"/>
-      <w:r>
+        <w:t xml:space="preserve"> </w:t>
+      </w:r>
+    </w:p>
+    <w:p>
+      <w:pPr>
+        <w:spacing w:after="0" w:line="360" w:lineRule="auto"/>
+        <w:jc w:val="both"/>
         <w:rPr>
           <w:rFonts w:ascii="Times New Roman" w:eastAsia="Calibri" w:hAnsi="Times New Roman" w:cs="Calibri"/>
           <w:kern w:val="2"/>
@@ -4709,95 +4653,192 @@
           <w:szCs w:val="28"/>
           <w:lang w:eastAsia="ru-RU"/>
         </w:rPr>
+      </w:pPr>
+      <w:proofErr w:type="spellStart"/>
+      <w:r>
+        <w:rPr>
+          <w:rFonts w:ascii="Times New Roman" w:eastAsia="Calibri" w:hAnsi="Times New Roman" w:cs="Calibri"/>
+          <w:kern w:val="2"/>
+          <w:sz w:val="28"/>
+          <w:szCs w:val="28"/>
+          <w:lang w:eastAsia="ru-RU"/>
+        </w:rPr>
+        <w:t>BaseElement</w:t>
+      </w:r>
+      <w:proofErr w:type="spellEnd"/>
+      <w:r>
+        <w:rPr>
+          <w:rFonts w:ascii="Times New Roman" w:eastAsia="Calibri" w:hAnsi="Times New Roman" w:cs="Calibri"/>
+          <w:kern w:val="2"/>
+          <w:sz w:val="28"/>
+          <w:szCs w:val="28"/>
+          <w:lang w:eastAsia="ru-RU"/>
+        </w:rPr>
         <w:t>.</w:t>
       </w:r>
     </w:p>
     <w:p>
       <w:pPr>
+        <w:spacing w:line="360" w:lineRule="auto"/>
+        <w:rPr>
+          <w:rFonts w:ascii="Times New Roman" w:hAnsi="Times New Roman" w:cs="Times New Roman"/>
+          <w:b/>
+          <w:bCs/>
+          <w:lang w:eastAsia="ru-RU"/>
+        </w:rPr>
+      </w:pPr>
+      <w:r>
+        <w:rPr>
+          <w:rFonts w:ascii="Times New Roman" w:hAnsi="Times New Roman" w:cs="Times New Roman"/>
+          <w:b/>
+          <w:bCs/>
+          <w:sz w:val="28"/>
+          <w:szCs w:val="28"/>
+          <w:lang w:eastAsia="ru-RU"/>
+        </w:rPr>
+        <w:t>Методы (унаследованные):</w:t>
+      </w:r>
+    </w:p>
+    <w:p>
+      <w:pPr>
+        <w:suppressAutoHyphens/>
+        <w:spacing w:after="0" w:line="360" w:lineRule="auto"/>
+        <w:ind w:left="1416"/>
+        <w:rPr>
+          <w:rFonts w:ascii="Times New Roman" w:eastAsia="Calibri" w:hAnsi="Times New Roman" w:cs="Calibri"/>
+          <w:kern w:val="2"/>
+          <w:sz w:val="28"/>
+          <w:szCs w:val="28"/>
+          <w:lang w:eastAsia="ru-RU"/>
+        </w:rPr>
+      </w:pPr>
+      <w:proofErr w:type="spellStart"/>
+      <w:r>
+        <w:rPr>
+          <w:rFonts w:ascii="Times New Roman" w:eastAsia="Calibri" w:hAnsi="Times New Roman" w:cs="Calibri"/>
+          <w:kern w:val="2"/>
+          <w:sz w:val="28"/>
+          <w:szCs w:val="28"/>
+          <w:lang w:eastAsia="ru-RU"/>
+        </w:rPr>
+        <w:t>void</w:t>
+      </w:r>
+      <w:proofErr w:type="spellEnd"/>
+      <w:r>
+        <w:rPr>
+          <w:rFonts w:ascii="Times New Roman" w:eastAsia="Calibri" w:hAnsi="Times New Roman" w:cs="Calibri"/>
+          <w:kern w:val="2"/>
+          <w:sz w:val="28"/>
+          <w:szCs w:val="28"/>
+          <w:lang w:eastAsia="ru-RU"/>
+        </w:rPr>
+        <w:t xml:space="preserve"> </w:t>
+      </w:r>
+      <w:proofErr w:type="spellStart"/>
+      <w:proofErr w:type="gramStart"/>
+      <w:r>
+        <w:rPr>
+          <w:rFonts w:ascii="Times New Roman" w:eastAsia="Calibri" w:hAnsi="Times New Roman" w:cs="Calibri"/>
+          <w:kern w:val="2"/>
+          <w:sz w:val="28"/>
+          <w:szCs w:val="28"/>
+          <w:lang w:eastAsia="ru-RU"/>
+        </w:rPr>
+        <w:t>click</w:t>
+      </w:r>
+      <w:proofErr w:type="spellEnd"/>
+      <w:r>
+        <w:rPr>
+          <w:rFonts w:ascii="Times New Roman" w:eastAsia="Calibri" w:hAnsi="Times New Roman" w:cs="Calibri"/>
+          <w:kern w:val="2"/>
+          <w:sz w:val="28"/>
+          <w:szCs w:val="28"/>
+          <w:lang w:eastAsia="ru-RU"/>
+        </w:rPr>
+        <w:t>(</w:t>
+      </w:r>
+      <w:proofErr w:type="gramEnd"/>
+      <w:r>
+        <w:rPr>
+          <w:rFonts w:ascii="Times New Roman" w:eastAsia="Calibri" w:hAnsi="Times New Roman" w:cs="Calibri"/>
+          <w:kern w:val="2"/>
+          <w:sz w:val="28"/>
+          <w:szCs w:val="28"/>
+          <w:lang w:eastAsia="ru-RU"/>
+        </w:rPr>
+        <w:t>) – клик по кнопке.</w:t>
+      </w:r>
+    </w:p>
+    <w:p>
+      <w:pPr>
+        <w:pStyle w:val="a4"/>
+        <w:numPr>
+          <w:ilvl w:val="0"/>
+          <w:numId w:val="7"/>
+        </w:numPr>
         <w:spacing w:line="360" w:lineRule="auto"/>
         <w:jc w:val="both"/>
         <w:rPr>
-          <w:rFonts w:ascii="Times New Roman" w:hAnsi="Times New Roman" w:cs="Times New Roman"/>
-          <w:sz w:val="28"/>
-          <w:szCs w:val="28"/>
-          <w:lang w:eastAsia="ru-RU"/>
-        </w:rPr>
-      </w:pPr>
-    </w:p>
-    <w:p>
-      <w:pPr>
-        <w:spacing w:line="360" w:lineRule="auto"/>
-        <w:jc w:val="both"/>
-        <w:rPr>
-          <w:rFonts w:ascii="Times New Roman" w:hAnsi="Times New Roman" w:cs="Times New Roman"/>
-          <w:sz w:val="28"/>
-          <w:szCs w:val="28"/>
-          <w:lang w:eastAsia="ru-RU"/>
-        </w:rPr>
-      </w:pPr>
-      <w:r>
-        <w:rPr>
-          <w:rFonts w:ascii="Times New Roman" w:hAnsi="Times New Roman" w:cs="Times New Roman"/>
-          <w:sz w:val="28"/>
-          <w:szCs w:val="28"/>
-          <w:lang w:val="en-US" w:eastAsia="ru-RU"/>
-        </w:rPr>
-        <w:t>Input</w:t>
-      </w:r>
-      <w:r>
-        <w:rPr>
-          <w:rFonts w:ascii="Times New Roman" w:hAnsi="Times New Roman" w:cs="Times New Roman"/>
-          <w:sz w:val="28"/>
-          <w:szCs w:val="28"/>
-          <w:lang w:eastAsia="ru-RU"/>
-        </w:rPr>
-        <w:t xml:space="preserve"> </w:t>
-      </w:r>
-      <w:r>
-        <w:rPr>
-          <w:rFonts w:ascii="Times New Roman" w:hAnsi="Times New Roman" w:cs="Times New Roman"/>
-          <w:sz w:val="28"/>
-          <w:szCs w:val="28"/>
-          <w:lang w:eastAsia="ru-RU"/>
-        </w:rPr>
-        <w:t>–</w:t>
-      </w:r>
-      <w:r>
-        <w:rPr>
-          <w:rFonts w:ascii="Times New Roman" w:hAnsi="Times New Roman" w:cs="Times New Roman"/>
-          <w:sz w:val="28"/>
-          <w:szCs w:val="28"/>
-          <w:lang w:eastAsia="ru-RU"/>
-        </w:rPr>
-        <w:t xml:space="preserve"> </w:t>
-      </w:r>
-      <w:r>
-        <w:rPr>
-          <w:rFonts w:ascii="Times New Roman" w:hAnsi="Times New Roman" w:cs="Times New Roman"/>
-          <w:sz w:val="28"/>
-          <w:szCs w:val="28"/>
-          <w:lang w:eastAsia="ru-RU"/>
-        </w:rPr>
-        <w:t>Класс п</w:t>
-      </w:r>
-      <w:r>
-        <w:rPr>
-          <w:rFonts w:ascii="Times New Roman" w:hAnsi="Times New Roman" w:cs="Times New Roman"/>
-          <w:sz w:val="28"/>
-          <w:szCs w:val="28"/>
-          <w:lang w:eastAsia="ru-RU"/>
-        </w:rPr>
-        <w:t>оле ввода текста</w:t>
-      </w:r>
-      <w:r>
-        <w:rPr>
           <w:rFonts w:ascii="Times New Roman" w:eastAsia="Calibri" w:hAnsi="Times New Roman" w:cs="Calibri"/>
           <w:kern w:val="2"/>
           <w:sz w:val="28"/>
           <w:szCs w:val="28"/>
           <w:lang w:eastAsia="ru-RU"/>
         </w:rPr>
-        <w:t xml:space="preserve">, </w:t>
+      </w:pPr>
+      <w:r>
+        <w:rPr>
+          <w:rFonts w:ascii="Times New Roman" w:hAnsi="Times New Roman" w:cs="Times New Roman"/>
+          <w:sz w:val="28"/>
+          <w:szCs w:val="28"/>
+          <w:lang w:val="en-US" w:eastAsia="ru-RU"/>
+        </w:rPr>
+        <w:t>Input</w:t>
+      </w:r>
+      <w:r>
+        <w:rPr>
+          <w:rFonts w:ascii="Times New Roman" w:hAnsi="Times New Roman" w:cs="Times New Roman"/>
+          <w:sz w:val="28"/>
+          <w:szCs w:val="28"/>
+          <w:lang w:eastAsia="ru-RU"/>
+        </w:rPr>
+        <w:t xml:space="preserve"> </w:t>
+      </w:r>
+      <w:r>
+        <w:rPr>
+          <w:rFonts w:ascii="Times New Roman" w:hAnsi="Times New Roman" w:cs="Times New Roman"/>
+          <w:sz w:val="28"/>
+          <w:szCs w:val="28"/>
+          <w:lang w:eastAsia="ru-RU"/>
+        </w:rPr>
+        <w:t>–</w:t>
+      </w:r>
+      <w:r>
+        <w:rPr>
+          <w:rFonts w:ascii="Times New Roman" w:hAnsi="Times New Roman" w:cs="Times New Roman"/>
+          <w:sz w:val="28"/>
+          <w:szCs w:val="28"/>
+          <w:lang w:eastAsia="ru-RU"/>
+        </w:rPr>
+        <w:t xml:space="preserve"> </w:t>
+      </w:r>
+      <w:r>
+        <w:rPr>
+          <w:rFonts w:ascii="Times New Roman" w:hAnsi="Times New Roman" w:cs="Times New Roman"/>
+          <w:sz w:val="28"/>
+          <w:szCs w:val="28"/>
+          <w:lang w:eastAsia="ru-RU"/>
+        </w:rPr>
+        <w:t>Класс п</w:t>
+      </w:r>
+      <w:r>
+        <w:rPr>
+          <w:rFonts w:ascii="Times New Roman" w:hAnsi="Times New Roman" w:cs="Times New Roman"/>
+          <w:sz w:val="28"/>
+          <w:szCs w:val="28"/>
+          <w:lang w:eastAsia="ru-RU"/>
+        </w:rPr>
+        <w:t>оле ввода текста</w:t>
       </w:r>
       <w:r>
         <w:rPr>
@@ -4807,7 +4848,7 @@
           <w:szCs w:val="28"/>
           <w:lang w:eastAsia="ru-RU"/>
         </w:rPr>
-        <w:t xml:space="preserve">наследующий </w:t>
+        <w:t xml:space="preserve">, наследующий </w:t>
       </w:r>
       <w:proofErr w:type="spellStart"/>
       <w:r>
@@ -4835,14 +4876,312 @@
     <w:p>
       <w:pPr>
         <w:spacing w:line="360" w:lineRule="auto"/>
-        <w:jc w:val="both"/>
-        <w:rPr>
-          <w:lang w:eastAsia="ru-RU"/>
-        </w:rPr>
-      </w:pPr>
-    </w:p>
-    <w:p>
-      <w:pPr>
+        <w:rPr>
+          <w:rFonts w:ascii="Times New Roman" w:hAnsi="Times New Roman" w:cs="Times New Roman"/>
+          <w:b/>
+          <w:bCs/>
+          <w:sz w:val="28"/>
+          <w:szCs w:val="28"/>
+          <w:lang w:val="en-US" w:eastAsia="ru-RU"/>
+        </w:rPr>
+      </w:pPr>
+      <w:proofErr w:type="spellStart"/>
+      <w:r>
+        <w:rPr>
+          <w:rFonts w:ascii="Times New Roman" w:hAnsi="Times New Roman" w:cs="Times New Roman"/>
+          <w:b/>
+          <w:bCs/>
+          <w:sz w:val="28"/>
+          <w:szCs w:val="28"/>
+          <w:lang w:val="en-US" w:eastAsia="ru-RU"/>
+        </w:rPr>
+        <w:t>Методы</w:t>
+      </w:r>
+      <w:proofErr w:type="spellEnd"/>
+      <w:r>
+        <w:rPr>
+          <w:rFonts w:ascii="Times New Roman" w:hAnsi="Times New Roman" w:cs="Times New Roman"/>
+          <w:b/>
+          <w:bCs/>
+          <w:sz w:val="28"/>
+          <w:szCs w:val="28"/>
+          <w:lang w:val="en-US" w:eastAsia="ru-RU"/>
+        </w:rPr>
+        <w:t>:</w:t>
+      </w:r>
+    </w:p>
+    <w:p>
+      <w:pPr>
+        <w:spacing w:line="360" w:lineRule="auto"/>
+        <w:rPr>
+          <w:rFonts w:ascii="Times New Roman" w:hAnsi="Times New Roman" w:cs="Times New Roman"/>
+          <w:sz w:val="28"/>
+          <w:szCs w:val="28"/>
+          <w:lang w:val="en-US" w:eastAsia="ru-RU"/>
+        </w:rPr>
+      </w:pPr>
+      <w:r>
+        <w:rPr>
+          <w:rFonts w:ascii="Times New Roman" w:hAnsi="Times New Roman" w:cs="Times New Roman"/>
+          <w:sz w:val="28"/>
+          <w:szCs w:val="28"/>
+          <w:lang w:val="en-US" w:eastAsia="ru-RU"/>
+        </w:rPr>
+        <w:tab/>
+        <w:t xml:space="preserve">void </w:t>
+      </w:r>
+      <w:proofErr w:type="spellStart"/>
+      <w:proofErr w:type="gramStart"/>
+      <w:r>
+        <w:rPr>
+          <w:rFonts w:ascii="Times New Roman" w:hAnsi="Times New Roman" w:cs="Times New Roman"/>
+          <w:sz w:val="28"/>
+          <w:szCs w:val="28"/>
+          <w:lang w:val="en-US" w:eastAsia="ru-RU"/>
+        </w:rPr>
+        <w:t>setValue</w:t>
+      </w:r>
+      <w:proofErr w:type="spellEnd"/>
+      <w:r>
+        <w:rPr>
+          <w:rFonts w:ascii="Times New Roman" w:hAnsi="Times New Roman" w:cs="Times New Roman"/>
+          <w:sz w:val="28"/>
+          <w:szCs w:val="28"/>
+          <w:lang w:val="en-US" w:eastAsia="ru-RU"/>
+        </w:rPr>
+        <w:t>(</w:t>
+      </w:r>
+      <w:proofErr w:type="gramEnd"/>
+      <w:r>
+        <w:rPr>
+          <w:rFonts w:ascii="Times New Roman" w:hAnsi="Times New Roman" w:cs="Times New Roman"/>
+          <w:sz w:val="28"/>
+          <w:szCs w:val="28"/>
+          <w:lang w:val="en-US" w:eastAsia="ru-RU"/>
+        </w:rPr>
+        <w:t xml:space="preserve">String value) – </w:t>
+      </w:r>
+      <w:proofErr w:type="spellStart"/>
+      <w:r>
+        <w:rPr>
+          <w:rFonts w:ascii="Times New Roman" w:hAnsi="Times New Roman" w:cs="Times New Roman"/>
+          <w:sz w:val="28"/>
+          <w:szCs w:val="28"/>
+          <w:lang w:val="en-US" w:eastAsia="ru-RU"/>
+        </w:rPr>
+        <w:t>ввод</w:t>
+      </w:r>
+      <w:proofErr w:type="spellEnd"/>
+      <w:r>
+        <w:rPr>
+          <w:rFonts w:ascii="Times New Roman" w:hAnsi="Times New Roman" w:cs="Times New Roman"/>
+          <w:sz w:val="28"/>
+          <w:szCs w:val="28"/>
+          <w:lang w:val="en-US" w:eastAsia="ru-RU"/>
+        </w:rPr>
+        <w:t xml:space="preserve"> </w:t>
+      </w:r>
+      <w:proofErr w:type="spellStart"/>
+      <w:r>
+        <w:rPr>
+          <w:rFonts w:ascii="Times New Roman" w:hAnsi="Times New Roman" w:cs="Times New Roman"/>
+          <w:sz w:val="28"/>
+          <w:szCs w:val="28"/>
+          <w:lang w:val="en-US" w:eastAsia="ru-RU"/>
+        </w:rPr>
+        <w:t>текста</w:t>
+      </w:r>
+      <w:proofErr w:type="spellEnd"/>
+      <w:r>
+        <w:rPr>
+          <w:rFonts w:ascii="Times New Roman" w:hAnsi="Times New Roman" w:cs="Times New Roman"/>
+          <w:sz w:val="28"/>
+          <w:szCs w:val="28"/>
+          <w:lang w:val="en-US" w:eastAsia="ru-RU"/>
+        </w:rPr>
+        <w:t>.</w:t>
+      </w:r>
+    </w:p>
+    <w:p>
+      <w:pPr>
+        <w:spacing w:line="360" w:lineRule="auto"/>
+        <w:rPr>
+          <w:rFonts w:ascii="Times New Roman" w:hAnsi="Times New Roman" w:cs="Times New Roman"/>
+          <w:sz w:val="28"/>
+          <w:szCs w:val="28"/>
+          <w:lang w:val="en-US" w:eastAsia="ru-RU"/>
+        </w:rPr>
+      </w:pPr>
+      <w:r>
+        <w:rPr>
+          <w:rFonts w:ascii="Times New Roman" w:hAnsi="Times New Roman" w:cs="Times New Roman"/>
+          <w:sz w:val="28"/>
+          <w:szCs w:val="28"/>
+          <w:lang w:val="en-US" w:eastAsia="ru-RU"/>
+        </w:rPr>
+        <w:tab/>
+        <w:t xml:space="preserve">void </w:t>
+      </w:r>
+      <w:proofErr w:type="spellStart"/>
+      <w:proofErr w:type="gramStart"/>
+      <w:r>
+        <w:rPr>
+          <w:rFonts w:ascii="Times New Roman" w:hAnsi="Times New Roman" w:cs="Times New Roman"/>
+          <w:sz w:val="28"/>
+          <w:szCs w:val="28"/>
+          <w:lang w:val="en-US" w:eastAsia="ru-RU"/>
+        </w:rPr>
+        <w:t>pressEnter</w:t>
+      </w:r>
+      <w:proofErr w:type="spellEnd"/>
+      <w:r>
+        <w:rPr>
+          <w:rFonts w:ascii="Times New Roman" w:hAnsi="Times New Roman" w:cs="Times New Roman"/>
+          <w:sz w:val="28"/>
+          <w:szCs w:val="28"/>
+          <w:lang w:val="en-US" w:eastAsia="ru-RU"/>
+        </w:rPr>
+        <w:t>(</w:t>
+      </w:r>
+      <w:proofErr w:type="gramEnd"/>
+      <w:r>
+        <w:rPr>
+          <w:rFonts w:ascii="Times New Roman" w:hAnsi="Times New Roman" w:cs="Times New Roman"/>
+          <w:sz w:val="28"/>
+          <w:szCs w:val="28"/>
+          <w:lang w:val="en-US" w:eastAsia="ru-RU"/>
+        </w:rPr>
+        <w:t xml:space="preserve">) – </w:t>
+      </w:r>
+      <w:proofErr w:type="spellStart"/>
+      <w:r>
+        <w:rPr>
+          <w:rFonts w:ascii="Times New Roman" w:hAnsi="Times New Roman" w:cs="Times New Roman"/>
+          <w:sz w:val="28"/>
+          <w:szCs w:val="28"/>
+          <w:lang w:val="en-US" w:eastAsia="ru-RU"/>
+        </w:rPr>
+        <w:t>имитация</w:t>
+      </w:r>
+      <w:proofErr w:type="spellEnd"/>
+      <w:r>
+        <w:rPr>
+          <w:rFonts w:ascii="Times New Roman" w:hAnsi="Times New Roman" w:cs="Times New Roman"/>
+          <w:sz w:val="28"/>
+          <w:szCs w:val="28"/>
+          <w:lang w:val="en-US" w:eastAsia="ru-RU"/>
+        </w:rPr>
+        <w:t xml:space="preserve"> </w:t>
+      </w:r>
+      <w:proofErr w:type="spellStart"/>
+      <w:r>
+        <w:rPr>
+          <w:rFonts w:ascii="Times New Roman" w:hAnsi="Times New Roman" w:cs="Times New Roman"/>
+          <w:sz w:val="28"/>
+          <w:szCs w:val="28"/>
+          <w:lang w:val="en-US" w:eastAsia="ru-RU"/>
+        </w:rPr>
+        <w:t>нажатия</w:t>
+      </w:r>
+      <w:proofErr w:type="spellEnd"/>
+      <w:r>
+        <w:rPr>
+          <w:rFonts w:ascii="Times New Roman" w:hAnsi="Times New Roman" w:cs="Times New Roman"/>
+          <w:sz w:val="28"/>
+          <w:szCs w:val="28"/>
+          <w:lang w:val="en-US" w:eastAsia="ru-RU"/>
+        </w:rPr>
+        <w:t xml:space="preserve"> </w:t>
+      </w:r>
+      <w:proofErr w:type="spellStart"/>
+      <w:r>
+        <w:rPr>
+          <w:rFonts w:ascii="Times New Roman" w:hAnsi="Times New Roman" w:cs="Times New Roman"/>
+          <w:sz w:val="28"/>
+          <w:szCs w:val="28"/>
+          <w:lang w:val="en-US" w:eastAsia="ru-RU"/>
+        </w:rPr>
+        <w:t>клавиши</w:t>
+      </w:r>
+      <w:proofErr w:type="spellEnd"/>
+      <w:r>
+        <w:rPr>
+          <w:rFonts w:ascii="Times New Roman" w:hAnsi="Times New Roman" w:cs="Times New Roman"/>
+          <w:sz w:val="28"/>
+          <w:szCs w:val="28"/>
+          <w:lang w:val="en-US" w:eastAsia="ru-RU"/>
+        </w:rPr>
+        <w:t xml:space="preserve"> Enter.</w:t>
+      </w:r>
+    </w:p>
+    <w:p>
+      <w:pPr>
+        <w:spacing w:line="360" w:lineRule="auto"/>
+        <w:rPr>
+          <w:rFonts w:ascii="Times New Roman" w:hAnsi="Times New Roman" w:cs="Times New Roman"/>
+          <w:sz w:val="28"/>
+          <w:szCs w:val="28"/>
+          <w:lang w:eastAsia="ru-RU"/>
+        </w:rPr>
+      </w:pPr>
+      <w:r>
+        <w:rPr>
+          <w:rFonts w:ascii="Times New Roman" w:hAnsi="Times New Roman" w:cs="Times New Roman"/>
+          <w:sz w:val="28"/>
+          <w:szCs w:val="28"/>
+          <w:lang w:val="en-US" w:eastAsia="ru-RU"/>
+        </w:rPr>
+        <w:tab/>
+        <w:t>String</w:t>
+      </w:r>
+      <w:r>
+        <w:rPr>
+          <w:rFonts w:ascii="Times New Roman" w:hAnsi="Times New Roman" w:cs="Times New Roman"/>
+          <w:sz w:val="28"/>
+          <w:szCs w:val="28"/>
+          <w:lang w:eastAsia="ru-RU"/>
+        </w:rPr>
+        <w:t xml:space="preserve"> </w:t>
+      </w:r>
+      <w:proofErr w:type="spellStart"/>
+      <w:proofErr w:type="gramStart"/>
+      <w:r>
+        <w:rPr>
+          <w:rFonts w:ascii="Times New Roman" w:hAnsi="Times New Roman" w:cs="Times New Roman"/>
+          <w:sz w:val="28"/>
+          <w:szCs w:val="28"/>
+          <w:lang w:val="en-US" w:eastAsia="ru-RU"/>
+        </w:rPr>
+        <w:t>getValue</w:t>
+      </w:r>
+      <w:proofErr w:type="spellEnd"/>
+      <w:r>
+        <w:rPr>
+          <w:rFonts w:ascii="Times New Roman" w:hAnsi="Times New Roman" w:cs="Times New Roman"/>
+          <w:sz w:val="28"/>
+          <w:szCs w:val="28"/>
+          <w:lang w:eastAsia="ru-RU"/>
+        </w:rPr>
+        <w:t>(</w:t>
+      </w:r>
+      <w:proofErr w:type="gramEnd"/>
+      <w:r>
+        <w:rPr>
+          <w:rFonts w:ascii="Times New Roman" w:hAnsi="Times New Roman" w:cs="Times New Roman"/>
+          <w:sz w:val="28"/>
+          <w:szCs w:val="28"/>
+          <w:lang w:eastAsia="ru-RU"/>
+        </w:rPr>
+        <w:t>) – получить текущее значение поля.</w:t>
+      </w:r>
+    </w:p>
+    <w:p>
+      <w:pPr>
+        <w:pStyle w:val="a4"/>
+        <w:numPr>
+          <w:ilvl w:val="0"/>
+          <w:numId w:val="7"/>
+        </w:numPr>
         <w:tabs>
           <w:tab w:val="num" w:pos="720"/>
           <w:tab w:val="num" w:pos="786"/>
@@ -4929,8 +5268,9 @@
           <w:szCs w:val="28"/>
           <w:lang w:eastAsia="ru-RU"/>
         </w:rPr>
-        <w:t xml:space="preserve">, </w:t>
-      </w:r>
+        <w:t xml:space="preserve">, наследующий </w:t>
+      </w:r>
+      <w:proofErr w:type="spellStart"/>
       <w:r>
         <w:rPr>
           <w:rFonts w:ascii="Times New Roman" w:eastAsia="Calibri" w:hAnsi="Times New Roman" w:cs="Calibri"/>
@@ -4939,9 +5279,9 @@
           <w:szCs w:val="28"/>
           <w:lang w:eastAsia="ru-RU"/>
         </w:rPr>
-        <w:t xml:space="preserve">наследующий </w:t>
-      </w:r>
-      <w:proofErr w:type="spellStart"/>
+        <w:t>BaseElement</w:t>
+      </w:r>
+      <w:proofErr w:type="spellEnd"/>
       <w:r>
         <w:rPr>
           <w:rFonts w:ascii="Times New Roman" w:eastAsia="Calibri" w:hAnsi="Times New Roman" w:cs="Calibri"/>
@@ -4950,18 +5290,35 @@
           <w:szCs w:val="28"/>
           <w:lang w:eastAsia="ru-RU"/>
         </w:rPr>
-        <w:t>BaseElement</w:t>
-      </w:r>
-      <w:proofErr w:type="spellEnd"/>
-      <w:r>
-        <w:rPr>
-          <w:rFonts w:ascii="Times New Roman" w:eastAsia="Calibri" w:hAnsi="Times New Roman" w:cs="Calibri"/>
-          <w:kern w:val="2"/>
-          <w:sz w:val="28"/>
-          <w:szCs w:val="28"/>
-          <w:lang w:eastAsia="ru-RU"/>
-        </w:rPr>
         <w:t>.</w:t>
+      </w:r>
+    </w:p>
+    <w:p>
+      <w:pPr>
+        <w:tabs>
+          <w:tab w:val="num" w:pos="720"/>
+          <w:tab w:val="num" w:pos="786"/>
+        </w:tabs>
+        <w:spacing w:line="360" w:lineRule="auto"/>
+        <w:rPr>
+          <w:rFonts w:ascii="Times New Roman" w:hAnsi="Times New Roman" w:cs="Times New Roman"/>
+          <w:b/>
+          <w:bCs/>
+          <w:sz w:val="28"/>
+          <w:szCs w:val="28"/>
+          <w:lang w:eastAsia="ru-RU"/>
+        </w:rPr>
+      </w:pPr>
+      <w:r>
+        <w:rPr>
+          <w:rFonts w:ascii="Times New Roman" w:hAnsi="Times New Roman" w:cs="Times New Roman"/>
+          <w:b/>
+          <w:bCs/>
+          <w:sz w:val="28"/>
+          <w:szCs w:val="28"/>
+          <w:lang w:eastAsia="ru-RU"/>
+        </w:rPr>
+        <w:t>Методы:</w:t>
       </w:r>
     </w:p>
     <w:p>
@@ -4970,14 +5327,202 @@
           <w:tab w:val="num" w:pos="720"/>
         </w:tabs>
         <w:spacing w:line="360" w:lineRule="auto"/>
-        <w:jc w:val="both"/>
-        <w:rPr>
-          <w:rFonts w:ascii="Times New Roman" w:hAnsi="Times New Roman" w:cs="Times New Roman"/>
-          <w:sz w:val="28"/>
-          <w:szCs w:val="28"/>
-          <w:lang w:val="en-US" w:eastAsia="ru-RU"/>
-        </w:rPr>
-      </w:pPr>
+        <w:rPr>
+          <w:rFonts w:ascii="Times New Roman" w:hAnsi="Times New Roman" w:cs="Times New Roman"/>
+          <w:sz w:val="28"/>
+          <w:szCs w:val="28"/>
+          <w:lang w:eastAsia="ru-RU"/>
+        </w:rPr>
+      </w:pPr>
+      <w:r>
+        <w:rPr>
+          <w:rFonts w:ascii="Times New Roman" w:hAnsi="Times New Roman" w:cs="Times New Roman"/>
+          <w:sz w:val="28"/>
+          <w:szCs w:val="28"/>
+          <w:lang w:eastAsia="ru-RU"/>
+        </w:rPr>
+        <w:tab/>
+      </w:r>
+      <w:r>
+        <w:rPr>
+          <w:rFonts w:ascii="Times New Roman" w:hAnsi="Times New Roman" w:cs="Times New Roman"/>
+          <w:sz w:val="28"/>
+          <w:szCs w:val="28"/>
+          <w:lang w:val="en-US" w:eastAsia="ru-RU"/>
+        </w:rPr>
+        <w:t>List</w:t>
+      </w:r>
+      <w:r>
+        <w:rPr>
+          <w:rFonts w:ascii="Times New Roman" w:hAnsi="Times New Roman" w:cs="Times New Roman"/>
+          <w:sz w:val="28"/>
+          <w:szCs w:val="28"/>
+          <w:lang w:eastAsia="ru-RU"/>
+        </w:rPr>
+        <w:t>&lt;</w:t>
+      </w:r>
+      <w:proofErr w:type="spellStart"/>
+      <w:r>
+        <w:rPr>
+          <w:rFonts w:ascii="Times New Roman" w:hAnsi="Times New Roman" w:cs="Times New Roman"/>
+          <w:sz w:val="28"/>
+          <w:szCs w:val="28"/>
+          <w:lang w:val="en-US" w:eastAsia="ru-RU"/>
+        </w:rPr>
+        <w:t>SelenideElement</w:t>
+      </w:r>
+      <w:proofErr w:type="spellEnd"/>
+      <w:r>
+        <w:rPr>
+          <w:rFonts w:ascii="Times New Roman" w:hAnsi="Times New Roman" w:cs="Times New Roman"/>
+          <w:sz w:val="28"/>
+          <w:szCs w:val="28"/>
+          <w:lang w:eastAsia="ru-RU"/>
+        </w:rPr>
+        <w:t xml:space="preserve">&gt; </w:t>
+      </w:r>
+      <w:proofErr w:type="spellStart"/>
+      <w:proofErr w:type="gramStart"/>
+      <w:r>
+        <w:rPr>
+          <w:rFonts w:ascii="Times New Roman" w:hAnsi="Times New Roman" w:cs="Times New Roman"/>
+          <w:sz w:val="28"/>
+          <w:szCs w:val="28"/>
+          <w:lang w:val="en-US" w:eastAsia="ru-RU"/>
+        </w:rPr>
+        <w:t>getRows</w:t>
+      </w:r>
+      <w:proofErr w:type="spellEnd"/>
+      <w:r>
+        <w:rPr>
+          <w:rFonts w:ascii="Times New Roman" w:hAnsi="Times New Roman" w:cs="Times New Roman"/>
+          <w:sz w:val="28"/>
+          <w:szCs w:val="28"/>
+          <w:lang w:eastAsia="ru-RU"/>
+        </w:rPr>
+        <w:t>(</w:t>
+      </w:r>
+      <w:proofErr w:type="gramEnd"/>
+      <w:r>
+        <w:rPr>
+          <w:rFonts w:ascii="Times New Roman" w:hAnsi="Times New Roman" w:cs="Times New Roman"/>
+          <w:sz w:val="28"/>
+          <w:szCs w:val="28"/>
+          <w:lang w:eastAsia="ru-RU"/>
+        </w:rPr>
+        <w:t>) – получить все строки таблицы.</w:t>
+      </w:r>
+    </w:p>
+    <w:p>
+      <w:pPr>
+        <w:tabs>
+          <w:tab w:val="num" w:pos="720"/>
+        </w:tabs>
+        <w:spacing w:line="360" w:lineRule="auto"/>
+        <w:rPr>
+          <w:rFonts w:ascii="Times New Roman" w:hAnsi="Times New Roman" w:cs="Times New Roman"/>
+          <w:sz w:val="28"/>
+          <w:szCs w:val="28"/>
+          <w:lang w:eastAsia="ru-RU"/>
+        </w:rPr>
+      </w:pPr>
+      <w:r>
+        <w:rPr>
+          <w:rFonts w:ascii="Times New Roman" w:hAnsi="Times New Roman" w:cs="Times New Roman"/>
+          <w:sz w:val="28"/>
+          <w:szCs w:val="28"/>
+          <w:lang w:eastAsia="ru-RU"/>
+        </w:rPr>
+        <w:tab/>
+      </w:r>
+      <w:proofErr w:type="spellStart"/>
+      <w:r>
+        <w:rPr>
+          <w:rFonts w:ascii="Times New Roman" w:hAnsi="Times New Roman" w:cs="Times New Roman"/>
+          <w:sz w:val="28"/>
+          <w:szCs w:val="28"/>
+          <w:lang w:val="en-US" w:eastAsia="ru-RU"/>
+        </w:rPr>
+        <w:t>SelenideElement</w:t>
+      </w:r>
+      <w:proofErr w:type="spellEnd"/>
+      <w:r>
+        <w:rPr>
+          <w:rFonts w:ascii="Times New Roman" w:hAnsi="Times New Roman" w:cs="Times New Roman"/>
+          <w:sz w:val="28"/>
+          <w:szCs w:val="28"/>
+          <w:lang w:eastAsia="ru-RU"/>
+        </w:rPr>
+        <w:t xml:space="preserve"> </w:t>
+      </w:r>
+      <w:proofErr w:type="spellStart"/>
+      <w:proofErr w:type="gramStart"/>
+      <w:r>
+        <w:rPr>
+          <w:rFonts w:ascii="Times New Roman" w:hAnsi="Times New Roman" w:cs="Times New Roman"/>
+          <w:sz w:val="28"/>
+          <w:szCs w:val="28"/>
+          <w:lang w:val="en-US" w:eastAsia="ru-RU"/>
+        </w:rPr>
+        <w:t>getRow</w:t>
+      </w:r>
+      <w:proofErr w:type="spellEnd"/>
+      <w:r>
+        <w:rPr>
+          <w:rFonts w:ascii="Times New Roman" w:hAnsi="Times New Roman" w:cs="Times New Roman"/>
+          <w:sz w:val="28"/>
+          <w:szCs w:val="28"/>
+          <w:lang w:eastAsia="ru-RU"/>
+        </w:rPr>
+        <w:t>(</w:t>
+      </w:r>
+      <w:proofErr w:type="gramEnd"/>
+      <w:r>
+        <w:rPr>
+          <w:rFonts w:ascii="Times New Roman" w:hAnsi="Times New Roman" w:cs="Times New Roman"/>
+          <w:sz w:val="28"/>
+          <w:szCs w:val="28"/>
+          <w:lang w:val="en-US" w:eastAsia="ru-RU"/>
+        </w:rPr>
+        <w:t>int</w:t>
+      </w:r>
+      <w:r>
+        <w:rPr>
+          <w:rFonts w:ascii="Times New Roman" w:hAnsi="Times New Roman" w:cs="Times New Roman"/>
+          <w:sz w:val="28"/>
+          <w:szCs w:val="28"/>
+          <w:lang w:eastAsia="ru-RU"/>
+        </w:rPr>
+        <w:t xml:space="preserve"> </w:t>
+      </w:r>
+      <w:r>
+        <w:rPr>
+          <w:rFonts w:ascii="Times New Roman" w:hAnsi="Times New Roman" w:cs="Times New Roman"/>
+          <w:sz w:val="28"/>
+          <w:szCs w:val="28"/>
+          <w:lang w:val="en-US" w:eastAsia="ru-RU"/>
+        </w:rPr>
+        <w:t>index</w:t>
+      </w:r>
+      <w:r>
+        <w:rPr>
+          <w:rFonts w:ascii="Times New Roman" w:hAnsi="Times New Roman" w:cs="Times New Roman"/>
+          <w:sz w:val="28"/>
+          <w:szCs w:val="28"/>
+          <w:lang w:eastAsia="ru-RU"/>
+        </w:rPr>
+        <w:t xml:space="preserve">) – получить конкретную строку по </w:t>
+      </w:r>
+      <w:r>
+        <w:rPr>
+          <w:rFonts w:ascii="Times New Roman" w:hAnsi="Times New Roman" w:cs="Times New Roman"/>
+          <w:sz w:val="28"/>
+          <w:szCs w:val="28"/>
+          <w:lang w:eastAsia="ru-RU"/>
+        </w:rPr>
+        <w:tab/>
+        <w:t>индексу.</w:t>
+      </w:r>
     </w:p>
     <w:p>
       <w:pPr>
@@ -4991,18 +5536,37 @@
           <w:rFonts w:ascii="Times New Roman" w:hAnsi="Times New Roman" w:cs="Times New Roman"/>
           <w:sz w:val="28"/>
           <w:szCs w:val="28"/>
-          <w:lang w:eastAsia="ru-RU"/>
-        </w:rPr>
-      </w:pPr>
+          <w:lang w:val="en-US" w:eastAsia="ru-RU"/>
+        </w:rPr>
+      </w:pPr>
+      <w:r>
+        <w:rPr>
+          <w:rFonts w:ascii="Times New Roman" w:hAnsi="Times New Roman" w:cs="Times New Roman"/>
+          <w:sz w:val="28"/>
+          <w:szCs w:val="28"/>
+          <w:lang w:eastAsia="ru-RU"/>
+        </w:rPr>
+        <w:tab/>
+      </w:r>
+      <w:r>
+        <w:rPr>
+          <w:rFonts w:ascii="Times New Roman" w:hAnsi="Times New Roman" w:cs="Times New Roman"/>
+          <w:sz w:val="28"/>
+          <w:szCs w:val="28"/>
+          <w:lang w:val="en-US" w:eastAsia="ru-RU"/>
+        </w:rPr>
+        <w:t xml:space="preserve">String </w:t>
+      </w:r>
       <w:proofErr w:type="spellStart"/>
-      <w:r>
-        <w:rPr>
-          <w:rFonts w:ascii="Times New Roman" w:hAnsi="Times New Roman" w:cs="Times New Roman"/>
-          <w:sz w:val="28"/>
-          <w:szCs w:val="28"/>
-          <w:lang w:eastAsia="ru-RU"/>
-        </w:rPr>
-        <w:t>BasePage</w:t>
+      <w:proofErr w:type="gramStart"/>
+      <w:r>
+        <w:rPr>
+          <w:rFonts w:ascii="Times New Roman" w:hAnsi="Times New Roman" w:cs="Times New Roman"/>
+          <w:sz w:val="28"/>
+          <w:szCs w:val="28"/>
+          <w:lang w:val="en-US" w:eastAsia="ru-RU"/>
+        </w:rPr>
+        <w:t>getCellValue</w:t>
       </w:r>
       <w:proofErr w:type="spellEnd"/>
       <w:r>
@@ -5010,13 +5574,78 @@
           <w:rFonts w:ascii="Times New Roman" w:hAnsi="Times New Roman" w:cs="Times New Roman"/>
           <w:sz w:val="28"/>
           <w:szCs w:val="28"/>
-          <w:lang w:eastAsia="ru-RU"/>
-        </w:rPr>
-        <w:t xml:space="preserve"> - Базовые действия для всех страниц.</w:t>
-      </w:r>
-    </w:p>
-    <w:p>
-      <w:pPr>
+          <w:lang w:val="en-US" w:eastAsia="ru-RU"/>
+        </w:rPr>
+        <w:t>(</w:t>
+      </w:r>
+      <w:proofErr w:type="gramEnd"/>
+      <w:r>
+        <w:rPr>
+          <w:rFonts w:ascii="Times New Roman" w:hAnsi="Times New Roman" w:cs="Times New Roman"/>
+          <w:sz w:val="28"/>
+          <w:szCs w:val="28"/>
+          <w:lang w:val="en-US" w:eastAsia="ru-RU"/>
+        </w:rPr>
+        <w:t xml:space="preserve">int </w:t>
+      </w:r>
+      <w:proofErr w:type="spellStart"/>
+      <w:r>
+        <w:rPr>
+          <w:rFonts w:ascii="Times New Roman" w:hAnsi="Times New Roman" w:cs="Times New Roman"/>
+          <w:sz w:val="28"/>
+          <w:szCs w:val="28"/>
+          <w:lang w:val="en-US" w:eastAsia="ru-RU"/>
+        </w:rPr>
+        <w:t>rowIndex</w:t>
+      </w:r>
+      <w:proofErr w:type="spellEnd"/>
+      <w:r>
+        <w:rPr>
+          <w:rFonts w:ascii="Times New Roman" w:hAnsi="Times New Roman" w:cs="Times New Roman"/>
+          <w:sz w:val="28"/>
+          <w:szCs w:val="28"/>
+          <w:lang w:val="en-US" w:eastAsia="ru-RU"/>
+        </w:rPr>
+        <w:t xml:space="preserve">, int </w:t>
+      </w:r>
+      <w:proofErr w:type="spellStart"/>
+      <w:r>
+        <w:rPr>
+          <w:rFonts w:ascii="Times New Roman" w:hAnsi="Times New Roman" w:cs="Times New Roman"/>
+          <w:sz w:val="28"/>
+          <w:szCs w:val="28"/>
+          <w:lang w:val="en-US" w:eastAsia="ru-RU"/>
+        </w:rPr>
+        <w:t>columnIndex</w:t>
+      </w:r>
+      <w:proofErr w:type="spellEnd"/>
+      <w:r>
+        <w:rPr>
+          <w:rFonts w:ascii="Times New Roman" w:hAnsi="Times New Roman" w:cs="Times New Roman"/>
+          <w:sz w:val="28"/>
+          <w:szCs w:val="28"/>
+          <w:lang w:val="en-US" w:eastAsia="ru-RU"/>
+        </w:rPr>
+        <w:t xml:space="preserve">) – получить значение </w:t>
+      </w:r>
+      <w:r>
+        <w:rPr>
+          <w:rFonts w:ascii="Times New Roman" w:hAnsi="Times New Roman" w:cs="Times New Roman"/>
+          <w:sz w:val="28"/>
+          <w:szCs w:val="28"/>
+          <w:lang w:val="en-US" w:eastAsia="ru-RU"/>
+        </w:rPr>
+        <w:tab/>
+        <w:t>ячейки.</w:t>
+      </w:r>
+    </w:p>
+    <w:p>
+      <w:pPr>
+        <w:pStyle w:val="a4"/>
+        <w:numPr>
+          <w:ilvl w:val="0"/>
+          <w:numId w:val="7"/>
+        </w:numPr>
         <w:tabs>
           <w:tab w:val="num" w:pos="720"/>
           <w:tab w:val="num" w:pos="786"/>
@@ -5025,23 +5654,31 @@
         <w:jc w:val="both"/>
         <w:rPr>
           <w:rFonts w:ascii="Times New Roman" w:hAnsi="Times New Roman" w:cs="Times New Roman"/>
-          <w:b/>
-          <w:bCs/>
-          <w:sz w:val="28"/>
-          <w:szCs w:val="28"/>
-          <w:lang w:eastAsia="ru-RU"/>
-        </w:rPr>
-      </w:pPr>
-      <w:r>
-        <w:rPr>
-          <w:rFonts w:ascii="Times New Roman" w:hAnsi="Times New Roman" w:cs="Times New Roman"/>
-          <w:b/>
-          <w:bCs/>
-          <w:sz w:val="28"/>
-          <w:szCs w:val="28"/>
-          <w:lang w:eastAsia="ru-RU"/>
-        </w:rPr>
-        <w:t>Поля:</w:t>
+          <w:sz w:val="28"/>
+          <w:szCs w:val="28"/>
+          <w:lang w:eastAsia="ru-RU"/>
+        </w:rPr>
+      </w:pPr>
+      <w:proofErr w:type="spellStart"/>
+      <w:r>
+        <w:rPr>
+          <w:rFonts w:ascii="Times New Roman" w:hAnsi="Times New Roman" w:cs="Times New Roman"/>
+          <w:sz w:val="28"/>
+          <w:szCs w:val="28"/>
+          <w:lang w:val="en-US" w:eastAsia="ru-RU"/>
+        </w:rPr>
+        <w:lastRenderedPageBreak/>
+        <w:t>BasePage</w:t>
+      </w:r>
+      <w:proofErr w:type="spellEnd"/>
+      <w:r>
+        <w:rPr>
+          <w:rFonts w:ascii="Times New Roman" w:hAnsi="Times New Roman" w:cs="Times New Roman"/>
+          <w:sz w:val="28"/>
+          <w:szCs w:val="28"/>
+          <w:lang w:eastAsia="ru-RU"/>
+        </w:rPr>
+        <w:t xml:space="preserve"> - Базовые действия для всех страниц.</w:t>
       </w:r>
     </w:p>
     <w:p>
@@ -5054,59 +5691,23 @@
         <w:jc w:val="both"/>
         <w:rPr>
           <w:rFonts w:ascii="Times New Roman" w:hAnsi="Times New Roman" w:cs="Times New Roman"/>
-          <w:sz w:val="28"/>
-          <w:szCs w:val="28"/>
-          <w:lang w:eastAsia="ru-RU"/>
-        </w:rPr>
-      </w:pPr>
-      <w:r>
-        <w:rPr>
-          <w:rFonts w:ascii="Times New Roman" w:hAnsi="Times New Roman" w:cs="Times New Roman"/>
-          <w:sz w:val="28"/>
-          <w:szCs w:val="28"/>
-          <w:lang w:eastAsia="ru-RU"/>
-        </w:rPr>
-        <w:tab/>
-      </w:r>
-      <w:proofErr w:type="spellStart"/>
-      <w:r>
-        <w:rPr>
-          <w:rFonts w:ascii="Times New Roman" w:hAnsi="Times New Roman" w:cs="Times New Roman"/>
-          <w:sz w:val="28"/>
-          <w:szCs w:val="28"/>
-          <w:lang w:eastAsia="ru-RU"/>
-        </w:rPr>
-        <w:t>String</w:t>
-      </w:r>
-      <w:proofErr w:type="spellEnd"/>
-      <w:r>
-        <w:rPr>
-          <w:rFonts w:ascii="Times New Roman" w:hAnsi="Times New Roman" w:cs="Times New Roman"/>
-          <w:sz w:val="28"/>
-          <w:szCs w:val="28"/>
-          <w:lang w:eastAsia="ru-RU"/>
-        </w:rPr>
-        <w:t xml:space="preserve"> </w:t>
-      </w:r>
-      <w:proofErr w:type="spellStart"/>
-      <w:r>
-        <w:rPr>
-          <w:rFonts w:ascii="Times New Roman" w:hAnsi="Times New Roman" w:cs="Times New Roman"/>
-          <w:sz w:val="28"/>
-          <w:szCs w:val="28"/>
-          <w:lang w:eastAsia="ru-RU"/>
-        </w:rPr>
-        <w:t>baseUrl</w:t>
-      </w:r>
-      <w:proofErr w:type="spellEnd"/>
-      <w:r>
-        <w:rPr>
-          <w:rFonts w:ascii="Times New Roman" w:hAnsi="Times New Roman" w:cs="Times New Roman"/>
-          <w:sz w:val="28"/>
-          <w:szCs w:val="28"/>
-          <w:lang w:eastAsia="ru-RU"/>
-        </w:rPr>
-        <w:t xml:space="preserve"> – базовый URL приложения.</w:t>
+          <w:b/>
+          <w:bCs/>
+          <w:sz w:val="28"/>
+          <w:szCs w:val="28"/>
+          <w:lang w:eastAsia="ru-RU"/>
+        </w:rPr>
+      </w:pPr>
+      <w:r>
+        <w:rPr>
+          <w:rFonts w:ascii="Times New Roman" w:hAnsi="Times New Roman" w:cs="Times New Roman"/>
+          <w:b/>
+          <w:bCs/>
+          <w:sz w:val="28"/>
+          <w:szCs w:val="28"/>
+          <w:lang w:eastAsia="ru-RU"/>
+        </w:rPr>
+        <w:t>Поля:</w:t>
       </w:r>
     </w:p>
     <w:p>
@@ -5133,15 +5734,17 @@
         </w:rPr>
         <w:tab/>
       </w:r>
-      <w:r>
-        <w:rPr>
-          <w:rFonts w:ascii="Times New Roman" w:hAnsi="Times New Roman" w:cs="Times New Roman"/>
-          <w:sz w:val="28"/>
-          <w:szCs w:val="28"/>
-          <w:lang w:val="en-US" w:eastAsia="ru-RU"/>
-        </w:rPr>
-        <w:t>Logger</w:t>
-      </w:r>
+      <w:proofErr w:type="spellStart"/>
+      <w:r>
+        <w:rPr>
+          <w:rFonts w:ascii="Times New Roman" w:hAnsi="Times New Roman" w:cs="Times New Roman"/>
+          <w:sz w:val="28"/>
+          <w:szCs w:val="28"/>
+          <w:lang w:eastAsia="ru-RU"/>
+        </w:rPr>
+        <w:t>String</w:t>
+      </w:r>
+      <w:proofErr w:type="spellEnd"/>
       <w:r>
         <w:rPr>
           <w:rFonts w:ascii="Times New Roman" w:hAnsi="Times New Roman" w:cs="Times New Roman"/>
@@ -5157,9 +5760,9 @@
           <w:rFonts w:ascii="Times New Roman" w:hAnsi="Times New Roman" w:cs="Times New Roman"/>
           <w:sz w:val="28"/>
           <w:szCs w:val="28"/>
-          <w:lang w:val="en-US" w:eastAsia="ru-RU"/>
-        </w:rPr>
-        <w:t>logger</w:t>
+          <w:lang w:eastAsia="ru-RU"/>
+        </w:rPr>
+        <w:t>baseUrl</w:t>
       </w:r>
       <w:proofErr w:type="spellEnd"/>
       <w:r>
@@ -5169,25 +5772,7 @@
           <w:szCs w:val="28"/>
           <w:lang w:eastAsia="ru-RU"/>
         </w:rPr>
-        <w:t xml:space="preserve"> – </w:t>
-      </w:r>
-      <w:r>
-        <w:rPr>
-          <w:rFonts w:ascii="Times New Roman" w:hAnsi="Times New Roman" w:cs="Times New Roman"/>
-          <w:sz w:val="28"/>
-          <w:szCs w:val="28"/>
-          <w:lang w:eastAsia="ru-RU"/>
-        </w:rPr>
-        <w:t>логгер</w:t>
-      </w:r>
-      <w:r>
-        <w:rPr>
-          <w:rFonts w:ascii="Times New Roman" w:hAnsi="Times New Roman" w:cs="Times New Roman"/>
-          <w:sz w:val="28"/>
-          <w:szCs w:val="28"/>
-          <w:lang w:eastAsia="ru-RU"/>
-        </w:rPr>
-        <w:t>.</w:t>
+        <w:t xml:space="preserve"> – базовый URL приложения.</w:t>
       </w:r>
     </w:p>
     <w:p>
@@ -5205,9 +5790,79 @@
           <w:lang w:eastAsia="ru-RU"/>
         </w:rPr>
       </w:pPr>
-    </w:p>
-    <w:p>
-      <w:pPr>
+      <w:r>
+        <w:rPr>
+          <w:rFonts w:ascii="Times New Roman" w:hAnsi="Times New Roman" w:cs="Times New Roman"/>
+          <w:sz w:val="28"/>
+          <w:szCs w:val="28"/>
+          <w:lang w:eastAsia="ru-RU"/>
+        </w:rPr>
+        <w:tab/>
+      </w:r>
+      <w:r>
+        <w:rPr>
+          <w:rFonts w:ascii="Times New Roman" w:hAnsi="Times New Roman" w:cs="Times New Roman"/>
+          <w:sz w:val="28"/>
+          <w:szCs w:val="28"/>
+          <w:lang w:val="en-US" w:eastAsia="ru-RU"/>
+        </w:rPr>
+        <w:t>Logger</w:t>
+      </w:r>
+      <w:r>
+        <w:rPr>
+          <w:rFonts w:ascii="Times New Roman" w:hAnsi="Times New Roman" w:cs="Times New Roman"/>
+          <w:sz w:val="28"/>
+          <w:szCs w:val="28"/>
+          <w:lang w:eastAsia="ru-RU"/>
+        </w:rPr>
+        <w:t xml:space="preserve"> </w:t>
+      </w:r>
+      <w:proofErr w:type="spellStart"/>
+      <w:r>
+        <w:rPr>
+          <w:rFonts w:ascii="Times New Roman" w:hAnsi="Times New Roman" w:cs="Times New Roman"/>
+          <w:sz w:val="28"/>
+          <w:szCs w:val="28"/>
+          <w:lang w:val="en-US" w:eastAsia="ru-RU"/>
+        </w:rPr>
+        <w:t>logger</w:t>
+      </w:r>
+      <w:proofErr w:type="spellEnd"/>
+      <w:r>
+        <w:rPr>
+          <w:rFonts w:ascii="Times New Roman" w:hAnsi="Times New Roman" w:cs="Times New Roman"/>
+          <w:sz w:val="28"/>
+          <w:szCs w:val="28"/>
+          <w:lang w:eastAsia="ru-RU"/>
+        </w:rPr>
+        <w:t xml:space="preserve"> – </w:t>
+      </w:r>
+      <w:r>
+        <w:rPr>
+          <w:rFonts w:ascii="Times New Roman" w:hAnsi="Times New Roman" w:cs="Times New Roman"/>
+          <w:sz w:val="28"/>
+          <w:szCs w:val="28"/>
+          <w:lang w:eastAsia="ru-RU"/>
+        </w:rPr>
+        <w:t>логгер</w:t>
+      </w:r>
+      <w:r>
+        <w:rPr>
+          <w:rFonts w:ascii="Times New Roman" w:hAnsi="Times New Roman" w:cs="Times New Roman"/>
+          <w:sz w:val="28"/>
+          <w:szCs w:val="28"/>
+          <w:lang w:eastAsia="ru-RU"/>
+        </w:rPr>
+        <w:t>.</w:t>
+      </w:r>
+    </w:p>
+    <w:p>
+      <w:pPr>
+        <w:pStyle w:val="a4"/>
+        <w:numPr>
+          <w:ilvl w:val="0"/>
+          <w:numId w:val="7"/>
+        </w:numPr>
         <w:tabs>
           <w:tab w:val="num" w:pos="720"/>
           <w:tab w:val="num" w:pos="786"/>
@@ -5289,17 +5944,302 @@
           <w:tab w:val="num" w:pos="786"/>
         </w:tabs>
         <w:spacing w:line="360" w:lineRule="auto"/>
-        <w:jc w:val="both"/>
-        <w:rPr>
-          <w:rFonts w:ascii="Times New Roman" w:hAnsi="Times New Roman" w:cs="Times New Roman"/>
-          <w:sz w:val="28"/>
-          <w:szCs w:val="28"/>
-          <w:lang w:eastAsia="ru-RU"/>
-        </w:rPr>
-      </w:pPr>
-    </w:p>
-    <w:p>
-      <w:pPr>
+        <w:rPr>
+          <w:rFonts w:ascii="Times New Roman" w:hAnsi="Times New Roman" w:cs="Times New Roman"/>
+          <w:b/>
+          <w:bCs/>
+          <w:sz w:val="28"/>
+          <w:szCs w:val="28"/>
+          <w:lang w:eastAsia="ru-RU"/>
+        </w:rPr>
+      </w:pPr>
+      <w:r>
+        <w:rPr>
+          <w:rFonts w:ascii="Times New Roman" w:hAnsi="Times New Roman" w:cs="Times New Roman"/>
+          <w:b/>
+          <w:bCs/>
+          <w:sz w:val="28"/>
+          <w:szCs w:val="28"/>
+          <w:lang w:eastAsia="ru-RU"/>
+        </w:rPr>
+        <w:t>Методы:</w:t>
+      </w:r>
+    </w:p>
+    <w:p>
+      <w:pPr>
+        <w:tabs>
+          <w:tab w:val="num" w:pos="720"/>
+          <w:tab w:val="num" w:pos="786"/>
+        </w:tabs>
+        <w:spacing w:line="360" w:lineRule="auto"/>
+        <w:rPr>
+          <w:rFonts w:ascii="Times New Roman" w:hAnsi="Times New Roman" w:cs="Times New Roman"/>
+          <w:sz w:val="28"/>
+          <w:szCs w:val="28"/>
+          <w:lang w:eastAsia="ru-RU"/>
+        </w:rPr>
+      </w:pPr>
+      <w:r>
+        <w:rPr>
+          <w:rFonts w:ascii="Times New Roman" w:hAnsi="Times New Roman" w:cs="Times New Roman"/>
+          <w:sz w:val="28"/>
+          <w:szCs w:val="28"/>
+          <w:lang w:eastAsia="ru-RU"/>
+        </w:rPr>
+        <w:tab/>
+      </w:r>
+      <w:r>
+        <w:rPr>
+          <w:rFonts w:ascii="Times New Roman" w:hAnsi="Times New Roman" w:cs="Times New Roman"/>
+          <w:sz w:val="28"/>
+          <w:szCs w:val="28"/>
+          <w:lang w:eastAsia="ru-RU"/>
+        </w:rPr>
+        <w:tab/>
+      </w:r>
+      <w:proofErr w:type="spellStart"/>
+      <w:r>
+        <w:rPr>
+          <w:rFonts w:ascii="Times New Roman" w:hAnsi="Times New Roman" w:cs="Times New Roman"/>
+          <w:sz w:val="28"/>
+          <w:szCs w:val="28"/>
+          <w:lang w:eastAsia="ru-RU"/>
+        </w:rPr>
+        <w:t>HomePage</w:t>
+      </w:r>
+      <w:proofErr w:type="spellEnd"/>
+      <w:r>
+        <w:rPr>
+          <w:rFonts w:ascii="Times New Roman" w:hAnsi="Times New Roman" w:cs="Times New Roman"/>
+          <w:sz w:val="28"/>
+          <w:szCs w:val="28"/>
+          <w:lang w:eastAsia="ru-RU"/>
+        </w:rPr>
+        <w:t xml:space="preserve"> </w:t>
+      </w:r>
+      <w:proofErr w:type="spellStart"/>
+      <w:proofErr w:type="gramStart"/>
+      <w:r>
+        <w:rPr>
+          <w:rFonts w:ascii="Times New Roman" w:hAnsi="Times New Roman" w:cs="Times New Roman"/>
+          <w:sz w:val="28"/>
+          <w:szCs w:val="28"/>
+          <w:lang w:eastAsia="ru-RU"/>
+        </w:rPr>
+        <w:t>open</w:t>
+      </w:r>
+      <w:proofErr w:type="spellEnd"/>
+      <w:r>
+        <w:rPr>
+          <w:rFonts w:ascii="Times New Roman" w:hAnsi="Times New Roman" w:cs="Times New Roman"/>
+          <w:sz w:val="28"/>
+          <w:szCs w:val="28"/>
+          <w:lang w:eastAsia="ru-RU"/>
+        </w:rPr>
+        <w:t>(</w:t>
+      </w:r>
+      <w:proofErr w:type="gramEnd"/>
+      <w:r>
+        <w:rPr>
+          <w:rFonts w:ascii="Times New Roman" w:hAnsi="Times New Roman" w:cs="Times New Roman"/>
+          <w:sz w:val="28"/>
+          <w:szCs w:val="28"/>
+          <w:lang w:eastAsia="ru-RU"/>
+        </w:rPr>
+        <w:t>) – открыть главную страницу (/).</w:t>
+      </w:r>
+    </w:p>
+    <w:p>
+      <w:pPr>
+        <w:tabs>
+          <w:tab w:val="num" w:pos="720"/>
+          <w:tab w:val="num" w:pos="786"/>
+        </w:tabs>
+        <w:spacing w:line="360" w:lineRule="auto"/>
+        <w:rPr>
+          <w:rFonts w:ascii="Times New Roman" w:hAnsi="Times New Roman" w:cs="Times New Roman"/>
+          <w:sz w:val="28"/>
+          <w:szCs w:val="28"/>
+          <w:lang w:val="en-US" w:eastAsia="ru-RU"/>
+        </w:rPr>
+      </w:pPr>
+      <w:r>
+        <w:rPr>
+          <w:rFonts w:ascii="Times New Roman" w:hAnsi="Times New Roman" w:cs="Times New Roman"/>
+          <w:sz w:val="28"/>
+          <w:szCs w:val="28"/>
+          <w:lang w:eastAsia="ru-RU"/>
+        </w:rPr>
+        <w:tab/>
+      </w:r>
+      <w:proofErr w:type="spellStart"/>
+      <w:r>
+        <w:rPr>
+          <w:rFonts w:ascii="Times New Roman" w:hAnsi="Times New Roman" w:cs="Times New Roman"/>
+          <w:sz w:val="28"/>
+          <w:szCs w:val="28"/>
+          <w:lang w:val="en-US" w:eastAsia="ru-RU"/>
+        </w:rPr>
+        <w:t>HomePage</w:t>
+      </w:r>
+      <w:proofErr w:type="spellEnd"/>
+      <w:r>
+        <w:rPr>
+          <w:rFonts w:ascii="Times New Roman" w:hAnsi="Times New Roman" w:cs="Times New Roman"/>
+          <w:sz w:val="28"/>
+          <w:szCs w:val="28"/>
+          <w:lang w:val="en-US" w:eastAsia="ru-RU"/>
+        </w:rPr>
+        <w:t xml:space="preserve"> </w:t>
+      </w:r>
+      <w:proofErr w:type="gramStart"/>
+      <w:r>
+        <w:rPr>
+          <w:rFonts w:ascii="Times New Roman" w:hAnsi="Times New Roman" w:cs="Times New Roman"/>
+          <w:sz w:val="28"/>
+          <w:szCs w:val="28"/>
+          <w:lang w:val="en-US" w:eastAsia="ru-RU"/>
+        </w:rPr>
+        <w:t>search(</w:t>
+      </w:r>
+      <w:proofErr w:type="gramEnd"/>
+      <w:r>
+        <w:rPr>
+          <w:rFonts w:ascii="Times New Roman" w:hAnsi="Times New Roman" w:cs="Times New Roman"/>
+          <w:sz w:val="28"/>
+          <w:szCs w:val="28"/>
+          <w:lang w:val="en-US" w:eastAsia="ru-RU"/>
+        </w:rPr>
+        <w:t xml:space="preserve">String query) – </w:t>
+      </w:r>
+      <w:r>
+        <w:rPr>
+          <w:rFonts w:ascii="Times New Roman" w:hAnsi="Times New Roman" w:cs="Times New Roman"/>
+          <w:sz w:val="28"/>
+          <w:szCs w:val="28"/>
+          <w:lang w:eastAsia="ru-RU"/>
+        </w:rPr>
+        <w:t>ввести</w:t>
+      </w:r>
+      <w:r>
+        <w:rPr>
+          <w:rFonts w:ascii="Times New Roman" w:hAnsi="Times New Roman" w:cs="Times New Roman"/>
+          <w:sz w:val="28"/>
+          <w:szCs w:val="28"/>
+          <w:lang w:val="en-US" w:eastAsia="ru-RU"/>
+        </w:rPr>
+        <w:t xml:space="preserve"> </w:t>
+      </w:r>
+      <w:r>
+        <w:rPr>
+          <w:rFonts w:ascii="Times New Roman" w:hAnsi="Times New Roman" w:cs="Times New Roman"/>
+          <w:sz w:val="28"/>
+          <w:szCs w:val="28"/>
+          <w:lang w:eastAsia="ru-RU"/>
+        </w:rPr>
+        <w:t>запрос</w:t>
+      </w:r>
+      <w:r>
+        <w:rPr>
+          <w:rFonts w:ascii="Times New Roman" w:hAnsi="Times New Roman" w:cs="Times New Roman"/>
+          <w:sz w:val="28"/>
+          <w:szCs w:val="28"/>
+          <w:lang w:val="en-US" w:eastAsia="ru-RU"/>
+        </w:rPr>
+        <w:t xml:space="preserve"> </w:t>
+      </w:r>
+      <w:r>
+        <w:rPr>
+          <w:rFonts w:ascii="Times New Roman" w:hAnsi="Times New Roman" w:cs="Times New Roman"/>
+          <w:sz w:val="28"/>
+          <w:szCs w:val="28"/>
+          <w:lang w:eastAsia="ru-RU"/>
+        </w:rPr>
+        <w:t>в</w:t>
+      </w:r>
+      <w:r>
+        <w:rPr>
+          <w:rFonts w:ascii="Times New Roman" w:hAnsi="Times New Roman" w:cs="Times New Roman"/>
+          <w:sz w:val="28"/>
+          <w:szCs w:val="28"/>
+          <w:lang w:val="en-US" w:eastAsia="ru-RU"/>
+        </w:rPr>
+        <w:t xml:space="preserve"> </w:t>
+      </w:r>
+      <w:proofErr w:type="spellStart"/>
+      <w:r>
+        <w:rPr>
+          <w:rFonts w:ascii="Times New Roman" w:hAnsi="Times New Roman" w:cs="Times New Roman"/>
+          <w:sz w:val="28"/>
+          <w:szCs w:val="28"/>
+          <w:lang w:val="en-US" w:eastAsia="ru-RU"/>
+        </w:rPr>
+        <w:t>searchInput</w:t>
+      </w:r>
+      <w:proofErr w:type="spellEnd"/>
+      <w:r>
+        <w:rPr>
+          <w:rFonts w:ascii="Times New Roman" w:hAnsi="Times New Roman" w:cs="Times New Roman"/>
+          <w:sz w:val="28"/>
+          <w:szCs w:val="28"/>
+          <w:lang w:val="en-US" w:eastAsia="ru-RU"/>
+        </w:rPr>
+        <w:t xml:space="preserve"> </w:t>
+      </w:r>
+      <w:r>
+        <w:rPr>
+          <w:rFonts w:ascii="Times New Roman" w:hAnsi="Times New Roman" w:cs="Times New Roman"/>
+          <w:sz w:val="28"/>
+          <w:szCs w:val="28"/>
+          <w:lang w:eastAsia="ru-RU"/>
+        </w:rPr>
+        <w:t>и</w:t>
+      </w:r>
+      <w:r>
+        <w:rPr>
+          <w:rFonts w:ascii="Times New Roman" w:hAnsi="Times New Roman" w:cs="Times New Roman"/>
+          <w:sz w:val="28"/>
+          <w:szCs w:val="28"/>
+          <w:lang w:val="en-US" w:eastAsia="ru-RU"/>
+        </w:rPr>
+        <w:t xml:space="preserve"> </w:t>
+      </w:r>
+      <w:r>
+        <w:rPr>
+          <w:rFonts w:ascii="Times New Roman" w:hAnsi="Times New Roman" w:cs="Times New Roman"/>
+          <w:sz w:val="28"/>
+          <w:szCs w:val="28"/>
+          <w:lang w:eastAsia="ru-RU"/>
+        </w:rPr>
+        <w:t>нажать</w:t>
+      </w:r>
+      <w:r>
+        <w:rPr>
+          <w:rFonts w:ascii="Times New Roman" w:hAnsi="Times New Roman" w:cs="Times New Roman"/>
+          <w:sz w:val="28"/>
+          <w:szCs w:val="28"/>
+          <w:lang w:val="en-US" w:eastAsia="ru-RU"/>
+        </w:rPr>
+        <w:t xml:space="preserve"> </w:t>
+      </w:r>
+      <w:r>
+        <w:rPr>
+          <w:rFonts w:ascii="Times New Roman" w:hAnsi="Times New Roman" w:cs="Times New Roman"/>
+          <w:sz w:val="28"/>
+          <w:szCs w:val="28"/>
+          <w:lang w:val="en-US" w:eastAsia="ru-RU"/>
+        </w:rPr>
+        <w:tab/>
+        <w:t>Enter.</w:t>
+      </w:r>
+    </w:p>
+    <w:p>
+      <w:pPr>
+        <w:pStyle w:val="a4"/>
+        <w:numPr>
+          <w:ilvl w:val="0"/>
+          <w:numId w:val="7"/>
+        </w:numPr>
         <w:tabs>
           <w:tab w:val="num" w:pos="720"/>
           <w:tab w:val="num" w:pos="786"/>
@@ -5321,7 +6261,6 @@
           <w:szCs w:val="28"/>
           <w:lang w:val="en-US" w:eastAsia="ru-RU"/>
         </w:rPr>
-        <w:lastRenderedPageBreak/>
         <w:t>LoginPage</w:t>
       </w:r>
       <w:proofErr w:type="spellEnd"/>
@@ -5389,6 +6328,129 @@
           <w:lang w:val="en-US" w:eastAsia="ru-RU"/>
         </w:rPr>
         <w:t>.</w:t>
+      </w:r>
+    </w:p>
+    <w:p>
+      <w:pPr>
+        <w:tabs>
+          <w:tab w:val="num" w:pos="720"/>
+          <w:tab w:val="num" w:pos="786"/>
+        </w:tabs>
+        <w:spacing w:line="360" w:lineRule="auto"/>
+        <w:rPr>
+          <w:rFonts w:ascii="Times New Roman" w:hAnsi="Times New Roman" w:cs="Times New Roman"/>
+          <w:b/>
+          <w:bCs/>
+          <w:sz w:val="28"/>
+          <w:szCs w:val="28"/>
+          <w:lang w:eastAsia="ru-RU"/>
+        </w:rPr>
+      </w:pPr>
+      <w:r>
+        <w:rPr>
+          <w:rFonts w:ascii="Times New Roman" w:hAnsi="Times New Roman" w:cs="Times New Roman"/>
+          <w:b/>
+          <w:bCs/>
+          <w:sz w:val="28"/>
+          <w:szCs w:val="28"/>
+          <w:lang w:eastAsia="ru-RU"/>
+        </w:rPr>
+        <w:t>Методы:</w:t>
+      </w:r>
+    </w:p>
+    <w:p>
+      <w:pPr>
+        <w:tabs>
+          <w:tab w:val="num" w:pos="720"/>
+          <w:tab w:val="num" w:pos="786"/>
+        </w:tabs>
+        <w:spacing w:line="360" w:lineRule="auto"/>
+        <w:rPr>
+          <w:rFonts w:ascii="Times New Roman" w:hAnsi="Times New Roman" w:cs="Times New Roman"/>
+          <w:sz w:val="28"/>
+          <w:szCs w:val="28"/>
+          <w:lang w:eastAsia="ru-RU"/>
+        </w:rPr>
+      </w:pPr>
+      <w:r>
+        <w:rPr>
+          <w:rFonts w:ascii="Times New Roman" w:hAnsi="Times New Roman" w:cs="Times New Roman"/>
+          <w:sz w:val="28"/>
+          <w:szCs w:val="28"/>
+          <w:lang w:eastAsia="ru-RU"/>
+        </w:rPr>
+        <w:tab/>
+      </w:r>
+      <w:proofErr w:type="spellStart"/>
+      <w:r>
+        <w:rPr>
+          <w:rFonts w:ascii="Times New Roman" w:hAnsi="Times New Roman" w:cs="Times New Roman"/>
+          <w:sz w:val="28"/>
+          <w:szCs w:val="28"/>
+          <w:lang w:eastAsia="ru-RU"/>
+        </w:rPr>
+        <w:t>LoginPage</w:t>
+      </w:r>
+      <w:proofErr w:type="spellEnd"/>
+      <w:r>
+        <w:rPr>
+          <w:rFonts w:ascii="Times New Roman" w:hAnsi="Times New Roman" w:cs="Times New Roman"/>
+          <w:sz w:val="28"/>
+          <w:szCs w:val="28"/>
+          <w:lang w:eastAsia="ru-RU"/>
+        </w:rPr>
+        <w:t xml:space="preserve"> </w:t>
+      </w:r>
+      <w:proofErr w:type="spellStart"/>
+      <w:proofErr w:type="gramStart"/>
+      <w:r>
+        <w:rPr>
+          <w:rFonts w:ascii="Times New Roman" w:hAnsi="Times New Roman" w:cs="Times New Roman"/>
+          <w:sz w:val="28"/>
+          <w:szCs w:val="28"/>
+          <w:lang w:eastAsia="ru-RU"/>
+        </w:rPr>
+        <w:t>open</w:t>
+      </w:r>
+      <w:proofErr w:type="spellEnd"/>
+      <w:r>
+        <w:rPr>
+          <w:rFonts w:ascii="Times New Roman" w:hAnsi="Times New Roman" w:cs="Times New Roman"/>
+          <w:sz w:val="28"/>
+          <w:szCs w:val="28"/>
+          <w:lang w:eastAsia="ru-RU"/>
+        </w:rPr>
+        <w:t>(</w:t>
+      </w:r>
+      <w:proofErr w:type="gramEnd"/>
+      <w:r>
+        <w:rPr>
+          <w:rFonts w:ascii="Times New Roman" w:hAnsi="Times New Roman" w:cs="Times New Roman"/>
+          <w:sz w:val="28"/>
+          <w:szCs w:val="28"/>
+          <w:lang w:eastAsia="ru-RU"/>
+        </w:rPr>
+        <w:t>) – открыть страницу входа (/</w:t>
+      </w:r>
+      <w:proofErr w:type="spellStart"/>
+      <w:r>
+        <w:rPr>
+          <w:rFonts w:ascii="Times New Roman" w:hAnsi="Times New Roman" w:cs="Times New Roman"/>
+          <w:sz w:val="28"/>
+          <w:szCs w:val="28"/>
+          <w:lang w:eastAsia="ru-RU"/>
+        </w:rPr>
+        <w:t>login</w:t>
+      </w:r>
+      <w:proofErr w:type="spellEnd"/>
+      <w:r>
+        <w:rPr>
+          <w:rFonts w:ascii="Times New Roman" w:hAnsi="Times New Roman" w:cs="Times New Roman"/>
+          <w:sz w:val="28"/>
+          <w:szCs w:val="28"/>
+          <w:lang w:eastAsia="ru-RU"/>
+        </w:rPr>
+        <w:t>).</w:t>
       </w:r>
     </w:p>
     <w:p>
@@ -5406,9 +6468,153 @@
           <w:lang w:val="en-US" w:eastAsia="ru-RU"/>
         </w:rPr>
       </w:pPr>
-    </w:p>
-    <w:p>
-      <w:pPr>
+      <w:r>
+        <w:rPr>
+          <w:rFonts w:ascii="Times New Roman" w:hAnsi="Times New Roman" w:cs="Times New Roman"/>
+          <w:sz w:val="28"/>
+          <w:szCs w:val="28"/>
+          <w:lang w:eastAsia="ru-RU"/>
+        </w:rPr>
+        <w:tab/>
+      </w:r>
+      <w:r>
+        <w:rPr>
+          <w:rFonts w:ascii="Times New Roman" w:hAnsi="Times New Roman" w:cs="Times New Roman"/>
+          <w:sz w:val="28"/>
+          <w:szCs w:val="28"/>
+          <w:lang w:val="en-US" w:eastAsia="ru-RU"/>
+        </w:rPr>
+        <w:t xml:space="preserve">void </w:t>
+      </w:r>
+      <w:proofErr w:type="gramStart"/>
+      <w:r>
+        <w:rPr>
+          <w:rFonts w:ascii="Times New Roman" w:hAnsi="Times New Roman" w:cs="Times New Roman"/>
+          <w:sz w:val="28"/>
+          <w:szCs w:val="28"/>
+          <w:lang w:val="en-US" w:eastAsia="ru-RU"/>
+        </w:rPr>
+        <w:t>login(</w:t>
+      </w:r>
+      <w:proofErr w:type="gramEnd"/>
+      <w:r>
+        <w:rPr>
+          <w:rFonts w:ascii="Times New Roman" w:hAnsi="Times New Roman" w:cs="Times New Roman"/>
+          <w:sz w:val="28"/>
+          <w:szCs w:val="28"/>
+          <w:lang w:val="en-US" w:eastAsia="ru-RU"/>
+        </w:rPr>
+        <w:t xml:space="preserve">String username, String password) – </w:t>
+      </w:r>
+      <w:r>
+        <w:rPr>
+          <w:rFonts w:ascii="Times New Roman" w:hAnsi="Times New Roman" w:cs="Times New Roman"/>
+          <w:sz w:val="28"/>
+          <w:szCs w:val="28"/>
+          <w:lang w:eastAsia="ru-RU"/>
+        </w:rPr>
+        <w:t>заполнить</w:t>
+      </w:r>
+      <w:r>
+        <w:rPr>
+          <w:rFonts w:ascii="Times New Roman" w:hAnsi="Times New Roman" w:cs="Times New Roman"/>
+          <w:sz w:val="28"/>
+          <w:szCs w:val="28"/>
+          <w:lang w:val="en-US" w:eastAsia="ru-RU"/>
+        </w:rPr>
+        <w:t xml:space="preserve"> </w:t>
+      </w:r>
+      <w:r>
+        <w:rPr>
+          <w:rFonts w:ascii="Times New Roman" w:hAnsi="Times New Roman" w:cs="Times New Roman"/>
+          <w:sz w:val="28"/>
+          <w:szCs w:val="28"/>
+          <w:lang w:eastAsia="ru-RU"/>
+        </w:rPr>
+        <w:t>поля</w:t>
+      </w:r>
+      <w:r>
+        <w:rPr>
+          <w:rFonts w:ascii="Times New Roman" w:hAnsi="Times New Roman" w:cs="Times New Roman"/>
+          <w:sz w:val="28"/>
+          <w:szCs w:val="28"/>
+          <w:lang w:val="en-US" w:eastAsia="ru-RU"/>
+        </w:rPr>
+        <w:t xml:space="preserve"> </w:t>
+      </w:r>
+      <w:r>
+        <w:rPr>
+          <w:rFonts w:ascii="Times New Roman" w:hAnsi="Times New Roman" w:cs="Times New Roman"/>
+          <w:sz w:val="28"/>
+          <w:szCs w:val="28"/>
+          <w:lang w:eastAsia="ru-RU"/>
+        </w:rPr>
+        <w:t>и</w:t>
+      </w:r>
+      <w:r>
+        <w:rPr>
+          <w:rFonts w:ascii="Times New Roman" w:hAnsi="Times New Roman" w:cs="Times New Roman"/>
+          <w:sz w:val="28"/>
+          <w:szCs w:val="28"/>
+          <w:lang w:val="en-US" w:eastAsia="ru-RU"/>
+        </w:rPr>
+        <w:t xml:space="preserve"> </w:t>
+      </w:r>
+      <w:r>
+        <w:rPr>
+          <w:rFonts w:ascii="Times New Roman" w:hAnsi="Times New Roman" w:cs="Times New Roman"/>
+          <w:sz w:val="28"/>
+          <w:szCs w:val="28"/>
+          <w:lang w:eastAsia="ru-RU"/>
+        </w:rPr>
+        <w:t>нажать</w:t>
+      </w:r>
+      <w:r>
+        <w:rPr>
+          <w:rFonts w:ascii="Times New Roman" w:hAnsi="Times New Roman" w:cs="Times New Roman"/>
+          <w:sz w:val="28"/>
+          <w:szCs w:val="28"/>
+          <w:lang w:val="en-US" w:eastAsia="ru-RU"/>
+        </w:rPr>
+        <w:t xml:space="preserve"> </w:t>
+      </w:r>
+      <w:r>
+        <w:rPr>
+          <w:rFonts w:ascii="Times New Roman" w:hAnsi="Times New Roman" w:cs="Times New Roman"/>
+          <w:sz w:val="28"/>
+          <w:szCs w:val="28"/>
+          <w:lang w:val="en-US" w:eastAsia="ru-RU"/>
+        </w:rPr>
+        <w:tab/>
+      </w:r>
+      <w:proofErr w:type="spellStart"/>
+      <w:r>
+        <w:rPr>
+          <w:rFonts w:ascii="Times New Roman" w:hAnsi="Times New Roman" w:cs="Times New Roman"/>
+          <w:sz w:val="28"/>
+          <w:szCs w:val="28"/>
+          <w:lang w:val="en-US" w:eastAsia="ru-RU"/>
+        </w:rPr>
+        <w:t>submitButton</w:t>
+      </w:r>
+      <w:proofErr w:type="spellEnd"/>
+      <w:r>
+        <w:rPr>
+          <w:rFonts w:ascii="Times New Roman" w:hAnsi="Times New Roman" w:cs="Times New Roman"/>
+          <w:sz w:val="28"/>
+          <w:szCs w:val="28"/>
+          <w:lang w:val="en-US" w:eastAsia="ru-RU"/>
+        </w:rPr>
+        <w:t>.</w:t>
+      </w:r>
+    </w:p>
+    <w:p>
+      <w:pPr>
+        <w:pStyle w:val="a4"/>
+        <w:numPr>
+          <w:ilvl w:val="0"/>
+          <w:numId w:val="7"/>
+        </w:numPr>
         <w:tabs>
           <w:tab w:val="num" w:pos="720"/>
           <w:tab w:val="num" w:pos="786"/>
@@ -5478,17 +6684,71 @@
           <w:szCs w:val="28"/>
           <w:lang w:eastAsia="ru-RU"/>
         </w:rPr>
-        <w:t xml:space="preserve">) - </w:t>
-      </w:r>
-      <w:r>
-        <w:rPr>
-          <w:rFonts w:ascii="Times New Roman" w:hAnsi="Times New Roman" w:cs="Times New Roman"/>
-          <w:sz w:val="28"/>
-          <w:szCs w:val="28"/>
-          <w:lang w:eastAsia="ru-RU"/>
-        </w:rPr>
-        <w:t>Личный</w:t>
-      </w:r>
+        <w:t>) - Личный кабинет пользователя.</w:t>
+      </w:r>
+    </w:p>
+    <w:p>
+      <w:pPr>
+        <w:tabs>
+          <w:tab w:val="num" w:pos="720"/>
+          <w:tab w:val="num" w:pos="786"/>
+        </w:tabs>
+        <w:spacing w:line="360" w:lineRule="auto"/>
+        <w:rPr>
+          <w:rFonts w:ascii="Times New Roman" w:hAnsi="Times New Roman" w:cs="Times New Roman"/>
+          <w:b/>
+          <w:bCs/>
+          <w:sz w:val="28"/>
+          <w:szCs w:val="28"/>
+          <w:lang w:eastAsia="ru-RU"/>
+        </w:rPr>
+      </w:pPr>
+      <w:r>
+        <w:rPr>
+          <w:rFonts w:ascii="Times New Roman" w:hAnsi="Times New Roman" w:cs="Times New Roman"/>
+          <w:b/>
+          <w:bCs/>
+          <w:sz w:val="28"/>
+          <w:szCs w:val="28"/>
+          <w:lang w:eastAsia="ru-RU"/>
+        </w:rPr>
+        <w:t>Методы:</w:t>
+      </w:r>
+    </w:p>
+    <w:p>
+      <w:pPr>
+        <w:tabs>
+          <w:tab w:val="num" w:pos="720"/>
+          <w:tab w:val="num" w:pos="786"/>
+        </w:tabs>
+        <w:spacing w:line="360" w:lineRule="auto"/>
+        <w:rPr>
+          <w:rFonts w:ascii="Times New Roman" w:hAnsi="Times New Roman" w:cs="Times New Roman"/>
+          <w:sz w:val="28"/>
+          <w:szCs w:val="28"/>
+          <w:lang w:eastAsia="ru-RU"/>
+        </w:rPr>
+      </w:pPr>
+      <w:r>
+        <w:rPr>
+          <w:rFonts w:ascii="Times New Roman" w:hAnsi="Times New Roman" w:cs="Times New Roman"/>
+          <w:sz w:val="28"/>
+          <w:szCs w:val="28"/>
+          <w:lang w:eastAsia="ru-RU"/>
+        </w:rPr>
+        <w:tab/>
+      </w:r>
+      <w:proofErr w:type="spellStart"/>
+      <w:r>
+        <w:rPr>
+          <w:rFonts w:ascii="Times New Roman" w:hAnsi="Times New Roman" w:cs="Times New Roman"/>
+          <w:sz w:val="28"/>
+          <w:szCs w:val="28"/>
+          <w:lang w:eastAsia="ru-RU"/>
+        </w:rPr>
+        <w:t>boolean</w:t>
+      </w:r>
+      <w:proofErr w:type="spellEnd"/>
       <w:r>
         <w:rPr>
           <w:rFonts w:ascii="Times New Roman" w:hAnsi="Times New Roman" w:cs="Times New Roman"/>
@@ -5498,15 +6758,72 @@
         </w:rPr>
         <w:t xml:space="preserve"> </w:t>
       </w:r>
-      <w:r>
-        <w:rPr>
-          <w:rFonts w:ascii="Times New Roman" w:hAnsi="Times New Roman" w:cs="Times New Roman"/>
-          <w:sz w:val="28"/>
-          <w:szCs w:val="28"/>
-          <w:lang w:eastAsia="ru-RU"/>
-        </w:rPr>
-        <w:t>кабинет</w:t>
-      </w:r>
+      <w:proofErr w:type="spellStart"/>
+      <w:proofErr w:type="gramStart"/>
+      <w:r>
+        <w:rPr>
+          <w:rFonts w:ascii="Times New Roman" w:hAnsi="Times New Roman" w:cs="Times New Roman"/>
+          <w:sz w:val="28"/>
+          <w:szCs w:val="28"/>
+          <w:lang w:eastAsia="ru-RU"/>
+        </w:rPr>
+        <w:t>isLoggedIn</w:t>
+      </w:r>
+      <w:proofErr w:type="spellEnd"/>
+      <w:r>
+        <w:rPr>
+          <w:rFonts w:ascii="Times New Roman" w:hAnsi="Times New Roman" w:cs="Times New Roman"/>
+          <w:sz w:val="28"/>
+          <w:szCs w:val="28"/>
+          <w:lang w:eastAsia="ru-RU"/>
+        </w:rPr>
+        <w:t>(</w:t>
+      </w:r>
+      <w:proofErr w:type="gramEnd"/>
+      <w:r>
+        <w:rPr>
+          <w:rFonts w:ascii="Times New Roman" w:hAnsi="Times New Roman" w:cs="Times New Roman"/>
+          <w:sz w:val="28"/>
+          <w:szCs w:val="28"/>
+          <w:lang w:eastAsia="ru-RU"/>
+        </w:rPr>
+        <w:t>) – проверить, что пользователь авторизован.</w:t>
+      </w:r>
+    </w:p>
+    <w:p>
+      <w:pPr>
+        <w:tabs>
+          <w:tab w:val="num" w:pos="720"/>
+          <w:tab w:val="num" w:pos="786"/>
+        </w:tabs>
+        <w:spacing w:line="360" w:lineRule="auto"/>
+        <w:rPr>
+          <w:rFonts w:ascii="Times New Roman" w:hAnsi="Times New Roman" w:cs="Times New Roman"/>
+          <w:sz w:val="28"/>
+          <w:szCs w:val="28"/>
+          <w:lang w:eastAsia="ru-RU"/>
+        </w:rPr>
+      </w:pPr>
+      <w:r>
+        <w:rPr>
+          <w:rFonts w:ascii="Times New Roman" w:hAnsi="Times New Roman" w:cs="Times New Roman"/>
+          <w:sz w:val="28"/>
+          <w:szCs w:val="28"/>
+          <w:lang w:eastAsia="ru-RU"/>
+        </w:rPr>
+        <w:tab/>
+      </w:r>
+      <w:proofErr w:type="spellStart"/>
+      <w:r>
+        <w:rPr>
+          <w:rFonts w:ascii="Times New Roman" w:hAnsi="Times New Roman" w:cs="Times New Roman"/>
+          <w:sz w:val="28"/>
+          <w:szCs w:val="28"/>
+          <w:lang w:eastAsia="ru-RU"/>
+        </w:rPr>
+        <w:t>CartPage</w:t>
+      </w:r>
+      <w:proofErr w:type="spellEnd"/>
       <w:r>
         <w:rPr>
           <w:rFonts w:ascii="Times New Roman" w:hAnsi="Times New Roman" w:cs="Times New Roman"/>
@@ -5516,27 +6833,174 @@
         </w:rPr>
         <w:t xml:space="preserve"> </w:t>
       </w:r>
-      <w:r>
-        <w:rPr>
-          <w:rFonts w:ascii="Times New Roman" w:hAnsi="Times New Roman" w:cs="Times New Roman"/>
-          <w:sz w:val="28"/>
-          <w:szCs w:val="28"/>
-          <w:lang w:eastAsia="ru-RU"/>
-        </w:rPr>
-        <w:t>пользователя</w:t>
-      </w:r>
-      <w:r>
-        <w:rPr>
-          <w:rFonts w:ascii="Times New Roman" w:hAnsi="Times New Roman" w:cs="Times New Roman"/>
-          <w:sz w:val="28"/>
-          <w:szCs w:val="28"/>
-          <w:lang w:eastAsia="ru-RU"/>
+      <w:proofErr w:type="spellStart"/>
+      <w:proofErr w:type="gramStart"/>
+      <w:r>
+        <w:rPr>
+          <w:rFonts w:ascii="Times New Roman" w:hAnsi="Times New Roman" w:cs="Times New Roman"/>
+          <w:sz w:val="28"/>
+          <w:szCs w:val="28"/>
+          <w:lang w:eastAsia="ru-RU"/>
+        </w:rPr>
+        <w:t>goToCart</w:t>
+      </w:r>
+      <w:proofErr w:type="spellEnd"/>
+      <w:r>
+        <w:rPr>
+          <w:rFonts w:ascii="Times New Roman" w:hAnsi="Times New Roman" w:cs="Times New Roman"/>
+          <w:sz w:val="28"/>
+          <w:szCs w:val="28"/>
+          <w:lang w:eastAsia="ru-RU"/>
+        </w:rPr>
+        <w:t>(</w:t>
+      </w:r>
+      <w:proofErr w:type="gramEnd"/>
+      <w:r>
+        <w:rPr>
+          <w:rFonts w:ascii="Times New Roman" w:hAnsi="Times New Roman" w:cs="Times New Roman"/>
+          <w:sz w:val="28"/>
+          <w:szCs w:val="28"/>
+          <w:lang w:eastAsia="ru-RU"/>
+        </w:rPr>
+        <w:t>) – перейти в корзину.</w:t>
+      </w:r>
+    </w:p>
+    <w:p>
+      <w:pPr>
+        <w:tabs>
+          <w:tab w:val="num" w:pos="720"/>
+          <w:tab w:val="num" w:pos="786"/>
+        </w:tabs>
+        <w:spacing w:line="360" w:lineRule="auto"/>
+        <w:rPr>
+          <w:rFonts w:ascii="Times New Roman" w:hAnsi="Times New Roman" w:cs="Times New Roman"/>
+          <w:sz w:val="28"/>
+          <w:szCs w:val="28"/>
+          <w:lang w:val="en-US" w:eastAsia="ru-RU"/>
+        </w:rPr>
+      </w:pPr>
+      <w:r>
+        <w:rPr>
+          <w:rFonts w:ascii="Times New Roman" w:hAnsi="Times New Roman" w:cs="Times New Roman"/>
+          <w:sz w:val="28"/>
+          <w:szCs w:val="28"/>
+          <w:lang w:eastAsia="ru-RU"/>
+        </w:rPr>
+        <w:tab/>
+      </w:r>
+      <w:proofErr w:type="spellStart"/>
+      <w:r>
+        <w:rPr>
+          <w:rFonts w:ascii="Times New Roman" w:hAnsi="Times New Roman" w:cs="Times New Roman"/>
+          <w:sz w:val="28"/>
+          <w:szCs w:val="28"/>
+          <w:lang w:val="en-US" w:eastAsia="ru-RU"/>
+        </w:rPr>
+        <w:t>FavoritesPage</w:t>
+      </w:r>
+      <w:proofErr w:type="spellEnd"/>
+      <w:r>
+        <w:rPr>
+          <w:rFonts w:ascii="Times New Roman" w:hAnsi="Times New Roman" w:cs="Times New Roman"/>
+          <w:sz w:val="28"/>
+          <w:szCs w:val="28"/>
+          <w:lang w:val="en-US" w:eastAsia="ru-RU"/>
+        </w:rPr>
+        <w:t xml:space="preserve"> </w:t>
+      </w:r>
+      <w:proofErr w:type="spellStart"/>
+      <w:proofErr w:type="gramStart"/>
+      <w:r>
+        <w:rPr>
+          <w:rFonts w:ascii="Times New Roman" w:hAnsi="Times New Roman" w:cs="Times New Roman"/>
+          <w:sz w:val="28"/>
+          <w:szCs w:val="28"/>
+          <w:lang w:val="en-US" w:eastAsia="ru-RU"/>
+        </w:rPr>
+        <w:t>goToFavorites</w:t>
+      </w:r>
+      <w:proofErr w:type="spellEnd"/>
+      <w:r>
+        <w:rPr>
+          <w:rFonts w:ascii="Times New Roman" w:hAnsi="Times New Roman" w:cs="Times New Roman"/>
+          <w:sz w:val="28"/>
+          <w:szCs w:val="28"/>
+          <w:lang w:val="en-US" w:eastAsia="ru-RU"/>
+        </w:rPr>
+        <w:t>(</w:t>
+      </w:r>
+      <w:proofErr w:type="gramEnd"/>
+      <w:r>
+        <w:rPr>
+          <w:rFonts w:ascii="Times New Roman" w:hAnsi="Times New Roman" w:cs="Times New Roman"/>
+          <w:sz w:val="28"/>
+          <w:szCs w:val="28"/>
+          <w:lang w:val="en-US" w:eastAsia="ru-RU"/>
+        </w:rPr>
+        <w:t xml:space="preserve">) – </w:t>
+      </w:r>
+      <w:r>
+        <w:rPr>
+          <w:rFonts w:ascii="Times New Roman" w:hAnsi="Times New Roman" w:cs="Times New Roman"/>
+          <w:sz w:val="28"/>
+          <w:szCs w:val="28"/>
+          <w:lang w:eastAsia="ru-RU"/>
+        </w:rPr>
+        <w:t>перейти</w:t>
+      </w:r>
+      <w:r>
+        <w:rPr>
+          <w:rFonts w:ascii="Times New Roman" w:hAnsi="Times New Roman" w:cs="Times New Roman"/>
+          <w:sz w:val="28"/>
+          <w:szCs w:val="28"/>
+          <w:lang w:val="en-US" w:eastAsia="ru-RU"/>
+        </w:rPr>
+        <w:t xml:space="preserve"> </w:t>
+      </w:r>
+      <w:r>
+        <w:rPr>
+          <w:rFonts w:ascii="Times New Roman" w:hAnsi="Times New Roman" w:cs="Times New Roman"/>
+          <w:sz w:val="28"/>
+          <w:szCs w:val="28"/>
+          <w:lang w:eastAsia="ru-RU"/>
+        </w:rPr>
+        <w:t>в</w:t>
+      </w:r>
+      <w:r>
+        <w:rPr>
+          <w:rFonts w:ascii="Times New Roman" w:hAnsi="Times New Roman" w:cs="Times New Roman"/>
+          <w:sz w:val="28"/>
+          <w:szCs w:val="28"/>
+          <w:lang w:val="en-US" w:eastAsia="ru-RU"/>
+        </w:rPr>
+        <w:t xml:space="preserve"> </w:t>
+      </w:r>
+      <w:r>
+        <w:rPr>
+          <w:rFonts w:ascii="Times New Roman" w:hAnsi="Times New Roman" w:cs="Times New Roman"/>
+          <w:sz w:val="28"/>
+          <w:szCs w:val="28"/>
+          <w:lang w:eastAsia="ru-RU"/>
+        </w:rPr>
+        <w:t>избранное</w:t>
+      </w:r>
+      <w:r>
+        <w:rPr>
+          <w:rFonts w:ascii="Times New Roman" w:hAnsi="Times New Roman" w:cs="Times New Roman"/>
+          <w:sz w:val="28"/>
+          <w:szCs w:val="28"/>
+          <w:lang w:val="en-US" w:eastAsia="ru-RU"/>
         </w:rPr>
         <w:t>.</w:t>
       </w:r>
     </w:p>
     <w:p>
       <w:pPr>
+        <w:pStyle w:val="a4"/>
+        <w:numPr>
+          <w:ilvl w:val="0"/>
+          <w:numId w:val="7"/>
+        </w:numPr>
         <w:tabs>
           <w:tab w:val="num" w:pos="720"/>
           <w:tab w:val="num" w:pos="786"/>
@@ -5547,12 +7011,569 @@
           <w:rFonts w:ascii="Times New Roman" w:hAnsi="Times New Roman" w:cs="Times New Roman"/>
           <w:sz w:val="28"/>
           <w:szCs w:val="28"/>
-          <w:lang w:eastAsia="ru-RU"/>
-        </w:rPr>
-      </w:pPr>
-    </w:p>
-    <w:p>
-      <w:pPr>
+          <w:lang w:val="en-US" w:eastAsia="ru-RU"/>
+        </w:rPr>
+      </w:pPr>
+      <w:proofErr w:type="spellStart"/>
+      <w:r>
+        <w:rPr>
+          <w:rFonts w:ascii="Times New Roman" w:hAnsi="Times New Roman" w:cs="Times New Roman"/>
+          <w:sz w:val="28"/>
+          <w:szCs w:val="28"/>
+          <w:lang w:val="en-US" w:eastAsia="ru-RU"/>
+        </w:rPr>
+        <w:t>CartPage</w:t>
+      </w:r>
+      <w:proofErr w:type="spellEnd"/>
+      <w:r>
+        <w:rPr>
+          <w:rFonts w:ascii="Times New Roman" w:hAnsi="Times New Roman" w:cs="Times New Roman"/>
+          <w:sz w:val="28"/>
+          <w:szCs w:val="28"/>
+          <w:lang w:val="en-US" w:eastAsia="ru-RU"/>
+        </w:rPr>
+        <w:t xml:space="preserve"> (extends </w:t>
+      </w:r>
+      <w:proofErr w:type="spellStart"/>
+      <w:r>
+        <w:rPr>
+          <w:rFonts w:ascii="Times New Roman" w:hAnsi="Times New Roman" w:cs="Times New Roman"/>
+          <w:sz w:val="28"/>
+          <w:szCs w:val="28"/>
+          <w:lang w:val="en-US" w:eastAsia="ru-RU"/>
+        </w:rPr>
+        <w:t>BasePage</w:t>
+      </w:r>
+      <w:proofErr w:type="spellEnd"/>
+      <w:r>
+        <w:rPr>
+          <w:rFonts w:ascii="Times New Roman" w:hAnsi="Times New Roman" w:cs="Times New Roman"/>
+          <w:sz w:val="28"/>
+          <w:szCs w:val="28"/>
+          <w:lang w:val="en-US" w:eastAsia="ru-RU"/>
+        </w:rPr>
+        <w:t xml:space="preserve">) - </w:t>
+      </w:r>
+      <w:r>
+        <w:rPr>
+          <w:rFonts w:ascii="Times New Roman" w:hAnsi="Times New Roman" w:cs="Times New Roman"/>
+          <w:sz w:val="28"/>
+          <w:szCs w:val="28"/>
+          <w:lang w:eastAsia="ru-RU"/>
+        </w:rPr>
+        <w:t>Страница</w:t>
+      </w:r>
+      <w:r>
+        <w:rPr>
+          <w:rFonts w:ascii="Times New Roman" w:hAnsi="Times New Roman" w:cs="Times New Roman"/>
+          <w:sz w:val="28"/>
+          <w:szCs w:val="28"/>
+          <w:lang w:val="en-US" w:eastAsia="ru-RU"/>
+        </w:rPr>
+        <w:t xml:space="preserve"> </w:t>
+      </w:r>
+      <w:r>
+        <w:rPr>
+          <w:rFonts w:ascii="Times New Roman" w:hAnsi="Times New Roman" w:cs="Times New Roman"/>
+          <w:sz w:val="28"/>
+          <w:szCs w:val="28"/>
+          <w:lang w:eastAsia="ru-RU"/>
+        </w:rPr>
+        <w:t>корзины</w:t>
+      </w:r>
+      <w:r>
+        <w:rPr>
+          <w:rFonts w:ascii="Times New Roman" w:hAnsi="Times New Roman" w:cs="Times New Roman"/>
+          <w:sz w:val="28"/>
+          <w:szCs w:val="28"/>
+          <w:lang w:val="en-US" w:eastAsia="ru-RU"/>
+        </w:rPr>
+        <w:t>.</w:t>
+      </w:r>
+    </w:p>
+    <w:p>
+      <w:pPr>
+        <w:tabs>
+          <w:tab w:val="num" w:pos="720"/>
+          <w:tab w:val="num" w:pos="786"/>
+        </w:tabs>
+        <w:spacing w:line="360" w:lineRule="auto"/>
+        <w:rPr>
+          <w:rFonts w:ascii="Times New Roman" w:hAnsi="Times New Roman" w:cs="Times New Roman"/>
+          <w:b/>
+          <w:bCs/>
+          <w:sz w:val="28"/>
+          <w:szCs w:val="28"/>
+          <w:lang w:eastAsia="ru-RU"/>
+        </w:rPr>
+      </w:pPr>
+      <w:r>
+        <w:rPr>
+          <w:rFonts w:ascii="Times New Roman" w:hAnsi="Times New Roman" w:cs="Times New Roman"/>
+          <w:b/>
+          <w:bCs/>
+          <w:sz w:val="28"/>
+          <w:szCs w:val="28"/>
+          <w:lang w:eastAsia="ru-RU"/>
+        </w:rPr>
+        <w:t>Методы:</w:t>
+      </w:r>
+    </w:p>
+    <w:p>
+      <w:pPr>
+        <w:tabs>
+          <w:tab w:val="num" w:pos="720"/>
+          <w:tab w:val="num" w:pos="786"/>
+        </w:tabs>
+        <w:spacing w:line="360" w:lineRule="auto"/>
+        <w:rPr>
+          <w:rFonts w:ascii="Times New Roman" w:hAnsi="Times New Roman" w:cs="Times New Roman"/>
+          <w:sz w:val="28"/>
+          <w:szCs w:val="28"/>
+          <w:lang w:eastAsia="ru-RU"/>
+        </w:rPr>
+      </w:pPr>
+      <w:r>
+        <w:rPr>
+          <w:rFonts w:ascii="Times New Roman" w:hAnsi="Times New Roman" w:cs="Times New Roman"/>
+          <w:sz w:val="28"/>
+          <w:szCs w:val="28"/>
+          <w:lang w:eastAsia="ru-RU"/>
+        </w:rPr>
+        <w:tab/>
+      </w:r>
+      <w:proofErr w:type="spellStart"/>
+      <w:r>
+        <w:rPr>
+          <w:rFonts w:ascii="Times New Roman" w:hAnsi="Times New Roman" w:cs="Times New Roman"/>
+          <w:sz w:val="28"/>
+          <w:szCs w:val="28"/>
+          <w:lang w:eastAsia="ru-RU"/>
+        </w:rPr>
+        <w:t>CartPage</w:t>
+      </w:r>
+      <w:proofErr w:type="spellEnd"/>
+      <w:r>
+        <w:rPr>
+          <w:rFonts w:ascii="Times New Roman" w:hAnsi="Times New Roman" w:cs="Times New Roman"/>
+          <w:sz w:val="28"/>
+          <w:szCs w:val="28"/>
+          <w:lang w:eastAsia="ru-RU"/>
+        </w:rPr>
+        <w:t xml:space="preserve"> </w:t>
+      </w:r>
+      <w:proofErr w:type="spellStart"/>
+      <w:proofErr w:type="gramStart"/>
+      <w:r>
+        <w:rPr>
+          <w:rFonts w:ascii="Times New Roman" w:hAnsi="Times New Roman" w:cs="Times New Roman"/>
+          <w:sz w:val="28"/>
+          <w:szCs w:val="28"/>
+          <w:lang w:eastAsia="ru-RU"/>
+        </w:rPr>
+        <w:t>open</w:t>
+      </w:r>
+      <w:proofErr w:type="spellEnd"/>
+      <w:r>
+        <w:rPr>
+          <w:rFonts w:ascii="Times New Roman" w:hAnsi="Times New Roman" w:cs="Times New Roman"/>
+          <w:sz w:val="28"/>
+          <w:szCs w:val="28"/>
+          <w:lang w:eastAsia="ru-RU"/>
+        </w:rPr>
+        <w:t>(</w:t>
+      </w:r>
+      <w:proofErr w:type="gramEnd"/>
+      <w:r>
+        <w:rPr>
+          <w:rFonts w:ascii="Times New Roman" w:hAnsi="Times New Roman" w:cs="Times New Roman"/>
+          <w:sz w:val="28"/>
+          <w:szCs w:val="28"/>
+          <w:lang w:eastAsia="ru-RU"/>
+        </w:rPr>
+        <w:t>) – открыть страницу /</w:t>
+      </w:r>
+      <w:proofErr w:type="spellStart"/>
+      <w:r>
+        <w:rPr>
+          <w:rFonts w:ascii="Times New Roman" w:hAnsi="Times New Roman" w:cs="Times New Roman"/>
+          <w:sz w:val="28"/>
+          <w:szCs w:val="28"/>
+          <w:lang w:eastAsia="ru-RU"/>
+        </w:rPr>
+        <w:t>cart</w:t>
+      </w:r>
+      <w:proofErr w:type="spellEnd"/>
+      <w:r>
+        <w:rPr>
+          <w:rFonts w:ascii="Times New Roman" w:hAnsi="Times New Roman" w:cs="Times New Roman"/>
+          <w:sz w:val="28"/>
+          <w:szCs w:val="28"/>
+          <w:lang w:eastAsia="ru-RU"/>
+        </w:rPr>
+        <w:t>.</w:t>
+      </w:r>
+    </w:p>
+    <w:p>
+      <w:pPr>
+        <w:tabs>
+          <w:tab w:val="num" w:pos="720"/>
+          <w:tab w:val="num" w:pos="786"/>
+        </w:tabs>
+        <w:spacing w:line="360" w:lineRule="auto"/>
+        <w:rPr>
+          <w:rFonts w:ascii="Times New Roman" w:hAnsi="Times New Roman" w:cs="Times New Roman"/>
+          <w:sz w:val="28"/>
+          <w:szCs w:val="28"/>
+          <w:lang w:eastAsia="ru-RU"/>
+        </w:rPr>
+      </w:pPr>
+      <w:r>
+        <w:rPr>
+          <w:rFonts w:ascii="Times New Roman" w:hAnsi="Times New Roman" w:cs="Times New Roman"/>
+          <w:sz w:val="28"/>
+          <w:szCs w:val="28"/>
+          <w:lang w:eastAsia="ru-RU"/>
+        </w:rPr>
+        <w:lastRenderedPageBreak/>
+        <w:tab/>
+      </w:r>
+      <w:proofErr w:type="spellStart"/>
+      <w:r>
+        <w:rPr>
+          <w:rFonts w:ascii="Times New Roman" w:hAnsi="Times New Roman" w:cs="Times New Roman"/>
+          <w:sz w:val="28"/>
+          <w:szCs w:val="28"/>
+          <w:lang w:eastAsia="ru-RU"/>
+        </w:rPr>
+        <w:t>int</w:t>
+      </w:r>
+      <w:proofErr w:type="spellEnd"/>
+      <w:r>
+        <w:rPr>
+          <w:rFonts w:ascii="Times New Roman" w:hAnsi="Times New Roman" w:cs="Times New Roman"/>
+          <w:sz w:val="28"/>
+          <w:szCs w:val="28"/>
+          <w:lang w:eastAsia="ru-RU"/>
+        </w:rPr>
+        <w:t xml:space="preserve"> </w:t>
+      </w:r>
+      <w:proofErr w:type="spellStart"/>
+      <w:proofErr w:type="gramStart"/>
+      <w:r>
+        <w:rPr>
+          <w:rFonts w:ascii="Times New Roman" w:hAnsi="Times New Roman" w:cs="Times New Roman"/>
+          <w:sz w:val="28"/>
+          <w:szCs w:val="28"/>
+          <w:lang w:eastAsia="ru-RU"/>
+        </w:rPr>
+        <w:t>getCartCount</w:t>
+      </w:r>
+      <w:proofErr w:type="spellEnd"/>
+      <w:r>
+        <w:rPr>
+          <w:rFonts w:ascii="Times New Roman" w:hAnsi="Times New Roman" w:cs="Times New Roman"/>
+          <w:sz w:val="28"/>
+          <w:szCs w:val="28"/>
+          <w:lang w:eastAsia="ru-RU"/>
+        </w:rPr>
+        <w:t>(</w:t>
+      </w:r>
+      <w:proofErr w:type="gramEnd"/>
+      <w:r>
+        <w:rPr>
+          <w:rFonts w:ascii="Times New Roman" w:hAnsi="Times New Roman" w:cs="Times New Roman"/>
+          <w:sz w:val="28"/>
+          <w:szCs w:val="28"/>
+          <w:lang w:eastAsia="ru-RU"/>
+        </w:rPr>
+        <w:t>) – получить число товаров в корзине.</w:t>
+      </w:r>
+    </w:p>
+    <w:p>
+      <w:pPr>
+        <w:tabs>
+          <w:tab w:val="num" w:pos="720"/>
+          <w:tab w:val="num" w:pos="786"/>
+        </w:tabs>
+        <w:spacing w:line="360" w:lineRule="auto"/>
+        <w:rPr>
+          <w:rFonts w:ascii="Times New Roman" w:hAnsi="Times New Roman" w:cs="Times New Roman"/>
+          <w:sz w:val="28"/>
+          <w:szCs w:val="28"/>
+          <w:lang w:val="en-US" w:eastAsia="ru-RU"/>
+        </w:rPr>
+      </w:pPr>
+      <w:r>
+        <w:rPr>
+          <w:rFonts w:ascii="Times New Roman" w:hAnsi="Times New Roman" w:cs="Times New Roman"/>
+          <w:sz w:val="28"/>
+          <w:szCs w:val="28"/>
+          <w:lang w:eastAsia="ru-RU"/>
+        </w:rPr>
+        <w:tab/>
+      </w:r>
+      <w:r>
+        <w:rPr>
+          <w:rFonts w:ascii="Times New Roman" w:hAnsi="Times New Roman" w:cs="Times New Roman"/>
+          <w:sz w:val="28"/>
+          <w:szCs w:val="28"/>
+          <w:lang w:val="en-US" w:eastAsia="ru-RU"/>
+        </w:rPr>
+        <w:t xml:space="preserve">void </w:t>
+      </w:r>
+      <w:proofErr w:type="spellStart"/>
+      <w:proofErr w:type="gramStart"/>
+      <w:r>
+        <w:rPr>
+          <w:rFonts w:ascii="Times New Roman" w:hAnsi="Times New Roman" w:cs="Times New Roman"/>
+          <w:sz w:val="28"/>
+          <w:szCs w:val="28"/>
+          <w:lang w:val="en-US" w:eastAsia="ru-RU"/>
+        </w:rPr>
+        <w:t>removeProduct</w:t>
+      </w:r>
+      <w:proofErr w:type="spellEnd"/>
+      <w:r>
+        <w:rPr>
+          <w:rFonts w:ascii="Times New Roman" w:hAnsi="Times New Roman" w:cs="Times New Roman"/>
+          <w:sz w:val="28"/>
+          <w:szCs w:val="28"/>
+          <w:lang w:val="en-US" w:eastAsia="ru-RU"/>
+        </w:rPr>
+        <w:t>(</w:t>
+      </w:r>
+      <w:proofErr w:type="gramEnd"/>
+      <w:r>
+        <w:rPr>
+          <w:rFonts w:ascii="Times New Roman" w:hAnsi="Times New Roman" w:cs="Times New Roman"/>
+          <w:sz w:val="28"/>
+          <w:szCs w:val="28"/>
+          <w:lang w:val="en-US" w:eastAsia="ru-RU"/>
+        </w:rPr>
+        <w:t xml:space="preserve">String </w:t>
+      </w:r>
+      <w:proofErr w:type="spellStart"/>
+      <w:r>
+        <w:rPr>
+          <w:rFonts w:ascii="Times New Roman" w:hAnsi="Times New Roman" w:cs="Times New Roman"/>
+          <w:sz w:val="28"/>
+          <w:szCs w:val="28"/>
+          <w:lang w:val="en-US" w:eastAsia="ru-RU"/>
+        </w:rPr>
+        <w:t>productId</w:t>
+      </w:r>
+      <w:proofErr w:type="spellEnd"/>
+      <w:r>
+        <w:rPr>
+          <w:rFonts w:ascii="Times New Roman" w:hAnsi="Times New Roman" w:cs="Times New Roman"/>
+          <w:sz w:val="28"/>
+          <w:szCs w:val="28"/>
+          <w:lang w:val="en-US" w:eastAsia="ru-RU"/>
+        </w:rPr>
+        <w:t xml:space="preserve">) – </w:t>
+      </w:r>
+      <w:r>
+        <w:rPr>
+          <w:rFonts w:ascii="Times New Roman" w:hAnsi="Times New Roman" w:cs="Times New Roman"/>
+          <w:sz w:val="28"/>
+          <w:szCs w:val="28"/>
+          <w:lang w:eastAsia="ru-RU"/>
+        </w:rPr>
+        <w:t>удалить</w:t>
+      </w:r>
+      <w:r>
+        <w:rPr>
+          <w:rFonts w:ascii="Times New Roman" w:hAnsi="Times New Roman" w:cs="Times New Roman"/>
+          <w:sz w:val="28"/>
+          <w:szCs w:val="28"/>
+          <w:lang w:val="en-US" w:eastAsia="ru-RU"/>
+        </w:rPr>
+        <w:t xml:space="preserve"> </w:t>
+      </w:r>
+      <w:r>
+        <w:rPr>
+          <w:rFonts w:ascii="Times New Roman" w:hAnsi="Times New Roman" w:cs="Times New Roman"/>
+          <w:sz w:val="28"/>
+          <w:szCs w:val="28"/>
+          <w:lang w:eastAsia="ru-RU"/>
+        </w:rPr>
+        <w:t>товар</w:t>
+      </w:r>
+      <w:r>
+        <w:rPr>
+          <w:rFonts w:ascii="Times New Roman" w:hAnsi="Times New Roman" w:cs="Times New Roman"/>
+          <w:sz w:val="28"/>
+          <w:szCs w:val="28"/>
+          <w:lang w:val="en-US" w:eastAsia="ru-RU"/>
+        </w:rPr>
+        <w:t xml:space="preserve"> </w:t>
+      </w:r>
+      <w:r>
+        <w:rPr>
+          <w:rFonts w:ascii="Times New Roman" w:hAnsi="Times New Roman" w:cs="Times New Roman"/>
+          <w:sz w:val="28"/>
+          <w:szCs w:val="28"/>
+          <w:lang w:eastAsia="ru-RU"/>
+        </w:rPr>
+        <w:t>по</w:t>
+      </w:r>
+      <w:r>
+        <w:rPr>
+          <w:rFonts w:ascii="Times New Roman" w:hAnsi="Times New Roman" w:cs="Times New Roman"/>
+          <w:sz w:val="28"/>
+          <w:szCs w:val="28"/>
+          <w:lang w:val="en-US" w:eastAsia="ru-RU"/>
+        </w:rPr>
+        <w:t xml:space="preserve"> ID.</w:t>
+      </w:r>
+    </w:p>
+    <w:p>
+      <w:pPr>
+        <w:tabs>
+          <w:tab w:val="num" w:pos="720"/>
+          <w:tab w:val="num" w:pos="786"/>
+        </w:tabs>
+        <w:spacing w:line="360" w:lineRule="auto"/>
+        <w:rPr>
+          <w:rFonts w:ascii="Times New Roman" w:hAnsi="Times New Roman" w:cs="Times New Roman"/>
+          <w:sz w:val="28"/>
+          <w:szCs w:val="28"/>
+          <w:lang w:val="en-US" w:eastAsia="ru-RU"/>
+        </w:rPr>
+      </w:pPr>
+      <w:r>
+        <w:rPr>
+          <w:rFonts w:ascii="Times New Roman" w:hAnsi="Times New Roman" w:cs="Times New Roman"/>
+          <w:sz w:val="28"/>
+          <w:szCs w:val="28"/>
+          <w:lang w:val="en-US" w:eastAsia="ru-RU"/>
+        </w:rPr>
+        <w:tab/>
+        <w:t xml:space="preserve">void </w:t>
+      </w:r>
+      <w:proofErr w:type="spellStart"/>
+      <w:proofErr w:type="gramStart"/>
+      <w:r>
+        <w:rPr>
+          <w:rFonts w:ascii="Times New Roman" w:hAnsi="Times New Roman" w:cs="Times New Roman"/>
+          <w:sz w:val="28"/>
+          <w:szCs w:val="28"/>
+          <w:lang w:val="en-US" w:eastAsia="ru-RU"/>
+        </w:rPr>
+        <w:t>changeQuantity</w:t>
+      </w:r>
+      <w:proofErr w:type="spellEnd"/>
+      <w:r>
+        <w:rPr>
+          <w:rFonts w:ascii="Times New Roman" w:hAnsi="Times New Roman" w:cs="Times New Roman"/>
+          <w:sz w:val="28"/>
+          <w:szCs w:val="28"/>
+          <w:lang w:val="en-US" w:eastAsia="ru-RU"/>
+        </w:rPr>
+        <w:t>(</w:t>
+      </w:r>
+      <w:proofErr w:type="gramEnd"/>
+      <w:r>
+        <w:rPr>
+          <w:rFonts w:ascii="Times New Roman" w:hAnsi="Times New Roman" w:cs="Times New Roman"/>
+          <w:sz w:val="28"/>
+          <w:szCs w:val="28"/>
+          <w:lang w:val="en-US" w:eastAsia="ru-RU"/>
+        </w:rPr>
+        <w:t xml:space="preserve">String </w:t>
+      </w:r>
+      <w:proofErr w:type="spellStart"/>
+      <w:r>
+        <w:rPr>
+          <w:rFonts w:ascii="Times New Roman" w:hAnsi="Times New Roman" w:cs="Times New Roman"/>
+          <w:sz w:val="28"/>
+          <w:szCs w:val="28"/>
+          <w:lang w:val="en-US" w:eastAsia="ru-RU"/>
+        </w:rPr>
+        <w:t>productId</w:t>
+      </w:r>
+      <w:proofErr w:type="spellEnd"/>
+      <w:r>
+        <w:rPr>
+          <w:rFonts w:ascii="Times New Roman" w:hAnsi="Times New Roman" w:cs="Times New Roman"/>
+          <w:sz w:val="28"/>
+          <w:szCs w:val="28"/>
+          <w:lang w:val="en-US" w:eastAsia="ru-RU"/>
+        </w:rPr>
+        <w:t xml:space="preserve">, int qty) – </w:t>
+      </w:r>
+      <w:r>
+        <w:rPr>
+          <w:rFonts w:ascii="Times New Roman" w:hAnsi="Times New Roman" w:cs="Times New Roman"/>
+          <w:sz w:val="28"/>
+          <w:szCs w:val="28"/>
+          <w:lang w:eastAsia="ru-RU"/>
+        </w:rPr>
+        <w:t>изменить</w:t>
+      </w:r>
+      <w:r>
+        <w:rPr>
+          <w:rFonts w:ascii="Times New Roman" w:hAnsi="Times New Roman" w:cs="Times New Roman"/>
+          <w:sz w:val="28"/>
+          <w:szCs w:val="28"/>
+          <w:lang w:val="en-US" w:eastAsia="ru-RU"/>
+        </w:rPr>
+        <w:t xml:space="preserve"> </w:t>
+      </w:r>
+      <w:r>
+        <w:rPr>
+          <w:rFonts w:ascii="Times New Roman" w:hAnsi="Times New Roman" w:cs="Times New Roman"/>
+          <w:sz w:val="28"/>
+          <w:szCs w:val="28"/>
+          <w:lang w:eastAsia="ru-RU"/>
+        </w:rPr>
+        <w:t>количество</w:t>
+      </w:r>
+      <w:r>
+        <w:rPr>
+          <w:rFonts w:ascii="Times New Roman" w:hAnsi="Times New Roman" w:cs="Times New Roman"/>
+          <w:sz w:val="28"/>
+          <w:szCs w:val="28"/>
+          <w:lang w:val="en-US" w:eastAsia="ru-RU"/>
+        </w:rPr>
+        <w:t xml:space="preserve"> </w:t>
+      </w:r>
+      <w:r>
+        <w:rPr>
+          <w:rFonts w:ascii="Times New Roman" w:hAnsi="Times New Roman" w:cs="Times New Roman"/>
+          <w:sz w:val="28"/>
+          <w:szCs w:val="28"/>
+          <w:lang w:val="en-US" w:eastAsia="ru-RU"/>
+        </w:rPr>
+        <w:tab/>
+      </w:r>
+      <w:r>
+        <w:rPr>
+          <w:rFonts w:ascii="Times New Roman" w:hAnsi="Times New Roman" w:cs="Times New Roman"/>
+          <w:sz w:val="28"/>
+          <w:szCs w:val="28"/>
+          <w:lang w:eastAsia="ru-RU"/>
+        </w:rPr>
+        <w:t>товара</w:t>
+      </w:r>
+      <w:r>
+        <w:rPr>
+          <w:rFonts w:ascii="Times New Roman" w:hAnsi="Times New Roman" w:cs="Times New Roman"/>
+          <w:sz w:val="28"/>
+          <w:szCs w:val="28"/>
+          <w:lang w:val="en-US" w:eastAsia="ru-RU"/>
+        </w:rPr>
+        <w:t>.</w:t>
+      </w:r>
+    </w:p>
+    <w:p>
+      <w:pPr>
+        <w:pStyle w:val="a4"/>
+        <w:numPr>
+          <w:ilvl w:val="0"/>
+          <w:numId w:val="7"/>
+        </w:numPr>
         <w:tabs>
           <w:tab w:val="num" w:pos="720"/>
           <w:tab w:val="num" w:pos="786"/>
@@ -5566,6 +7587,15 @@
           <w:lang w:val="en-US" w:eastAsia="ru-RU"/>
         </w:rPr>
       </w:pPr>
+      <w:r>
+        <w:rPr>
+          <w:rFonts w:ascii="Times New Roman" w:hAnsi="Times New Roman" w:cs="Times New Roman"/>
+          <w:sz w:val="28"/>
+          <w:szCs w:val="28"/>
+          <w:lang w:val="en-US" w:eastAsia="ru-RU"/>
+        </w:rPr>
+        <w:t xml:space="preserve">EstimatePage (extends </w:t>
+      </w:r>
       <w:proofErr w:type="spellStart"/>
       <w:r>
         <w:rPr>
@@ -5574,7 +7604,7 @@
           <w:szCs w:val="28"/>
           <w:lang w:val="en-US" w:eastAsia="ru-RU"/>
         </w:rPr>
-        <w:t>CartPage</w:t>
+        <w:t>BasePage</w:t>
       </w:r>
       <w:proofErr w:type="spellEnd"/>
       <w:r>
@@ -5584,17 +7614,199 @@
           <w:szCs w:val="28"/>
           <w:lang w:val="en-US" w:eastAsia="ru-RU"/>
         </w:rPr>
-        <w:t xml:space="preserve"> (extends </w:t>
+        <w:t xml:space="preserve">) - </w:t>
+      </w:r>
+      <w:r>
+        <w:rPr>
+          <w:rFonts w:ascii="Times New Roman" w:hAnsi="Times New Roman" w:cs="Times New Roman"/>
+          <w:sz w:val="28"/>
+          <w:szCs w:val="28"/>
+          <w:lang w:eastAsia="ru-RU"/>
+        </w:rPr>
+        <w:t>Страница</w:t>
+      </w:r>
+      <w:r>
+        <w:rPr>
+          <w:rFonts w:ascii="Times New Roman" w:hAnsi="Times New Roman" w:cs="Times New Roman"/>
+          <w:sz w:val="28"/>
+          <w:szCs w:val="28"/>
+          <w:lang w:val="en-US" w:eastAsia="ru-RU"/>
+        </w:rPr>
+        <w:t xml:space="preserve"> </w:t>
+      </w:r>
+      <w:r>
+        <w:rPr>
+          <w:rFonts w:ascii="Times New Roman" w:hAnsi="Times New Roman" w:cs="Times New Roman"/>
+          <w:sz w:val="28"/>
+          <w:szCs w:val="28"/>
+          <w:lang w:eastAsia="ru-RU"/>
+        </w:rPr>
+        <w:t>создания</w:t>
+      </w:r>
+      <w:r>
+        <w:rPr>
+          <w:rFonts w:ascii="Times New Roman" w:hAnsi="Times New Roman" w:cs="Times New Roman"/>
+          <w:sz w:val="28"/>
+          <w:szCs w:val="28"/>
+          <w:lang w:val="en-US" w:eastAsia="ru-RU"/>
+        </w:rPr>
+        <w:t xml:space="preserve"> </w:t>
+      </w:r>
+      <w:r>
+        <w:rPr>
+          <w:rFonts w:ascii="Times New Roman" w:hAnsi="Times New Roman" w:cs="Times New Roman"/>
+          <w:sz w:val="28"/>
+          <w:szCs w:val="28"/>
+          <w:lang w:eastAsia="ru-RU"/>
+        </w:rPr>
+        <w:t>сметы</w:t>
+      </w:r>
+      <w:r>
+        <w:rPr>
+          <w:rFonts w:ascii="Times New Roman" w:hAnsi="Times New Roman" w:cs="Times New Roman"/>
+          <w:sz w:val="28"/>
+          <w:szCs w:val="28"/>
+          <w:lang w:val="en-US" w:eastAsia="ru-RU"/>
+        </w:rPr>
+        <w:t>.</w:t>
+      </w:r>
+    </w:p>
+    <w:p>
+      <w:pPr>
+        <w:tabs>
+          <w:tab w:val="num" w:pos="720"/>
+          <w:tab w:val="num" w:pos="786"/>
+        </w:tabs>
+        <w:spacing w:line="360" w:lineRule="auto"/>
+        <w:rPr>
+          <w:rFonts w:ascii="Times New Roman" w:hAnsi="Times New Roman" w:cs="Times New Roman"/>
+          <w:b/>
+          <w:bCs/>
+          <w:sz w:val="28"/>
+          <w:szCs w:val="28"/>
+          <w:lang w:val="en-US" w:eastAsia="ru-RU"/>
+        </w:rPr>
+      </w:pPr>
+      <w:r>
+        <w:rPr>
+          <w:rFonts w:ascii="Times New Roman" w:hAnsi="Times New Roman" w:cs="Times New Roman"/>
+          <w:b/>
+          <w:bCs/>
+          <w:sz w:val="28"/>
+          <w:szCs w:val="28"/>
+          <w:lang w:eastAsia="ru-RU"/>
+        </w:rPr>
+        <w:t>Методы</w:t>
+      </w:r>
+      <w:r>
+        <w:rPr>
+          <w:rFonts w:ascii="Times New Roman" w:hAnsi="Times New Roman" w:cs="Times New Roman"/>
+          <w:b/>
+          <w:bCs/>
+          <w:sz w:val="28"/>
+          <w:szCs w:val="28"/>
+          <w:lang w:val="en-US" w:eastAsia="ru-RU"/>
+        </w:rPr>
+        <w:t>:</w:t>
+      </w:r>
+    </w:p>
+    <w:p>
+      <w:pPr>
+        <w:tabs>
+          <w:tab w:val="num" w:pos="720"/>
+          <w:tab w:val="num" w:pos="786"/>
+        </w:tabs>
+        <w:spacing w:line="360" w:lineRule="auto"/>
+        <w:rPr>
+          <w:rFonts w:ascii="Times New Roman" w:hAnsi="Times New Roman" w:cs="Times New Roman"/>
+          <w:sz w:val="28"/>
+          <w:szCs w:val="28"/>
+          <w:lang w:val="en-US" w:eastAsia="ru-RU"/>
+        </w:rPr>
+      </w:pPr>
+      <w:r>
+        <w:rPr>
+          <w:rFonts w:ascii="Times New Roman" w:hAnsi="Times New Roman" w:cs="Times New Roman"/>
+          <w:sz w:val="28"/>
+          <w:szCs w:val="28"/>
+          <w:lang w:val="en-US" w:eastAsia="ru-RU"/>
+        </w:rPr>
+        <w:tab/>
+        <w:t xml:space="preserve">EstimatePage </w:t>
+      </w:r>
+      <w:proofErr w:type="gramStart"/>
+      <w:r>
+        <w:rPr>
+          <w:rFonts w:ascii="Times New Roman" w:hAnsi="Times New Roman" w:cs="Times New Roman"/>
+          <w:sz w:val="28"/>
+          <w:szCs w:val="28"/>
+          <w:lang w:val="en-US" w:eastAsia="ru-RU"/>
+        </w:rPr>
+        <w:t>open(</w:t>
+      </w:r>
+      <w:proofErr w:type="gramEnd"/>
+      <w:r>
+        <w:rPr>
+          <w:rFonts w:ascii="Times New Roman" w:hAnsi="Times New Roman" w:cs="Times New Roman"/>
+          <w:sz w:val="28"/>
+          <w:szCs w:val="28"/>
+          <w:lang w:val="en-US" w:eastAsia="ru-RU"/>
+        </w:rPr>
+        <w:t xml:space="preserve">) – </w:t>
+      </w:r>
+      <w:r>
+        <w:rPr>
+          <w:rFonts w:ascii="Times New Roman" w:hAnsi="Times New Roman" w:cs="Times New Roman"/>
+          <w:sz w:val="28"/>
+          <w:szCs w:val="28"/>
+          <w:lang w:eastAsia="ru-RU"/>
+        </w:rPr>
+        <w:t>открыть</w:t>
+      </w:r>
+      <w:r>
+        <w:rPr>
+          <w:rFonts w:ascii="Times New Roman" w:hAnsi="Times New Roman" w:cs="Times New Roman"/>
+          <w:sz w:val="28"/>
+          <w:szCs w:val="28"/>
+          <w:lang w:val="en-US" w:eastAsia="ru-RU"/>
+        </w:rPr>
+        <w:t xml:space="preserve"> /estimate.</w:t>
+      </w:r>
+    </w:p>
+    <w:p>
+      <w:pPr>
+        <w:tabs>
+          <w:tab w:val="num" w:pos="720"/>
+          <w:tab w:val="num" w:pos="786"/>
+        </w:tabs>
+        <w:spacing w:line="360" w:lineRule="auto"/>
+        <w:rPr>
+          <w:rFonts w:ascii="Times New Roman" w:hAnsi="Times New Roman" w:cs="Times New Roman"/>
+          <w:sz w:val="28"/>
+          <w:szCs w:val="28"/>
+          <w:lang w:val="en-US" w:eastAsia="ru-RU"/>
+        </w:rPr>
+      </w:pPr>
+      <w:r>
+        <w:rPr>
+          <w:rFonts w:ascii="Times New Roman" w:hAnsi="Times New Roman" w:cs="Times New Roman"/>
+          <w:sz w:val="28"/>
+          <w:szCs w:val="28"/>
+          <w:lang w:val="en-US" w:eastAsia="ru-RU"/>
+        </w:rPr>
+        <w:tab/>
+        <w:t xml:space="preserve">void </w:t>
       </w:r>
       <w:proofErr w:type="spellStart"/>
-      <w:r>
-        <w:rPr>
-          <w:rFonts w:ascii="Times New Roman" w:hAnsi="Times New Roman" w:cs="Times New Roman"/>
-          <w:sz w:val="28"/>
-          <w:szCs w:val="28"/>
-          <w:lang w:val="en-US" w:eastAsia="ru-RU"/>
-        </w:rPr>
-        <w:t>BasePage</w:t>
+      <w:proofErr w:type="gramStart"/>
+      <w:r>
+        <w:rPr>
+          <w:rFonts w:ascii="Times New Roman" w:hAnsi="Times New Roman" w:cs="Times New Roman"/>
+          <w:sz w:val="28"/>
+          <w:szCs w:val="28"/>
+          <w:lang w:val="en-US" w:eastAsia="ru-RU"/>
+        </w:rPr>
+        <w:t>fillEstimateForm</w:t>
       </w:r>
       <w:proofErr w:type="spellEnd"/>
       <w:r>
@@ -5604,16 +7816,26 @@
           <w:szCs w:val="28"/>
           <w:lang w:val="en-US" w:eastAsia="ru-RU"/>
         </w:rPr>
-        <w:t xml:space="preserve">) - </w:t>
-      </w:r>
-      <w:r>
-        <w:rPr>
-          <w:rFonts w:ascii="Times New Roman" w:hAnsi="Times New Roman" w:cs="Times New Roman"/>
-          <w:sz w:val="28"/>
-          <w:szCs w:val="28"/>
-          <w:lang w:eastAsia="ru-RU"/>
-        </w:rPr>
-        <w:t>Страница</w:t>
+        <w:t>(</w:t>
+      </w:r>
+      <w:proofErr w:type="gramEnd"/>
+      <w:r>
+        <w:rPr>
+          <w:rFonts w:ascii="Times New Roman" w:hAnsi="Times New Roman" w:cs="Times New Roman"/>
+          <w:sz w:val="28"/>
+          <w:szCs w:val="28"/>
+          <w:lang w:val="en-US" w:eastAsia="ru-RU"/>
+        </w:rPr>
+        <w:t xml:space="preserve">Map&lt;String, String&gt; data) – </w:t>
+      </w:r>
+      <w:r>
+        <w:rPr>
+          <w:rFonts w:ascii="Times New Roman" w:hAnsi="Times New Roman" w:cs="Times New Roman"/>
+          <w:sz w:val="28"/>
+          <w:szCs w:val="28"/>
+          <w:lang w:eastAsia="ru-RU"/>
+        </w:rPr>
+        <w:t>заполнить</w:t>
       </w:r>
       <w:r>
         <w:rPr>
@@ -5631,7 +7853,52 @@
           <w:szCs w:val="28"/>
           <w:lang w:eastAsia="ru-RU"/>
         </w:rPr>
-        <w:t>корзины</w:t>
+        <w:t>поля</w:t>
+      </w:r>
+      <w:r>
+        <w:rPr>
+          <w:rFonts w:ascii="Times New Roman" w:hAnsi="Times New Roman" w:cs="Times New Roman"/>
+          <w:sz w:val="28"/>
+          <w:szCs w:val="28"/>
+          <w:lang w:val="en-US" w:eastAsia="ru-RU"/>
+        </w:rPr>
+        <w:t xml:space="preserve"> </w:t>
+      </w:r>
+      <w:r>
+        <w:rPr>
+          <w:rFonts w:ascii="Times New Roman" w:hAnsi="Times New Roman" w:cs="Times New Roman"/>
+          <w:sz w:val="28"/>
+          <w:szCs w:val="28"/>
+          <w:lang w:eastAsia="ru-RU"/>
+        </w:rPr>
+        <w:t>формы</w:t>
+      </w:r>
+      <w:r>
+        <w:rPr>
+          <w:rFonts w:ascii="Times New Roman" w:hAnsi="Times New Roman" w:cs="Times New Roman"/>
+          <w:sz w:val="28"/>
+          <w:szCs w:val="28"/>
+          <w:lang w:val="en-US" w:eastAsia="ru-RU"/>
+        </w:rPr>
+        <w:t xml:space="preserve"> </w:t>
+      </w:r>
+      <w:r>
+        <w:rPr>
+          <w:rFonts w:ascii="Times New Roman" w:hAnsi="Times New Roman" w:cs="Times New Roman"/>
+          <w:sz w:val="28"/>
+          <w:szCs w:val="28"/>
+          <w:lang w:val="en-US" w:eastAsia="ru-RU"/>
+        </w:rPr>
+        <w:tab/>
+      </w:r>
+      <w:r>
+        <w:rPr>
+          <w:rFonts w:ascii="Times New Roman" w:hAnsi="Times New Roman" w:cs="Times New Roman"/>
+          <w:sz w:val="28"/>
+          <w:szCs w:val="28"/>
+          <w:lang w:eastAsia="ru-RU"/>
+        </w:rPr>
+        <w:t>сметы</w:t>
       </w:r>
       <w:r>
         <w:rPr>
@@ -5645,6 +7912,92 @@
     </w:p>
     <w:p>
       <w:pPr>
+        <w:tabs>
+          <w:tab w:val="num" w:pos="720"/>
+          <w:tab w:val="num" w:pos="786"/>
+        </w:tabs>
+        <w:spacing w:line="360" w:lineRule="auto"/>
+        <w:rPr>
+          <w:rFonts w:ascii="Times New Roman" w:hAnsi="Times New Roman" w:cs="Times New Roman"/>
+          <w:sz w:val="28"/>
+          <w:szCs w:val="28"/>
+          <w:lang w:val="en-US" w:eastAsia="ru-RU"/>
+        </w:rPr>
+      </w:pPr>
+      <w:r>
+        <w:rPr>
+          <w:rFonts w:ascii="Times New Roman" w:hAnsi="Times New Roman" w:cs="Times New Roman"/>
+          <w:sz w:val="28"/>
+          <w:szCs w:val="28"/>
+          <w:lang w:val="en-US" w:eastAsia="ru-RU"/>
+        </w:rPr>
+        <w:tab/>
+        <w:t xml:space="preserve">void </w:t>
+      </w:r>
+      <w:proofErr w:type="gramStart"/>
+      <w:r>
+        <w:rPr>
+          <w:rFonts w:ascii="Times New Roman" w:hAnsi="Times New Roman" w:cs="Times New Roman"/>
+          <w:sz w:val="28"/>
+          <w:szCs w:val="28"/>
+          <w:lang w:val="en-US" w:eastAsia="ru-RU"/>
+        </w:rPr>
+        <w:t>submit(</w:t>
+      </w:r>
+      <w:proofErr w:type="gramEnd"/>
+      <w:r>
+        <w:rPr>
+          <w:rFonts w:ascii="Times New Roman" w:hAnsi="Times New Roman" w:cs="Times New Roman"/>
+          <w:sz w:val="28"/>
+          <w:szCs w:val="28"/>
+          <w:lang w:val="en-US" w:eastAsia="ru-RU"/>
+        </w:rPr>
+        <w:t xml:space="preserve">) – </w:t>
+      </w:r>
+      <w:r>
+        <w:rPr>
+          <w:rFonts w:ascii="Times New Roman" w:hAnsi="Times New Roman" w:cs="Times New Roman"/>
+          <w:sz w:val="28"/>
+          <w:szCs w:val="28"/>
+          <w:lang w:eastAsia="ru-RU"/>
+        </w:rPr>
+        <w:t>отправить</w:t>
+      </w:r>
+      <w:r>
+        <w:rPr>
+          <w:rFonts w:ascii="Times New Roman" w:hAnsi="Times New Roman" w:cs="Times New Roman"/>
+          <w:sz w:val="28"/>
+          <w:szCs w:val="28"/>
+          <w:lang w:val="en-US" w:eastAsia="ru-RU"/>
+        </w:rPr>
+        <w:t xml:space="preserve"> </w:t>
+      </w:r>
+      <w:r>
+        <w:rPr>
+          <w:rFonts w:ascii="Times New Roman" w:hAnsi="Times New Roman" w:cs="Times New Roman"/>
+          <w:sz w:val="28"/>
+          <w:szCs w:val="28"/>
+          <w:lang w:eastAsia="ru-RU"/>
+        </w:rPr>
+        <w:t>форму</w:t>
+      </w:r>
+      <w:r>
+        <w:rPr>
+          <w:rFonts w:ascii="Times New Roman" w:hAnsi="Times New Roman" w:cs="Times New Roman"/>
+          <w:sz w:val="28"/>
+          <w:szCs w:val="28"/>
+          <w:lang w:val="en-US" w:eastAsia="ru-RU"/>
+        </w:rPr>
+        <w:t>.</w:t>
+      </w:r>
+    </w:p>
+    <w:p>
+      <w:pPr>
+        <w:pStyle w:val="a4"/>
+        <w:numPr>
+          <w:ilvl w:val="0"/>
+          <w:numId w:val="7"/>
+        </w:numPr>
         <w:tabs>
           <w:tab w:val="num" w:pos="720"/>
           <w:tab w:val="num" w:pos="786"/>
@@ -5653,16 +8006,354 @@
         <w:jc w:val="both"/>
         <w:rPr>
           <w:rFonts w:ascii="Times New Roman" w:hAnsi="Times New Roman" w:cs="Times New Roman"/>
+          <w:sz w:val="28"/>
+          <w:szCs w:val="28"/>
+          <w:lang w:val="en-US" w:eastAsia="ru-RU"/>
+        </w:rPr>
+      </w:pPr>
+      <w:proofErr w:type="spellStart"/>
+      <w:r>
+        <w:rPr>
+          <w:rFonts w:ascii="Times New Roman" w:hAnsi="Times New Roman" w:cs="Times New Roman"/>
+          <w:sz w:val="28"/>
+          <w:szCs w:val="28"/>
+          <w:lang w:val="en-US" w:eastAsia="ru-RU"/>
+        </w:rPr>
+        <w:t>EstimatesPage</w:t>
+      </w:r>
+      <w:proofErr w:type="spellEnd"/>
+      <w:r>
+        <w:rPr>
+          <w:rFonts w:ascii="Times New Roman" w:hAnsi="Times New Roman" w:cs="Times New Roman"/>
+          <w:sz w:val="28"/>
+          <w:szCs w:val="28"/>
+          <w:lang w:val="en-US" w:eastAsia="ru-RU"/>
+        </w:rPr>
+        <w:t xml:space="preserve"> (extends </w:t>
+      </w:r>
+      <w:proofErr w:type="spellStart"/>
+      <w:r>
+        <w:rPr>
+          <w:rFonts w:ascii="Times New Roman" w:hAnsi="Times New Roman" w:cs="Times New Roman"/>
+          <w:sz w:val="28"/>
+          <w:szCs w:val="28"/>
+          <w:lang w:val="en-US" w:eastAsia="ru-RU"/>
+        </w:rPr>
+        <w:t>BasePage</w:t>
+      </w:r>
+      <w:proofErr w:type="spellEnd"/>
+      <w:r>
+        <w:rPr>
+          <w:rFonts w:ascii="Times New Roman" w:hAnsi="Times New Roman" w:cs="Times New Roman"/>
+          <w:sz w:val="28"/>
+          <w:szCs w:val="28"/>
+          <w:lang w:val="en-US" w:eastAsia="ru-RU"/>
+        </w:rPr>
+        <w:t xml:space="preserve">) - </w:t>
+      </w:r>
+      <w:r>
+        <w:rPr>
+          <w:rFonts w:ascii="Times New Roman" w:hAnsi="Times New Roman" w:cs="Times New Roman"/>
+          <w:sz w:val="28"/>
+          <w:szCs w:val="28"/>
+          <w:lang w:eastAsia="ru-RU"/>
+        </w:rPr>
+        <w:t>Список</w:t>
+      </w:r>
+      <w:r>
+        <w:rPr>
+          <w:rFonts w:ascii="Times New Roman" w:hAnsi="Times New Roman" w:cs="Times New Roman"/>
+          <w:sz w:val="28"/>
+          <w:szCs w:val="28"/>
+          <w:lang w:val="en-US" w:eastAsia="ru-RU"/>
+        </w:rPr>
+        <w:t xml:space="preserve"> </w:t>
+      </w:r>
+      <w:r>
+        <w:rPr>
+          <w:rFonts w:ascii="Times New Roman" w:hAnsi="Times New Roman" w:cs="Times New Roman"/>
+          <w:sz w:val="28"/>
+          <w:szCs w:val="28"/>
+          <w:lang w:eastAsia="ru-RU"/>
+        </w:rPr>
+        <w:t>созданных</w:t>
+      </w:r>
+      <w:r>
+        <w:rPr>
+          <w:rFonts w:ascii="Times New Roman" w:hAnsi="Times New Roman" w:cs="Times New Roman"/>
+          <w:sz w:val="28"/>
+          <w:szCs w:val="28"/>
+          <w:lang w:val="en-US" w:eastAsia="ru-RU"/>
+        </w:rPr>
+        <w:t xml:space="preserve"> </w:t>
+      </w:r>
+      <w:r>
+        <w:rPr>
+          <w:rFonts w:ascii="Times New Roman" w:hAnsi="Times New Roman" w:cs="Times New Roman"/>
+          <w:sz w:val="28"/>
+          <w:szCs w:val="28"/>
+          <w:lang w:eastAsia="ru-RU"/>
+        </w:rPr>
+        <w:t>смет</w:t>
+      </w:r>
+      <w:r>
+        <w:rPr>
+          <w:rFonts w:ascii="Times New Roman" w:hAnsi="Times New Roman" w:cs="Times New Roman"/>
+          <w:sz w:val="28"/>
+          <w:szCs w:val="28"/>
+          <w:lang w:val="en-US" w:eastAsia="ru-RU"/>
+        </w:rPr>
+        <w:t>.</w:t>
+      </w:r>
+    </w:p>
+    <w:p>
+      <w:pPr>
+        <w:tabs>
+          <w:tab w:val="num" w:pos="720"/>
+          <w:tab w:val="num" w:pos="786"/>
+        </w:tabs>
+        <w:spacing w:line="360" w:lineRule="auto"/>
+        <w:rPr>
+          <w:rFonts w:ascii="Times New Roman" w:hAnsi="Times New Roman" w:cs="Times New Roman"/>
           <w:b/>
           <w:bCs/>
           <w:sz w:val="28"/>
           <w:szCs w:val="28"/>
-          <w:lang w:eastAsia="ru-RU"/>
-        </w:rPr>
-      </w:pPr>
-    </w:p>
-    <w:p>
-      <w:pPr>
+          <w:lang w:val="en-US" w:eastAsia="ru-RU"/>
+        </w:rPr>
+      </w:pPr>
+      <w:r>
+        <w:rPr>
+          <w:rFonts w:ascii="Times New Roman" w:hAnsi="Times New Roman" w:cs="Times New Roman"/>
+          <w:b/>
+          <w:bCs/>
+          <w:sz w:val="28"/>
+          <w:szCs w:val="28"/>
+          <w:lang w:eastAsia="ru-RU"/>
+        </w:rPr>
+        <w:t>Методы</w:t>
+      </w:r>
+      <w:r>
+        <w:rPr>
+          <w:rFonts w:ascii="Times New Roman" w:hAnsi="Times New Roman" w:cs="Times New Roman"/>
+          <w:b/>
+          <w:bCs/>
+          <w:sz w:val="28"/>
+          <w:szCs w:val="28"/>
+          <w:lang w:val="en-US" w:eastAsia="ru-RU"/>
+        </w:rPr>
+        <w:t>:</w:t>
+      </w:r>
+    </w:p>
+    <w:p>
+      <w:pPr>
+        <w:tabs>
+          <w:tab w:val="num" w:pos="720"/>
+          <w:tab w:val="num" w:pos="786"/>
+        </w:tabs>
+        <w:spacing w:line="360" w:lineRule="auto"/>
+        <w:rPr>
+          <w:rFonts w:ascii="Times New Roman" w:hAnsi="Times New Roman" w:cs="Times New Roman"/>
+          <w:sz w:val="28"/>
+          <w:szCs w:val="28"/>
+          <w:lang w:val="en-US" w:eastAsia="ru-RU"/>
+        </w:rPr>
+      </w:pPr>
+      <w:r>
+        <w:rPr>
+          <w:rFonts w:ascii="Times New Roman" w:hAnsi="Times New Roman" w:cs="Times New Roman"/>
+          <w:sz w:val="28"/>
+          <w:szCs w:val="28"/>
+          <w:lang w:val="en-US" w:eastAsia="ru-RU"/>
+        </w:rPr>
+        <w:tab/>
+        <w:t xml:space="preserve">List&lt;String&gt; </w:t>
+      </w:r>
+      <w:proofErr w:type="spellStart"/>
+      <w:proofErr w:type="gramStart"/>
+      <w:r>
+        <w:rPr>
+          <w:rFonts w:ascii="Times New Roman" w:hAnsi="Times New Roman" w:cs="Times New Roman"/>
+          <w:sz w:val="28"/>
+          <w:szCs w:val="28"/>
+          <w:lang w:val="en-US" w:eastAsia="ru-RU"/>
+        </w:rPr>
+        <w:t>getEstimateIds</w:t>
+      </w:r>
+      <w:proofErr w:type="spellEnd"/>
+      <w:r>
+        <w:rPr>
+          <w:rFonts w:ascii="Times New Roman" w:hAnsi="Times New Roman" w:cs="Times New Roman"/>
+          <w:sz w:val="28"/>
+          <w:szCs w:val="28"/>
+          <w:lang w:val="en-US" w:eastAsia="ru-RU"/>
+        </w:rPr>
+        <w:t>(</w:t>
+      </w:r>
+      <w:proofErr w:type="gramEnd"/>
+      <w:r>
+        <w:rPr>
+          <w:rFonts w:ascii="Times New Roman" w:hAnsi="Times New Roman" w:cs="Times New Roman"/>
+          <w:sz w:val="28"/>
+          <w:szCs w:val="28"/>
+          <w:lang w:val="en-US" w:eastAsia="ru-RU"/>
+        </w:rPr>
+        <w:t xml:space="preserve">) – </w:t>
+      </w:r>
+      <w:r>
+        <w:rPr>
+          <w:rFonts w:ascii="Times New Roman" w:hAnsi="Times New Roman" w:cs="Times New Roman"/>
+          <w:sz w:val="28"/>
+          <w:szCs w:val="28"/>
+          <w:lang w:eastAsia="ru-RU"/>
+        </w:rPr>
+        <w:t>получить</w:t>
+      </w:r>
+      <w:r>
+        <w:rPr>
+          <w:rFonts w:ascii="Times New Roman" w:hAnsi="Times New Roman" w:cs="Times New Roman"/>
+          <w:sz w:val="28"/>
+          <w:szCs w:val="28"/>
+          <w:lang w:val="en-US" w:eastAsia="ru-RU"/>
+        </w:rPr>
+        <w:t xml:space="preserve"> </w:t>
+      </w:r>
+      <w:r>
+        <w:rPr>
+          <w:rFonts w:ascii="Times New Roman" w:hAnsi="Times New Roman" w:cs="Times New Roman"/>
+          <w:sz w:val="28"/>
+          <w:szCs w:val="28"/>
+          <w:lang w:eastAsia="ru-RU"/>
+        </w:rPr>
+        <w:t>список</w:t>
+      </w:r>
+      <w:r>
+        <w:rPr>
+          <w:rFonts w:ascii="Times New Roman" w:hAnsi="Times New Roman" w:cs="Times New Roman"/>
+          <w:sz w:val="28"/>
+          <w:szCs w:val="28"/>
+          <w:lang w:val="en-US" w:eastAsia="ru-RU"/>
+        </w:rPr>
+        <w:t xml:space="preserve"> ID </w:t>
+      </w:r>
+      <w:r>
+        <w:rPr>
+          <w:rFonts w:ascii="Times New Roman" w:hAnsi="Times New Roman" w:cs="Times New Roman"/>
+          <w:sz w:val="28"/>
+          <w:szCs w:val="28"/>
+          <w:lang w:eastAsia="ru-RU"/>
+        </w:rPr>
+        <w:t>смет</w:t>
+      </w:r>
+      <w:r>
+        <w:rPr>
+          <w:rFonts w:ascii="Times New Roman" w:hAnsi="Times New Roman" w:cs="Times New Roman"/>
+          <w:sz w:val="28"/>
+          <w:szCs w:val="28"/>
+          <w:lang w:val="en-US" w:eastAsia="ru-RU"/>
+        </w:rPr>
+        <w:t>.</w:t>
+      </w:r>
+    </w:p>
+    <w:p>
+      <w:pPr>
+        <w:tabs>
+          <w:tab w:val="num" w:pos="720"/>
+          <w:tab w:val="num" w:pos="786"/>
+        </w:tabs>
+        <w:spacing w:line="360" w:lineRule="auto"/>
+        <w:rPr>
+          <w:rFonts w:ascii="Times New Roman" w:hAnsi="Times New Roman" w:cs="Times New Roman"/>
+          <w:sz w:val="28"/>
+          <w:szCs w:val="28"/>
+          <w:lang w:val="en-US" w:eastAsia="ru-RU"/>
+        </w:rPr>
+      </w:pPr>
+      <w:r>
+        <w:rPr>
+          <w:rFonts w:ascii="Times New Roman" w:hAnsi="Times New Roman" w:cs="Times New Roman"/>
+          <w:sz w:val="28"/>
+          <w:szCs w:val="28"/>
+          <w:lang w:val="en-US" w:eastAsia="ru-RU"/>
+        </w:rPr>
+        <w:tab/>
+        <w:t xml:space="preserve">void </w:t>
+      </w:r>
+      <w:proofErr w:type="spellStart"/>
+      <w:proofErr w:type="gramStart"/>
+      <w:r>
+        <w:rPr>
+          <w:rFonts w:ascii="Times New Roman" w:hAnsi="Times New Roman" w:cs="Times New Roman"/>
+          <w:sz w:val="28"/>
+          <w:szCs w:val="28"/>
+          <w:lang w:val="en-US" w:eastAsia="ru-RU"/>
+        </w:rPr>
+        <w:t>deleteEstimate</w:t>
+      </w:r>
+      <w:proofErr w:type="spellEnd"/>
+      <w:r>
+        <w:rPr>
+          <w:rFonts w:ascii="Times New Roman" w:hAnsi="Times New Roman" w:cs="Times New Roman"/>
+          <w:sz w:val="28"/>
+          <w:szCs w:val="28"/>
+          <w:lang w:val="en-US" w:eastAsia="ru-RU"/>
+        </w:rPr>
+        <w:t>(</w:t>
+      </w:r>
+      <w:proofErr w:type="gramEnd"/>
+      <w:r>
+        <w:rPr>
+          <w:rFonts w:ascii="Times New Roman" w:hAnsi="Times New Roman" w:cs="Times New Roman"/>
+          <w:sz w:val="28"/>
+          <w:szCs w:val="28"/>
+          <w:lang w:val="en-US" w:eastAsia="ru-RU"/>
+        </w:rPr>
+        <w:t xml:space="preserve">String id) – </w:t>
+      </w:r>
+      <w:r>
+        <w:rPr>
+          <w:rFonts w:ascii="Times New Roman" w:hAnsi="Times New Roman" w:cs="Times New Roman"/>
+          <w:sz w:val="28"/>
+          <w:szCs w:val="28"/>
+          <w:lang w:eastAsia="ru-RU"/>
+        </w:rPr>
+        <w:t>удалить</w:t>
+      </w:r>
+      <w:r>
+        <w:rPr>
+          <w:rFonts w:ascii="Times New Roman" w:hAnsi="Times New Roman" w:cs="Times New Roman"/>
+          <w:sz w:val="28"/>
+          <w:szCs w:val="28"/>
+          <w:lang w:val="en-US" w:eastAsia="ru-RU"/>
+        </w:rPr>
+        <w:t xml:space="preserve"> </w:t>
+      </w:r>
+      <w:r>
+        <w:rPr>
+          <w:rFonts w:ascii="Times New Roman" w:hAnsi="Times New Roman" w:cs="Times New Roman"/>
+          <w:sz w:val="28"/>
+          <w:szCs w:val="28"/>
+          <w:lang w:eastAsia="ru-RU"/>
+        </w:rPr>
+        <w:t>смету</w:t>
+      </w:r>
+      <w:r>
+        <w:rPr>
+          <w:rFonts w:ascii="Times New Roman" w:hAnsi="Times New Roman" w:cs="Times New Roman"/>
+          <w:sz w:val="28"/>
+          <w:szCs w:val="28"/>
+          <w:lang w:val="en-US" w:eastAsia="ru-RU"/>
+        </w:rPr>
+        <w:t>.</w:t>
+      </w:r>
+    </w:p>
+    <w:p>
+      <w:pPr>
+        <w:pStyle w:val="a4"/>
+        <w:numPr>
+          <w:ilvl w:val="0"/>
+          <w:numId w:val="7"/>
+        </w:numPr>
         <w:tabs>
           <w:tab w:val="num" w:pos="720"/>
           <w:tab w:val="num" w:pos="786"/>
@@ -5684,7 +8375,7 @@
           <w:szCs w:val="28"/>
           <w:lang w:val="en-US" w:eastAsia="ru-RU"/>
         </w:rPr>
-        <w:t>EstimatePage</w:t>
+        <w:t>FavoritesPage</w:t>
       </w:r>
       <w:proofErr w:type="spellEnd"/>
       <w:r>
@@ -5741,8 +8432,91 @@
           <w:szCs w:val="28"/>
           <w:lang w:eastAsia="ru-RU"/>
         </w:rPr>
-        <w:t>создания</w:t>
-      </w:r>
+        <w:t>избранного</w:t>
+      </w:r>
+      <w:r>
+        <w:rPr>
+          <w:rFonts w:ascii="Times New Roman" w:hAnsi="Times New Roman" w:cs="Times New Roman"/>
+          <w:sz w:val="28"/>
+          <w:szCs w:val="28"/>
+          <w:lang w:val="en-US" w:eastAsia="ru-RU"/>
+        </w:rPr>
+        <w:t>.</w:t>
+      </w:r>
+    </w:p>
+    <w:p>
+      <w:pPr>
+        <w:tabs>
+          <w:tab w:val="num" w:pos="720"/>
+          <w:tab w:val="num" w:pos="786"/>
+        </w:tabs>
+        <w:spacing w:line="360" w:lineRule="auto"/>
+        <w:rPr>
+          <w:rFonts w:ascii="Times New Roman" w:hAnsi="Times New Roman" w:cs="Times New Roman"/>
+          <w:b/>
+          <w:bCs/>
+          <w:sz w:val="28"/>
+          <w:szCs w:val="28"/>
+          <w:lang w:val="en-US" w:eastAsia="ru-RU"/>
+        </w:rPr>
+      </w:pPr>
+      <w:r>
+        <w:rPr>
+          <w:rFonts w:ascii="Times New Roman" w:hAnsi="Times New Roman" w:cs="Times New Roman"/>
+          <w:b/>
+          <w:bCs/>
+          <w:sz w:val="28"/>
+          <w:szCs w:val="28"/>
+          <w:lang w:eastAsia="ru-RU"/>
+        </w:rPr>
+        <w:t>Методы</w:t>
+      </w:r>
+      <w:r>
+        <w:rPr>
+          <w:rFonts w:ascii="Times New Roman" w:hAnsi="Times New Roman" w:cs="Times New Roman"/>
+          <w:b/>
+          <w:bCs/>
+          <w:sz w:val="28"/>
+          <w:szCs w:val="28"/>
+          <w:lang w:val="en-US" w:eastAsia="ru-RU"/>
+        </w:rPr>
+        <w:t>:</w:t>
+      </w:r>
+    </w:p>
+    <w:p>
+      <w:pPr>
+        <w:tabs>
+          <w:tab w:val="num" w:pos="720"/>
+          <w:tab w:val="num" w:pos="786"/>
+        </w:tabs>
+        <w:spacing w:line="360" w:lineRule="auto"/>
+        <w:rPr>
+          <w:rFonts w:ascii="Times New Roman" w:hAnsi="Times New Roman" w:cs="Times New Roman"/>
+          <w:sz w:val="28"/>
+          <w:szCs w:val="28"/>
+          <w:lang w:val="en-US" w:eastAsia="ru-RU"/>
+        </w:rPr>
+      </w:pPr>
+      <w:r>
+        <w:rPr>
+          <w:rFonts w:ascii="Times New Roman" w:hAnsi="Times New Roman" w:cs="Times New Roman"/>
+          <w:sz w:val="28"/>
+          <w:szCs w:val="28"/>
+          <w:lang w:val="en-US" w:eastAsia="ru-RU"/>
+        </w:rPr>
+        <w:tab/>
+      </w:r>
+      <w:proofErr w:type="spellStart"/>
+      <w:r>
+        <w:rPr>
+          <w:rFonts w:ascii="Times New Roman" w:hAnsi="Times New Roman" w:cs="Times New Roman"/>
+          <w:sz w:val="28"/>
+          <w:szCs w:val="28"/>
+          <w:lang w:val="en-US" w:eastAsia="ru-RU"/>
+        </w:rPr>
+        <w:t>FavoritesPage</w:t>
+      </w:r>
+      <w:proofErr w:type="spellEnd"/>
       <w:r>
         <w:rPr>
           <w:rFonts w:ascii="Times New Roman" w:hAnsi="Times New Roman" w:cs="Times New Roman"/>
@@ -5752,14 +8526,179 @@
         </w:rPr>
         <w:t xml:space="preserve"> </w:t>
       </w:r>
-      <w:r>
-        <w:rPr>
-          <w:rFonts w:ascii="Times New Roman" w:hAnsi="Times New Roman" w:cs="Times New Roman"/>
-          <w:sz w:val="28"/>
-          <w:szCs w:val="28"/>
-          <w:lang w:eastAsia="ru-RU"/>
-        </w:rPr>
-        <w:t>сметы</w:t>
+      <w:proofErr w:type="gramStart"/>
+      <w:r>
+        <w:rPr>
+          <w:rFonts w:ascii="Times New Roman" w:hAnsi="Times New Roman" w:cs="Times New Roman"/>
+          <w:sz w:val="28"/>
+          <w:szCs w:val="28"/>
+          <w:lang w:val="en-US" w:eastAsia="ru-RU"/>
+        </w:rPr>
+        <w:t>open(</w:t>
+      </w:r>
+      <w:proofErr w:type="gramEnd"/>
+      <w:r>
+        <w:rPr>
+          <w:rFonts w:ascii="Times New Roman" w:hAnsi="Times New Roman" w:cs="Times New Roman"/>
+          <w:sz w:val="28"/>
+          <w:szCs w:val="28"/>
+          <w:lang w:val="en-US" w:eastAsia="ru-RU"/>
+        </w:rPr>
+        <w:t xml:space="preserve">) – </w:t>
+      </w:r>
+      <w:r>
+        <w:rPr>
+          <w:rFonts w:ascii="Times New Roman" w:hAnsi="Times New Roman" w:cs="Times New Roman"/>
+          <w:sz w:val="28"/>
+          <w:szCs w:val="28"/>
+          <w:lang w:eastAsia="ru-RU"/>
+        </w:rPr>
+        <w:t>открыть</w:t>
+      </w:r>
+      <w:r>
+        <w:rPr>
+          <w:rFonts w:ascii="Times New Roman" w:hAnsi="Times New Roman" w:cs="Times New Roman"/>
+          <w:sz w:val="28"/>
+          <w:szCs w:val="28"/>
+          <w:lang w:val="en-US" w:eastAsia="ru-RU"/>
+        </w:rPr>
+        <w:t xml:space="preserve"> /favorites.</w:t>
+      </w:r>
+    </w:p>
+    <w:p>
+      <w:pPr>
+        <w:tabs>
+          <w:tab w:val="num" w:pos="720"/>
+          <w:tab w:val="num" w:pos="786"/>
+        </w:tabs>
+        <w:spacing w:line="360" w:lineRule="auto"/>
+        <w:rPr>
+          <w:rFonts w:ascii="Times New Roman" w:hAnsi="Times New Roman" w:cs="Times New Roman"/>
+          <w:sz w:val="28"/>
+          <w:szCs w:val="28"/>
+          <w:lang w:val="en-US" w:eastAsia="ru-RU"/>
+        </w:rPr>
+      </w:pPr>
+      <w:r>
+        <w:rPr>
+          <w:rFonts w:ascii="Times New Roman" w:hAnsi="Times New Roman" w:cs="Times New Roman"/>
+          <w:sz w:val="28"/>
+          <w:szCs w:val="28"/>
+          <w:lang w:val="en-US" w:eastAsia="ru-RU"/>
+        </w:rPr>
+        <w:tab/>
+      </w:r>
+      <w:r>
+        <w:rPr>
+          <w:rFonts w:ascii="Times New Roman" w:hAnsi="Times New Roman" w:cs="Times New Roman"/>
+          <w:sz w:val="28"/>
+          <w:szCs w:val="28"/>
+          <w:lang w:val="en-US" w:eastAsia="ru-RU"/>
+        </w:rPr>
+        <w:t>int</w:t>
+      </w:r>
+      <w:r>
+        <w:rPr>
+          <w:rFonts w:ascii="Times New Roman" w:hAnsi="Times New Roman" w:cs="Times New Roman"/>
+          <w:sz w:val="28"/>
+          <w:szCs w:val="28"/>
+          <w:lang w:val="en-US" w:eastAsia="ru-RU"/>
+        </w:rPr>
+        <w:t xml:space="preserve"> </w:t>
+      </w:r>
+      <w:proofErr w:type="spellStart"/>
+      <w:proofErr w:type="gramStart"/>
+      <w:r>
+        <w:rPr>
+          <w:rFonts w:ascii="Times New Roman" w:hAnsi="Times New Roman" w:cs="Times New Roman"/>
+          <w:sz w:val="28"/>
+          <w:szCs w:val="28"/>
+          <w:lang w:val="en-US" w:eastAsia="ru-RU"/>
+        </w:rPr>
+        <w:t>getFavoritesCount</w:t>
+      </w:r>
+      <w:proofErr w:type="spellEnd"/>
+      <w:r>
+        <w:rPr>
+          <w:rFonts w:ascii="Times New Roman" w:hAnsi="Times New Roman" w:cs="Times New Roman"/>
+          <w:sz w:val="28"/>
+          <w:szCs w:val="28"/>
+          <w:lang w:val="en-US" w:eastAsia="ru-RU"/>
+        </w:rPr>
+        <w:t>(</w:t>
+      </w:r>
+      <w:proofErr w:type="gramEnd"/>
+      <w:r>
+        <w:rPr>
+          <w:rFonts w:ascii="Times New Roman" w:hAnsi="Times New Roman" w:cs="Times New Roman"/>
+          <w:sz w:val="28"/>
+          <w:szCs w:val="28"/>
+          <w:lang w:val="en-US" w:eastAsia="ru-RU"/>
+        </w:rPr>
+        <w:t xml:space="preserve">) – </w:t>
+      </w:r>
+      <w:r>
+        <w:rPr>
+          <w:rFonts w:ascii="Times New Roman" w:hAnsi="Times New Roman" w:cs="Times New Roman"/>
+          <w:sz w:val="28"/>
+          <w:szCs w:val="28"/>
+          <w:lang w:eastAsia="ru-RU"/>
+        </w:rPr>
+        <w:t>получить</w:t>
+      </w:r>
+      <w:r>
+        <w:rPr>
+          <w:rFonts w:ascii="Times New Roman" w:hAnsi="Times New Roman" w:cs="Times New Roman"/>
+          <w:sz w:val="28"/>
+          <w:szCs w:val="28"/>
+          <w:lang w:val="en-US" w:eastAsia="ru-RU"/>
+        </w:rPr>
+        <w:t xml:space="preserve"> </w:t>
+      </w:r>
+      <w:r>
+        <w:rPr>
+          <w:rFonts w:ascii="Times New Roman" w:hAnsi="Times New Roman" w:cs="Times New Roman"/>
+          <w:sz w:val="28"/>
+          <w:szCs w:val="28"/>
+          <w:lang w:eastAsia="ru-RU"/>
+        </w:rPr>
+        <w:t>число</w:t>
+      </w:r>
+      <w:r>
+        <w:rPr>
+          <w:rFonts w:ascii="Times New Roman" w:hAnsi="Times New Roman" w:cs="Times New Roman"/>
+          <w:sz w:val="28"/>
+          <w:szCs w:val="28"/>
+          <w:lang w:val="en-US" w:eastAsia="ru-RU"/>
+        </w:rPr>
+        <w:t xml:space="preserve"> </w:t>
+      </w:r>
+      <w:r>
+        <w:rPr>
+          <w:rFonts w:ascii="Times New Roman" w:hAnsi="Times New Roman" w:cs="Times New Roman"/>
+          <w:sz w:val="28"/>
+          <w:szCs w:val="28"/>
+          <w:lang w:eastAsia="ru-RU"/>
+        </w:rPr>
+        <w:t>избранных</w:t>
+      </w:r>
+      <w:r>
+        <w:rPr>
+          <w:rFonts w:ascii="Times New Roman" w:hAnsi="Times New Roman" w:cs="Times New Roman"/>
+          <w:sz w:val="28"/>
+          <w:szCs w:val="28"/>
+          <w:lang w:val="en-US" w:eastAsia="ru-RU"/>
+        </w:rPr>
+        <w:t xml:space="preserve"> </w:t>
+      </w:r>
+      <w:r>
+        <w:rPr>
+          <w:rFonts w:ascii="Times New Roman" w:hAnsi="Times New Roman" w:cs="Times New Roman"/>
+          <w:sz w:val="28"/>
+          <w:szCs w:val="28"/>
+          <w:lang w:eastAsia="ru-RU"/>
+        </w:rPr>
+        <w:t>товаров</w:t>
       </w:r>
       <w:r>
         <w:rPr>
@@ -5773,6 +8712,113 @@
     </w:p>
     <w:p>
       <w:pPr>
+        <w:tabs>
+          <w:tab w:val="num" w:pos="720"/>
+          <w:tab w:val="num" w:pos="786"/>
+        </w:tabs>
+        <w:spacing w:line="360" w:lineRule="auto"/>
+        <w:rPr>
+          <w:rFonts w:ascii="Times New Roman" w:hAnsi="Times New Roman" w:cs="Times New Roman"/>
+          <w:sz w:val="28"/>
+          <w:szCs w:val="28"/>
+          <w:lang w:val="en-US" w:eastAsia="ru-RU"/>
+        </w:rPr>
+      </w:pPr>
+      <w:r>
+        <w:rPr>
+          <w:rFonts w:ascii="Times New Roman" w:hAnsi="Times New Roman" w:cs="Times New Roman"/>
+          <w:sz w:val="28"/>
+          <w:szCs w:val="28"/>
+          <w:lang w:val="en-US" w:eastAsia="ru-RU"/>
+        </w:rPr>
+        <w:tab/>
+      </w:r>
+      <w:r>
+        <w:rPr>
+          <w:rFonts w:ascii="Times New Roman" w:hAnsi="Times New Roman" w:cs="Times New Roman"/>
+          <w:sz w:val="28"/>
+          <w:szCs w:val="28"/>
+          <w:lang w:val="en-US" w:eastAsia="ru-RU"/>
+        </w:rPr>
+        <w:t xml:space="preserve">void </w:t>
+      </w:r>
+      <w:proofErr w:type="spellStart"/>
+      <w:proofErr w:type="gramStart"/>
+      <w:r>
+        <w:rPr>
+          <w:rFonts w:ascii="Times New Roman" w:hAnsi="Times New Roman" w:cs="Times New Roman"/>
+          <w:sz w:val="28"/>
+          <w:szCs w:val="28"/>
+          <w:lang w:val="en-US" w:eastAsia="ru-RU"/>
+        </w:rPr>
+        <w:t>removeFavorite</w:t>
+      </w:r>
+      <w:proofErr w:type="spellEnd"/>
+      <w:r>
+        <w:rPr>
+          <w:rFonts w:ascii="Times New Roman" w:hAnsi="Times New Roman" w:cs="Times New Roman"/>
+          <w:sz w:val="28"/>
+          <w:szCs w:val="28"/>
+          <w:lang w:val="en-US" w:eastAsia="ru-RU"/>
+        </w:rPr>
+        <w:t>(</w:t>
+      </w:r>
+      <w:proofErr w:type="gramEnd"/>
+      <w:r>
+        <w:rPr>
+          <w:rFonts w:ascii="Times New Roman" w:hAnsi="Times New Roman" w:cs="Times New Roman"/>
+          <w:sz w:val="28"/>
+          <w:szCs w:val="28"/>
+          <w:lang w:val="en-US" w:eastAsia="ru-RU"/>
+        </w:rPr>
+        <w:t xml:space="preserve">String </w:t>
+      </w:r>
+      <w:proofErr w:type="spellStart"/>
+      <w:r>
+        <w:rPr>
+          <w:rFonts w:ascii="Times New Roman" w:hAnsi="Times New Roman" w:cs="Times New Roman"/>
+          <w:sz w:val="28"/>
+          <w:szCs w:val="28"/>
+          <w:lang w:val="en-US" w:eastAsia="ru-RU"/>
+        </w:rPr>
+        <w:t>productId</w:t>
+      </w:r>
+      <w:proofErr w:type="spellEnd"/>
+      <w:r>
+        <w:rPr>
+          <w:rFonts w:ascii="Times New Roman" w:hAnsi="Times New Roman" w:cs="Times New Roman"/>
+          <w:sz w:val="28"/>
+          <w:szCs w:val="28"/>
+          <w:lang w:val="en-US" w:eastAsia="ru-RU"/>
+        </w:rPr>
+        <w:t xml:space="preserve">) – </w:t>
+      </w:r>
+      <w:r>
+        <w:rPr>
+          <w:rFonts w:ascii="Times New Roman" w:hAnsi="Times New Roman" w:cs="Times New Roman"/>
+          <w:sz w:val="28"/>
+          <w:szCs w:val="28"/>
+          <w:lang w:eastAsia="ru-RU"/>
+        </w:rPr>
+        <w:t>удалить</w:t>
+      </w:r>
+      <w:r>
+        <w:rPr>
+          <w:rFonts w:ascii="Times New Roman" w:hAnsi="Times New Roman" w:cs="Times New Roman"/>
+          <w:sz w:val="28"/>
+          <w:szCs w:val="28"/>
+          <w:lang w:val="en-US" w:eastAsia="ru-RU"/>
+        </w:rPr>
+        <w:t>.</w:t>
+      </w:r>
+    </w:p>
+    <w:p>
+      <w:pPr>
+        <w:pStyle w:val="a4"/>
+        <w:numPr>
+          <w:ilvl w:val="0"/>
+          <w:numId w:val="7"/>
+        </w:numPr>
         <w:tabs>
           <w:tab w:val="num" w:pos="720"/>
           <w:tab w:val="num" w:pos="786"/>
@@ -5783,12 +8829,625 @@
           <w:rFonts w:ascii="Times New Roman" w:hAnsi="Times New Roman" w:cs="Times New Roman"/>
           <w:sz w:val="28"/>
           <w:szCs w:val="28"/>
-          <w:lang w:val="en-US" w:eastAsia="ru-RU"/>
-        </w:rPr>
-      </w:pPr>
-    </w:p>
-    <w:p>
-      <w:pPr>
+          <w:lang w:eastAsia="ru-RU"/>
+        </w:rPr>
+      </w:pPr>
+      <w:proofErr w:type="spellStart"/>
+      <w:r>
+        <w:rPr>
+          <w:rFonts w:ascii="Times New Roman" w:hAnsi="Times New Roman" w:cs="Times New Roman"/>
+          <w:sz w:val="28"/>
+          <w:szCs w:val="28"/>
+          <w:lang w:val="en-US" w:eastAsia="ru-RU"/>
+        </w:rPr>
+        <w:t>ProductPage</w:t>
+      </w:r>
+      <w:proofErr w:type="spellEnd"/>
+      <w:r>
+        <w:rPr>
+          <w:rFonts w:ascii="Times New Roman" w:hAnsi="Times New Roman" w:cs="Times New Roman"/>
+          <w:sz w:val="28"/>
+          <w:szCs w:val="28"/>
+          <w:lang w:eastAsia="ru-RU"/>
+        </w:rPr>
+        <w:t xml:space="preserve"> (</w:t>
+      </w:r>
+      <w:r>
+        <w:rPr>
+          <w:rFonts w:ascii="Times New Roman" w:hAnsi="Times New Roman" w:cs="Times New Roman"/>
+          <w:sz w:val="28"/>
+          <w:szCs w:val="28"/>
+          <w:lang w:val="en-US" w:eastAsia="ru-RU"/>
+        </w:rPr>
+        <w:t>extends</w:t>
+      </w:r>
+      <w:r>
+        <w:rPr>
+          <w:rFonts w:ascii="Times New Roman" w:hAnsi="Times New Roman" w:cs="Times New Roman"/>
+          <w:sz w:val="28"/>
+          <w:szCs w:val="28"/>
+          <w:lang w:eastAsia="ru-RU"/>
+        </w:rPr>
+        <w:t xml:space="preserve"> </w:t>
+      </w:r>
+      <w:proofErr w:type="spellStart"/>
+      <w:r>
+        <w:rPr>
+          <w:rFonts w:ascii="Times New Roman" w:hAnsi="Times New Roman" w:cs="Times New Roman"/>
+          <w:sz w:val="28"/>
+          <w:szCs w:val="28"/>
+          <w:lang w:val="en-US" w:eastAsia="ru-RU"/>
+        </w:rPr>
+        <w:t>BasePage</w:t>
+      </w:r>
+      <w:proofErr w:type="spellEnd"/>
+      <w:r>
+        <w:rPr>
+          <w:rFonts w:ascii="Times New Roman" w:hAnsi="Times New Roman" w:cs="Times New Roman"/>
+          <w:sz w:val="28"/>
+          <w:szCs w:val="28"/>
+          <w:lang w:eastAsia="ru-RU"/>
+        </w:rPr>
+        <w:t>)</w:t>
+      </w:r>
+      <w:r>
+        <w:rPr>
+          <w:rFonts w:ascii="Times New Roman" w:hAnsi="Times New Roman" w:cs="Times New Roman"/>
+          <w:sz w:val="28"/>
+          <w:szCs w:val="28"/>
+          <w:lang w:eastAsia="ru-RU"/>
+        </w:rPr>
+        <w:t xml:space="preserve"> - Страница конкретного товара.</w:t>
+      </w:r>
+    </w:p>
+    <w:p>
+      <w:pPr>
+        <w:tabs>
+          <w:tab w:val="num" w:pos="720"/>
+          <w:tab w:val="num" w:pos="786"/>
+        </w:tabs>
+        <w:spacing w:line="360" w:lineRule="auto"/>
+        <w:rPr>
+          <w:rFonts w:ascii="Times New Roman" w:hAnsi="Times New Roman" w:cs="Times New Roman"/>
+          <w:b/>
+          <w:bCs/>
+          <w:sz w:val="28"/>
+          <w:szCs w:val="28"/>
+          <w:lang w:val="en-US" w:eastAsia="ru-RU"/>
+        </w:rPr>
+      </w:pPr>
+      <w:r>
+        <w:rPr>
+          <w:rFonts w:ascii="Times New Roman" w:hAnsi="Times New Roman" w:cs="Times New Roman"/>
+          <w:b/>
+          <w:bCs/>
+          <w:sz w:val="28"/>
+          <w:szCs w:val="28"/>
+          <w:lang w:eastAsia="ru-RU"/>
+        </w:rPr>
+        <w:t>Методы</w:t>
+      </w:r>
+      <w:r>
+        <w:rPr>
+          <w:rFonts w:ascii="Times New Roman" w:hAnsi="Times New Roman" w:cs="Times New Roman"/>
+          <w:b/>
+          <w:bCs/>
+          <w:sz w:val="28"/>
+          <w:szCs w:val="28"/>
+          <w:lang w:val="en-US" w:eastAsia="ru-RU"/>
+        </w:rPr>
+        <w:t>:</w:t>
+      </w:r>
+    </w:p>
+    <w:p>
+      <w:pPr>
+        <w:tabs>
+          <w:tab w:val="num" w:pos="720"/>
+          <w:tab w:val="num" w:pos="786"/>
+        </w:tabs>
+        <w:spacing w:line="360" w:lineRule="auto"/>
+        <w:rPr>
+          <w:rFonts w:ascii="Times New Roman" w:hAnsi="Times New Roman" w:cs="Times New Roman"/>
+          <w:sz w:val="28"/>
+          <w:szCs w:val="28"/>
+          <w:lang w:val="en-US" w:eastAsia="ru-RU"/>
+        </w:rPr>
+      </w:pPr>
+      <w:r>
+        <w:rPr>
+          <w:rFonts w:ascii="Times New Roman" w:hAnsi="Times New Roman" w:cs="Times New Roman"/>
+          <w:sz w:val="28"/>
+          <w:szCs w:val="28"/>
+          <w:lang w:val="en-US" w:eastAsia="ru-RU"/>
+        </w:rPr>
+        <w:tab/>
+      </w:r>
+      <w:proofErr w:type="spellStart"/>
+      <w:r>
+        <w:rPr>
+          <w:rFonts w:ascii="Times New Roman" w:hAnsi="Times New Roman" w:cs="Times New Roman"/>
+          <w:sz w:val="28"/>
+          <w:szCs w:val="28"/>
+          <w:lang w:val="en-US" w:eastAsia="ru-RU"/>
+        </w:rPr>
+        <w:t>ProductPage</w:t>
+      </w:r>
+      <w:proofErr w:type="spellEnd"/>
+      <w:r>
+        <w:rPr>
+          <w:rFonts w:ascii="Times New Roman" w:hAnsi="Times New Roman" w:cs="Times New Roman"/>
+          <w:sz w:val="28"/>
+          <w:szCs w:val="28"/>
+          <w:lang w:val="en-US" w:eastAsia="ru-RU"/>
+        </w:rPr>
+        <w:t xml:space="preserve"> </w:t>
+      </w:r>
+      <w:proofErr w:type="gramStart"/>
+      <w:r>
+        <w:rPr>
+          <w:rFonts w:ascii="Times New Roman" w:hAnsi="Times New Roman" w:cs="Times New Roman"/>
+          <w:sz w:val="28"/>
+          <w:szCs w:val="28"/>
+          <w:lang w:val="en-US" w:eastAsia="ru-RU"/>
+        </w:rPr>
+        <w:t>open(</w:t>
+      </w:r>
+      <w:proofErr w:type="gramEnd"/>
+      <w:r>
+        <w:rPr>
+          <w:rFonts w:ascii="Times New Roman" w:hAnsi="Times New Roman" w:cs="Times New Roman"/>
+          <w:sz w:val="28"/>
+          <w:szCs w:val="28"/>
+          <w:lang w:val="en-US" w:eastAsia="ru-RU"/>
+        </w:rPr>
+        <w:t xml:space="preserve">String </w:t>
+      </w:r>
+      <w:proofErr w:type="spellStart"/>
+      <w:r>
+        <w:rPr>
+          <w:rFonts w:ascii="Times New Roman" w:hAnsi="Times New Roman" w:cs="Times New Roman"/>
+          <w:sz w:val="28"/>
+          <w:szCs w:val="28"/>
+          <w:lang w:val="en-US" w:eastAsia="ru-RU"/>
+        </w:rPr>
+        <w:t>productId</w:t>
+      </w:r>
+      <w:proofErr w:type="spellEnd"/>
+      <w:r>
+        <w:rPr>
+          <w:rFonts w:ascii="Times New Roman" w:hAnsi="Times New Roman" w:cs="Times New Roman"/>
+          <w:sz w:val="28"/>
+          <w:szCs w:val="28"/>
+          <w:lang w:val="en-US" w:eastAsia="ru-RU"/>
+        </w:rPr>
+        <w:t xml:space="preserve">) – </w:t>
+      </w:r>
+      <w:r>
+        <w:rPr>
+          <w:rFonts w:ascii="Times New Roman" w:hAnsi="Times New Roman" w:cs="Times New Roman"/>
+          <w:sz w:val="28"/>
+          <w:szCs w:val="28"/>
+          <w:lang w:eastAsia="ru-RU"/>
+        </w:rPr>
+        <w:t>открыть</w:t>
+      </w:r>
+      <w:r>
+        <w:rPr>
+          <w:rFonts w:ascii="Times New Roman" w:hAnsi="Times New Roman" w:cs="Times New Roman"/>
+          <w:sz w:val="28"/>
+          <w:szCs w:val="28"/>
+          <w:lang w:val="en-US" w:eastAsia="ru-RU"/>
+        </w:rPr>
+        <w:t xml:space="preserve"> /product/{id}.</w:t>
+      </w:r>
+    </w:p>
+    <w:p>
+      <w:pPr>
+        <w:tabs>
+          <w:tab w:val="num" w:pos="720"/>
+          <w:tab w:val="num" w:pos="786"/>
+        </w:tabs>
+        <w:spacing w:line="360" w:lineRule="auto"/>
+        <w:rPr>
+          <w:rFonts w:ascii="Times New Roman" w:hAnsi="Times New Roman" w:cs="Times New Roman"/>
+          <w:sz w:val="28"/>
+          <w:szCs w:val="28"/>
+          <w:lang w:val="en-US" w:eastAsia="ru-RU"/>
+        </w:rPr>
+      </w:pPr>
+      <w:r>
+        <w:rPr>
+          <w:rFonts w:ascii="Times New Roman" w:hAnsi="Times New Roman" w:cs="Times New Roman"/>
+          <w:sz w:val="28"/>
+          <w:szCs w:val="28"/>
+          <w:lang w:val="en-US" w:eastAsia="ru-RU"/>
+        </w:rPr>
+        <w:lastRenderedPageBreak/>
+        <w:tab/>
+        <w:t xml:space="preserve">void </w:t>
+      </w:r>
+      <w:proofErr w:type="spellStart"/>
+      <w:proofErr w:type="gramStart"/>
+      <w:r>
+        <w:rPr>
+          <w:rFonts w:ascii="Times New Roman" w:hAnsi="Times New Roman" w:cs="Times New Roman"/>
+          <w:sz w:val="28"/>
+          <w:szCs w:val="28"/>
+          <w:lang w:val="en-US" w:eastAsia="ru-RU"/>
+        </w:rPr>
+        <w:t>addToCart</w:t>
+      </w:r>
+      <w:proofErr w:type="spellEnd"/>
+      <w:r>
+        <w:rPr>
+          <w:rFonts w:ascii="Times New Roman" w:hAnsi="Times New Roman" w:cs="Times New Roman"/>
+          <w:sz w:val="28"/>
+          <w:szCs w:val="28"/>
+          <w:lang w:val="en-US" w:eastAsia="ru-RU"/>
+        </w:rPr>
+        <w:t>(</w:t>
+      </w:r>
+      <w:proofErr w:type="gramEnd"/>
+      <w:r>
+        <w:rPr>
+          <w:rFonts w:ascii="Times New Roman" w:hAnsi="Times New Roman" w:cs="Times New Roman"/>
+          <w:sz w:val="28"/>
+          <w:szCs w:val="28"/>
+          <w:lang w:val="en-US" w:eastAsia="ru-RU"/>
+        </w:rPr>
+        <w:t xml:space="preserve">) – </w:t>
+      </w:r>
+      <w:r>
+        <w:rPr>
+          <w:rFonts w:ascii="Times New Roman" w:hAnsi="Times New Roman" w:cs="Times New Roman"/>
+          <w:sz w:val="28"/>
+          <w:szCs w:val="28"/>
+          <w:lang w:eastAsia="ru-RU"/>
+        </w:rPr>
+        <w:t>клик</w:t>
+      </w:r>
+      <w:r>
+        <w:rPr>
+          <w:rFonts w:ascii="Times New Roman" w:hAnsi="Times New Roman" w:cs="Times New Roman"/>
+          <w:sz w:val="28"/>
+          <w:szCs w:val="28"/>
+          <w:lang w:val="en-US" w:eastAsia="ru-RU"/>
+        </w:rPr>
+        <w:t xml:space="preserve"> </w:t>
+      </w:r>
+      <w:r>
+        <w:rPr>
+          <w:rFonts w:ascii="Times New Roman" w:hAnsi="Times New Roman" w:cs="Times New Roman"/>
+          <w:sz w:val="28"/>
+          <w:szCs w:val="28"/>
+          <w:lang w:eastAsia="ru-RU"/>
+        </w:rPr>
+        <w:t>по</w:t>
+      </w:r>
+      <w:r>
+        <w:rPr>
+          <w:rFonts w:ascii="Times New Roman" w:hAnsi="Times New Roman" w:cs="Times New Roman"/>
+          <w:sz w:val="28"/>
+          <w:szCs w:val="28"/>
+          <w:lang w:val="en-US" w:eastAsia="ru-RU"/>
+        </w:rPr>
+        <w:t xml:space="preserve"> </w:t>
+      </w:r>
+      <w:proofErr w:type="spellStart"/>
+      <w:r>
+        <w:rPr>
+          <w:rFonts w:ascii="Times New Roman" w:hAnsi="Times New Roman" w:cs="Times New Roman"/>
+          <w:sz w:val="28"/>
+          <w:szCs w:val="28"/>
+          <w:lang w:val="en-US" w:eastAsia="ru-RU"/>
+        </w:rPr>
+        <w:t>addToCartButton</w:t>
+      </w:r>
+      <w:proofErr w:type="spellEnd"/>
+      <w:r>
+        <w:rPr>
+          <w:rFonts w:ascii="Times New Roman" w:hAnsi="Times New Roman" w:cs="Times New Roman"/>
+          <w:sz w:val="28"/>
+          <w:szCs w:val="28"/>
+          <w:lang w:val="en-US" w:eastAsia="ru-RU"/>
+        </w:rPr>
+        <w:t>.</w:t>
+      </w:r>
+    </w:p>
+    <w:p>
+      <w:pPr>
+        <w:tabs>
+          <w:tab w:val="num" w:pos="720"/>
+          <w:tab w:val="num" w:pos="786"/>
+        </w:tabs>
+        <w:spacing w:line="360" w:lineRule="auto"/>
+        <w:rPr>
+          <w:rFonts w:ascii="Times New Roman" w:hAnsi="Times New Roman" w:cs="Times New Roman"/>
+          <w:sz w:val="28"/>
+          <w:szCs w:val="28"/>
+          <w:lang w:val="en-US" w:eastAsia="ru-RU"/>
+        </w:rPr>
+      </w:pPr>
+      <w:r>
+        <w:rPr>
+          <w:rFonts w:ascii="Times New Roman" w:hAnsi="Times New Roman" w:cs="Times New Roman"/>
+          <w:sz w:val="28"/>
+          <w:szCs w:val="28"/>
+          <w:lang w:val="en-US" w:eastAsia="ru-RU"/>
+        </w:rPr>
+        <w:tab/>
+        <w:t xml:space="preserve">void </w:t>
+      </w:r>
+      <w:proofErr w:type="spellStart"/>
+      <w:proofErr w:type="gramStart"/>
+      <w:r>
+        <w:rPr>
+          <w:rFonts w:ascii="Times New Roman" w:hAnsi="Times New Roman" w:cs="Times New Roman"/>
+          <w:sz w:val="28"/>
+          <w:szCs w:val="28"/>
+          <w:lang w:val="en-US" w:eastAsia="ru-RU"/>
+        </w:rPr>
+        <w:t>addToFavorites</w:t>
+      </w:r>
+      <w:proofErr w:type="spellEnd"/>
+      <w:r>
+        <w:rPr>
+          <w:rFonts w:ascii="Times New Roman" w:hAnsi="Times New Roman" w:cs="Times New Roman"/>
+          <w:sz w:val="28"/>
+          <w:szCs w:val="28"/>
+          <w:lang w:val="en-US" w:eastAsia="ru-RU"/>
+        </w:rPr>
+        <w:t>(</w:t>
+      </w:r>
+      <w:proofErr w:type="gramEnd"/>
+      <w:r>
+        <w:rPr>
+          <w:rFonts w:ascii="Times New Roman" w:hAnsi="Times New Roman" w:cs="Times New Roman"/>
+          <w:sz w:val="28"/>
+          <w:szCs w:val="28"/>
+          <w:lang w:val="en-US" w:eastAsia="ru-RU"/>
+        </w:rPr>
+        <w:t xml:space="preserve">) – </w:t>
+      </w:r>
+      <w:r>
+        <w:rPr>
+          <w:rFonts w:ascii="Times New Roman" w:hAnsi="Times New Roman" w:cs="Times New Roman"/>
+          <w:sz w:val="28"/>
+          <w:szCs w:val="28"/>
+          <w:lang w:eastAsia="ru-RU"/>
+        </w:rPr>
+        <w:t>клик</w:t>
+      </w:r>
+      <w:r>
+        <w:rPr>
+          <w:rFonts w:ascii="Times New Roman" w:hAnsi="Times New Roman" w:cs="Times New Roman"/>
+          <w:sz w:val="28"/>
+          <w:szCs w:val="28"/>
+          <w:lang w:val="en-US" w:eastAsia="ru-RU"/>
+        </w:rPr>
+        <w:t xml:space="preserve"> </w:t>
+      </w:r>
+      <w:r>
+        <w:rPr>
+          <w:rFonts w:ascii="Times New Roman" w:hAnsi="Times New Roman" w:cs="Times New Roman"/>
+          <w:sz w:val="28"/>
+          <w:szCs w:val="28"/>
+          <w:lang w:eastAsia="ru-RU"/>
+        </w:rPr>
+        <w:t>по</w:t>
+      </w:r>
+      <w:r>
+        <w:rPr>
+          <w:rFonts w:ascii="Times New Roman" w:hAnsi="Times New Roman" w:cs="Times New Roman"/>
+          <w:sz w:val="28"/>
+          <w:szCs w:val="28"/>
+          <w:lang w:val="en-US" w:eastAsia="ru-RU"/>
+        </w:rPr>
+        <w:t xml:space="preserve"> </w:t>
+      </w:r>
+      <w:proofErr w:type="spellStart"/>
+      <w:r>
+        <w:rPr>
+          <w:rFonts w:ascii="Times New Roman" w:hAnsi="Times New Roman" w:cs="Times New Roman"/>
+          <w:sz w:val="28"/>
+          <w:szCs w:val="28"/>
+          <w:lang w:val="en-US" w:eastAsia="ru-RU"/>
+        </w:rPr>
+        <w:t>addToFavoritesButton</w:t>
+      </w:r>
+      <w:proofErr w:type="spellEnd"/>
+      <w:r>
+        <w:rPr>
+          <w:rFonts w:ascii="Times New Roman" w:hAnsi="Times New Roman" w:cs="Times New Roman"/>
+          <w:sz w:val="28"/>
+          <w:szCs w:val="28"/>
+          <w:lang w:val="en-US" w:eastAsia="ru-RU"/>
+        </w:rPr>
+        <w:t>.</w:t>
+      </w:r>
+    </w:p>
+    <w:p>
+      <w:pPr>
+        <w:tabs>
+          <w:tab w:val="num" w:pos="720"/>
+          <w:tab w:val="num" w:pos="786"/>
+        </w:tabs>
+        <w:spacing w:line="360" w:lineRule="auto"/>
+        <w:rPr>
+          <w:rFonts w:ascii="Times New Roman" w:hAnsi="Times New Roman" w:cs="Times New Roman"/>
+          <w:sz w:val="28"/>
+          <w:szCs w:val="28"/>
+          <w:lang w:eastAsia="ru-RU"/>
+        </w:rPr>
+      </w:pPr>
+      <w:r>
+        <w:rPr>
+          <w:rFonts w:ascii="Times New Roman" w:hAnsi="Times New Roman" w:cs="Times New Roman"/>
+          <w:sz w:val="28"/>
+          <w:szCs w:val="28"/>
+          <w:lang w:val="en-US" w:eastAsia="ru-RU"/>
+        </w:rPr>
+        <w:tab/>
+      </w:r>
+      <w:proofErr w:type="spellStart"/>
+      <w:r>
+        <w:rPr>
+          <w:rFonts w:ascii="Times New Roman" w:hAnsi="Times New Roman" w:cs="Times New Roman"/>
+          <w:sz w:val="28"/>
+          <w:szCs w:val="28"/>
+          <w:lang w:eastAsia="ru-RU"/>
+        </w:rPr>
+        <w:t>String</w:t>
+      </w:r>
+      <w:proofErr w:type="spellEnd"/>
+      <w:r>
+        <w:rPr>
+          <w:rFonts w:ascii="Times New Roman" w:hAnsi="Times New Roman" w:cs="Times New Roman"/>
+          <w:sz w:val="28"/>
+          <w:szCs w:val="28"/>
+          <w:lang w:eastAsia="ru-RU"/>
+        </w:rPr>
+        <w:t xml:space="preserve"> </w:t>
+      </w:r>
+      <w:proofErr w:type="spellStart"/>
+      <w:proofErr w:type="gramStart"/>
+      <w:r>
+        <w:rPr>
+          <w:rFonts w:ascii="Times New Roman" w:hAnsi="Times New Roman" w:cs="Times New Roman"/>
+          <w:sz w:val="28"/>
+          <w:szCs w:val="28"/>
+          <w:lang w:eastAsia="ru-RU"/>
+        </w:rPr>
+        <w:t>getPrice</w:t>
+      </w:r>
+      <w:proofErr w:type="spellEnd"/>
+      <w:r>
+        <w:rPr>
+          <w:rFonts w:ascii="Times New Roman" w:hAnsi="Times New Roman" w:cs="Times New Roman"/>
+          <w:sz w:val="28"/>
+          <w:szCs w:val="28"/>
+          <w:lang w:eastAsia="ru-RU"/>
+        </w:rPr>
+        <w:t>(</w:t>
+      </w:r>
+      <w:proofErr w:type="gramEnd"/>
+      <w:r>
+        <w:rPr>
+          <w:rFonts w:ascii="Times New Roman" w:hAnsi="Times New Roman" w:cs="Times New Roman"/>
+          <w:sz w:val="28"/>
+          <w:szCs w:val="28"/>
+          <w:lang w:eastAsia="ru-RU"/>
+        </w:rPr>
+        <w:t>) – получить текст цены.</w:t>
+      </w:r>
+    </w:p>
+    <w:p>
+      <w:pPr>
+        <w:tabs>
+          <w:tab w:val="num" w:pos="720"/>
+          <w:tab w:val="num" w:pos="786"/>
+        </w:tabs>
+        <w:spacing w:line="360" w:lineRule="auto"/>
+        <w:rPr>
+          <w:rFonts w:ascii="Times New Roman" w:hAnsi="Times New Roman" w:cs="Times New Roman"/>
+          <w:sz w:val="28"/>
+          <w:szCs w:val="28"/>
+          <w:lang w:val="en-US" w:eastAsia="ru-RU"/>
+        </w:rPr>
+      </w:pPr>
+      <w:r>
+        <w:rPr>
+          <w:rFonts w:ascii="Times New Roman" w:hAnsi="Times New Roman" w:cs="Times New Roman"/>
+          <w:sz w:val="28"/>
+          <w:szCs w:val="28"/>
+          <w:lang w:eastAsia="ru-RU"/>
+        </w:rPr>
+        <w:tab/>
+      </w:r>
+      <w:r>
+        <w:rPr>
+          <w:rFonts w:ascii="Times New Roman" w:hAnsi="Times New Roman" w:cs="Times New Roman"/>
+          <w:sz w:val="28"/>
+          <w:szCs w:val="28"/>
+          <w:lang w:val="en-US" w:eastAsia="ru-RU"/>
+        </w:rPr>
+        <w:t xml:space="preserve">String </w:t>
+      </w:r>
+      <w:proofErr w:type="spellStart"/>
+      <w:proofErr w:type="gramStart"/>
+      <w:r>
+        <w:rPr>
+          <w:rFonts w:ascii="Times New Roman" w:hAnsi="Times New Roman" w:cs="Times New Roman"/>
+          <w:sz w:val="28"/>
+          <w:szCs w:val="28"/>
+          <w:lang w:val="en-US" w:eastAsia="ru-RU"/>
+        </w:rPr>
+        <w:t>getDescription</w:t>
+      </w:r>
+      <w:proofErr w:type="spellEnd"/>
+      <w:r>
+        <w:rPr>
+          <w:rFonts w:ascii="Times New Roman" w:hAnsi="Times New Roman" w:cs="Times New Roman"/>
+          <w:sz w:val="28"/>
+          <w:szCs w:val="28"/>
+          <w:lang w:val="en-US" w:eastAsia="ru-RU"/>
+        </w:rPr>
+        <w:t>(</w:t>
+      </w:r>
+      <w:proofErr w:type="gramEnd"/>
+      <w:r>
+        <w:rPr>
+          <w:rFonts w:ascii="Times New Roman" w:hAnsi="Times New Roman" w:cs="Times New Roman"/>
+          <w:sz w:val="28"/>
+          <w:szCs w:val="28"/>
+          <w:lang w:val="en-US" w:eastAsia="ru-RU"/>
+        </w:rPr>
+        <w:t xml:space="preserve">) – </w:t>
+      </w:r>
+      <w:r>
+        <w:rPr>
+          <w:rFonts w:ascii="Times New Roman" w:hAnsi="Times New Roman" w:cs="Times New Roman"/>
+          <w:sz w:val="28"/>
+          <w:szCs w:val="28"/>
+          <w:lang w:eastAsia="ru-RU"/>
+        </w:rPr>
+        <w:t>получить</w:t>
+      </w:r>
+      <w:r>
+        <w:rPr>
+          <w:rFonts w:ascii="Times New Roman" w:hAnsi="Times New Roman" w:cs="Times New Roman"/>
+          <w:sz w:val="28"/>
+          <w:szCs w:val="28"/>
+          <w:lang w:val="en-US" w:eastAsia="ru-RU"/>
+        </w:rPr>
+        <w:t xml:space="preserve"> </w:t>
+      </w:r>
+      <w:r>
+        <w:rPr>
+          <w:rFonts w:ascii="Times New Roman" w:hAnsi="Times New Roman" w:cs="Times New Roman"/>
+          <w:sz w:val="28"/>
+          <w:szCs w:val="28"/>
+          <w:lang w:eastAsia="ru-RU"/>
+        </w:rPr>
+        <w:t>описание</w:t>
+      </w:r>
+      <w:r>
+        <w:rPr>
+          <w:rFonts w:ascii="Times New Roman" w:hAnsi="Times New Roman" w:cs="Times New Roman"/>
+          <w:sz w:val="28"/>
+          <w:szCs w:val="28"/>
+          <w:lang w:val="en-US" w:eastAsia="ru-RU"/>
+        </w:rPr>
+        <w:t>.</w:t>
+      </w:r>
+    </w:p>
+    <w:p>
+      <w:pPr>
+        <w:pStyle w:val="a4"/>
+        <w:numPr>
+          <w:ilvl w:val="0"/>
+          <w:numId w:val="7"/>
+        </w:numPr>
         <w:tabs>
           <w:tab w:val="num" w:pos="720"/>
           <w:tab w:val="num" w:pos="786"/>
@@ -5799,7 +9458,7 @@
           <w:rFonts w:ascii="Times New Roman" w:hAnsi="Times New Roman" w:cs="Times New Roman"/>
           <w:sz w:val="28"/>
           <w:szCs w:val="28"/>
-          <w:lang w:val="en-US" w:eastAsia="ru-RU"/>
+          <w:lang w:eastAsia="ru-RU"/>
         </w:rPr>
       </w:pPr>
       <w:proofErr w:type="spellStart"/>
@@ -5810,7 +9469,7 @@
           <w:szCs w:val="28"/>
           <w:lang w:val="en-US" w:eastAsia="ru-RU"/>
         </w:rPr>
-        <w:t>EstimatesPage</w:t>
+        <w:t>SearchResultsPage</w:t>
       </w:r>
       <w:proofErr w:type="spellEnd"/>
       <w:r>
@@ -5818,9 +9477,27 @@
           <w:rFonts w:ascii="Times New Roman" w:hAnsi="Times New Roman" w:cs="Times New Roman"/>
           <w:sz w:val="28"/>
           <w:szCs w:val="28"/>
-          <w:lang w:val="en-US" w:eastAsia="ru-RU"/>
-        </w:rPr>
-        <w:t xml:space="preserve"> (extends </w:t>
+          <w:lang w:eastAsia="ru-RU"/>
+        </w:rPr>
+        <w:t xml:space="preserve"> (</w:t>
+      </w:r>
+      <w:r>
+        <w:rPr>
+          <w:rFonts w:ascii="Times New Roman" w:hAnsi="Times New Roman" w:cs="Times New Roman"/>
+          <w:sz w:val="28"/>
+          <w:szCs w:val="28"/>
+          <w:lang w:val="en-US" w:eastAsia="ru-RU"/>
+        </w:rPr>
+        <w:t>extends</w:t>
+      </w:r>
+      <w:r>
+        <w:rPr>
+          <w:rFonts w:ascii="Times New Roman" w:hAnsi="Times New Roman" w:cs="Times New Roman"/>
+          <w:sz w:val="28"/>
+          <w:szCs w:val="28"/>
+          <w:lang w:eastAsia="ru-RU"/>
+        </w:rPr>
+        <w:t xml:space="preserve"> </w:t>
       </w:r>
       <w:proofErr w:type="spellStart"/>
       <w:r>
@@ -5838,43 +9515,139 @@
           <w:rFonts w:ascii="Times New Roman" w:hAnsi="Times New Roman" w:cs="Times New Roman"/>
           <w:sz w:val="28"/>
           <w:szCs w:val="28"/>
-          <w:lang w:val="en-US" w:eastAsia="ru-RU"/>
-        </w:rPr>
-        <w:t xml:space="preserve">) - </w:t>
-      </w:r>
-      <w:r>
-        <w:rPr>
-          <w:rFonts w:ascii="Times New Roman" w:hAnsi="Times New Roman" w:cs="Times New Roman"/>
-          <w:sz w:val="28"/>
-          <w:szCs w:val="28"/>
-          <w:lang w:eastAsia="ru-RU"/>
-        </w:rPr>
-        <w:t>Список</w:t>
-      </w:r>
-      <w:r>
-        <w:rPr>
-          <w:rFonts w:ascii="Times New Roman" w:hAnsi="Times New Roman" w:cs="Times New Roman"/>
-          <w:sz w:val="28"/>
-          <w:szCs w:val="28"/>
-          <w:lang w:val="en-US" w:eastAsia="ru-RU"/>
+          <w:lang w:eastAsia="ru-RU"/>
+        </w:rPr>
+        <w:t>)</w:t>
+      </w:r>
+      <w:r>
+        <w:rPr>
+          <w:rFonts w:ascii="Times New Roman" w:hAnsi="Times New Roman" w:cs="Times New Roman"/>
+          <w:sz w:val="28"/>
+          <w:szCs w:val="28"/>
+          <w:lang w:eastAsia="ru-RU"/>
+        </w:rPr>
+        <w:t xml:space="preserve"> - Страница результатов поиска.</w:t>
+      </w:r>
+    </w:p>
+    <w:p>
+      <w:pPr>
+        <w:tabs>
+          <w:tab w:val="num" w:pos="720"/>
+          <w:tab w:val="num" w:pos="786"/>
+        </w:tabs>
+        <w:spacing w:line="360" w:lineRule="auto"/>
+        <w:rPr>
+          <w:rFonts w:ascii="Times New Roman" w:hAnsi="Times New Roman" w:cs="Times New Roman"/>
+          <w:b/>
+          <w:bCs/>
+          <w:sz w:val="28"/>
+          <w:szCs w:val="28"/>
+          <w:lang w:eastAsia="ru-RU"/>
+        </w:rPr>
+      </w:pPr>
+      <w:r>
+        <w:rPr>
+          <w:rFonts w:ascii="Times New Roman" w:hAnsi="Times New Roman" w:cs="Times New Roman"/>
+          <w:b/>
+          <w:bCs/>
+          <w:sz w:val="28"/>
+          <w:szCs w:val="28"/>
+          <w:lang w:eastAsia="ru-RU"/>
+        </w:rPr>
+        <w:t>Методы</w:t>
+      </w:r>
+      <w:r>
+        <w:rPr>
+          <w:rFonts w:ascii="Times New Roman" w:hAnsi="Times New Roman" w:cs="Times New Roman"/>
+          <w:b/>
+          <w:bCs/>
+          <w:sz w:val="28"/>
+          <w:szCs w:val="28"/>
+          <w:lang w:eastAsia="ru-RU"/>
+        </w:rPr>
+        <w:t>:</w:t>
+      </w:r>
+    </w:p>
+    <w:p>
+      <w:pPr>
+        <w:tabs>
+          <w:tab w:val="num" w:pos="720"/>
+          <w:tab w:val="num" w:pos="786"/>
+        </w:tabs>
+        <w:spacing w:line="360" w:lineRule="auto"/>
+        <w:rPr>
+          <w:rFonts w:ascii="Times New Roman" w:hAnsi="Times New Roman" w:cs="Times New Roman"/>
+          <w:sz w:val="28"/>
+          <w:szCs w:val="28"/>
+          <w:lang w:eastAsia="ru-RU"/>
+        </w:rPr>
+      </w:pPr>
+      <w:r>
+        <w:rPr>
+          <w:rFonts w:ascii="Times New Roman" w:hAnsi="Times New Roman" w:cs="Times New Roman"/>
+          <w:sz w:val="28"/>
+          <w:szCs w:val="28"/>
+          <w:lang w:eastAsia="ru-RU"/>
+        </w:rPr>
+        <w:tab/>
+      </w:r>
+      <w:proofErr w:type="spellStart"/>
+      <w:r>
+        <w:rPr>
+          <w:rFonts w:ascii="Times New Roman" w:hAnsi="Times New Roman" w:cs="Times New Roman"/>
+          <w:sz w:val="28"/>
+          <w:szCs w:val="28"/>
+          <w:lang w:val="en-US" w:eastAsia="ru-RU"/>
+        </w:rPr>
+        <w:t>SearchResultsPage</w:t>
+      </w:r>
+      <w:proofErr w:type="spellEnd"/>
+      <w:r>
+        <w:rPr>
+          <w:rFonts w:ascii="Times New Roman" w:hAnsi="Times New Roman" w:cs="Times New Roman"/>
+          <w:sz w:val="28"/>
+          <w:szCs w:val="28"/>
+          <w:lang w:eastAsia="ru-RU"/>
         </w:rPr>
         <w:t xml:space="preserve"> </w:t>
       </w:r>
-      <w:r>
-        <w:rPr>
-          <w:rFonts w:ascii="Times New Roman" w:hAnsi="Times New Roman" w:cs="Times New Roman"/>
-          <w:sz w:val="28"/>
-          <w:szCs w:val="28"/>
-          <w:lang w:eastAsia="ru-RU"/>
-        </w:rPr>
-        <w:t>созданных</w:t>
-      </w:r>
-      <w:r>
-        <w:rPr>
-          <w:rFonts w:ascii="Times New Roman" w:hAnsi="Times New Roman" w:cs="Times New Roman"/>
-          <w:sz w:val="28"/>
-          <w:szCs w:val="28"/>
-          <w:lang w:val="en-US" w:eastAsia="ru-RU"/>
+      <w:proofErr w:type="spellStart"/>
+      <w:proofErr w:type="gramStart"/>
+      <w:r>
+        <w:rPr>
+          <w:rFonts w:ascii="Times New Roman" w:hAnsi="Times New Roman" w:cs="Times New Roman"/>
+          <w:sz w:val="28"/>
+          <w:szCs w:val="28"/>
+          <w:lang w:val="en-US" w:eastAsia="ru-RU"/>
+        </w:rPr>
+        <w:t>filterByPrice</w:t>
+      </w:r>
+      <w:proofErr w:type="spellEnd"/>
+      <w:r>
+        <w:rPr>
+          <w:rFonts w:ascii="Times New Roman" w:hAnsi="Times New Roman" w:cs="Times New Roman"/>
+          <w:sz w:val="28"/>
+          <w:szCs w:val="28"/>
+          <w:lang w:eastAsia="ru-RU"/>
+        </w:rPr>
+        <w:t>(</w:t>
+      </w:r>
+      <w:proofErr w:type="gramEnd"/>
+      <w:r>
+        <w:rPr>
+          <w:rFonts w:ascii="Times New Roman" w:hAnsi="Times New Roman" w:cs="Times New Roman"/>
+          <w:sz w:val="28"/>
+          <w:szCs w:val="28"/>
+          <w:lang w:val="en-US" w:eastAsia="ru-RU"/>
+        </w:rPr>
+        <w:t>int</w:t>
+      </w:r>
+      <w:r>
+        <w:rPr>
+          <w:rFonts w:ascii="Times New Roman" w:hAnsi="Times New Roman" w:cs="Times New Roman"/>
+          <w:sz w:val="28"/>
+          <w:szCs w:val="28"/>
+          <w:lang w:eastAsia="ru-RU"/>
         </w:rPr>
         <w:t xml:space="preserve"> </w:t>
       </w:r>
@@ -5883,16 +9656,435 @@
           <w:rFonts w:ascii="Times New Roman" w:hAnsi="Times New Roman" w:cs="Times New Roman"/>
           <w:sz w:val="28"/>
           <w:szCs w:val="28"/>
-          <w:lang w:eastAsia="ru-RU"/>
-        </w:rPr>
-        <w:t>смет</w:t>
-      </w:r>
-      <w:r>
-        <w:rPr>
-          <w:rFonts w:ascii="Times New Roman" w:hAnsi="Times New Roman" w:cs="Times New Roman"/>
-          <w:sz w:val="28"/>
-          <w:szCs w:val="28"/>
-          <w:lang w:val="en-US" w:eastAsia="ru-RU"/>
+          <w:lang w:val="en-US" w:eastAsia="ru-RU"/>
+        </w:rPr>
+        <w:t>min</w:t>
+      </w:r>
+      <w:r>
+        <w:rPr>
+          <w:rFonts w:ascii="Times New Roman" w:hAnsi="Times New Roman" w:cs="Times New Roman"/>
+          <w:sz w:val="28"/>
+          <w:szCs w:val="28"/>
+          <w:lang w:eastAsia="ru-RU"/>
+        </w:rPr>
+        <w:t xml:space="preserve">, </w:t>
+      </w:r>
+      <w:r>
+        <w:rPr>
+          <w:rFonts w:ascii="Times New Roman" w:hAnsi="Times New Roman" w:cs="Times New Roman"/>
+          <w:sz w:val="28"/>
+          <w:szCs w:val="28"/>
+          <w:lang w:val="en-US" w:eastAsia="ru-RU"/>
+        </w:rPr>
+        <w:t>int</w:t>
+      </w:r>
+      <w:r>
+        <w:rPr>
+          <w:rFonts w:ascii="Times New Roman" w:hAnsi="Times New Roman" w:cs="Times New Roman"/>
+          <w:sz w:val="28"/>
+          <w:szCs w:val="28"/>
+          <w:lang w:eastAsia="ru-RU"/>
+        </w:rPr>
+        <w:t xml:space="preserve"> </w:t>
+      </w:r>
+      <w:r>
+        <w:rPr>
+          <w:rFonts w:ascii="Times New Roman" w:hAnsi="Times New Roman" w:cs="Times New Roman"/>
+          <w:sz w:val="28"/>
+          <w:szCs w:val="28"/>
+          <w:lang w:val="en-US" w:eastAsia="ru-RU"/>
+        </w:rPr>
+        <w:t>max</w:t>
+      </w:r>
+      <w:r>
+        <w:rPr>
+          <w:rFonts w:ascii="Times New Roman" w:hAnsi="Times New Roman" w:cs="Times New Roman"/>
+          <w:sz w:val="28"/>
+          <w:szCs w:val="28"/>
+          <w:lang w:eastAsia="ru-RU"/>
+        </w:rPr>
+        <w:t xml:space="preserve">) – </w:t>
+      </w:r>
+      <w:r>
+        <w:rPr>
+          <w:rFonts w:ascii="Times New Roman" w:hAnsi="Times New Roman" w:cs="Times New Roman"/>
+          <w:sz w:val="28"/>
+          <w:szCs w:val="28"/>
+          <w:lang w:eastAsia="ru-RU"/>
+        </w:rPr>
+        <w:t>установить</w:t>
+      </w:r>
+      <w:r>
+        <w:rPr>
+          <w:rFonts w:ascii="Times New Roman" w:hAnsi="Times New Roman" w:cs="Times New Roman"/>
+          <w:sz w:val="28"/>
+          <w:szCs w:val="28"/>
+          <w:lang w:eastAsia="ru-RU"/>
+        </w:rPr>
+        <w:t xml:space="preserve"> </w:t>
+      </w:r>
+      <w:r>
+        <w:rPr>
+          <w:rFonts w:ascii="Times New Roman" w:hAnsi="Times New Roman" w:cs="Times New Roman"/>
+          <w:sz w:val="28"/>
+          <w:szCs w:val="28"/>
+          <w:lang w:eastAsia="ru-RU"/>
+        </w:rPr>
+        <w:t>диапазон</w:t>
+      </w:r>
+      <w:r>
+        <w:rPr>
+          <w:rFonts w:ascii="Times New Roman" w:hAnsi="Times New Roman" w:cs="Times New Roman"/>
+          <w:sz w:val="28"/>
+          <w:szCs w:val="28"/>
+          <w:lang w:eastAsia="ru-RU"/>
+        </w:rPr>
+        <w:t xml:space="preserve"> </w:t>
+      </w:r>
+      <w:r>
+        <w:rPr>
+          <w:rFonts w:ascii="Times New Roman" w:hAnsi="Times New Roman" w:cs="Times New Roman"/>
+          <w:sz w:val="28"/>
+          <w:szCs w:val="28"/>
+          <w:lang w:eastAsia="ru-RU"/>
+        </w:rPr>
+        <w:tab/>
+      </w:r>
+      <w:r>
+        <w:rPr>
+          <w:rFonts w:ascii="Times New Roman" w:hAnsi="Times New Roman" w:cs="Times New Roman"/>
+          <w:sz w:val="28"/>
+          <w:szCs w:val="28"/>
+          <w:lang w:eastAsia="ru-RU"/>
+        </w:rPr>
+        <w:t>цен</w:t>
+      </w:r>
+      <w:r>
+        <w:rPr>
+          <w:rFonts w:ascii="Times New Roman" w:hAnsi="Times New Roman" w:cs="Times New Roman"/>
+          <w:sz w:val="28"/>
+          <w:szCs w:val="28"/>
+          <w:lang w:eastAsia="ru-RU"/>
+        </w:rPr>
+        <w:t xml:space="preserve"> </w:t>
+      </w:r>
+      <w:r>
+        <w:rPr>
+          <w:rFonts w:ascii="Times New Roman" w:hAnsi="Times New Roman" w:cs="Times New Roman"/>
+          <w:sz w:val="28"/>
+          <w:szCs w:val="28"/>
+          <w:lang w:eastAsia="ru-RU"/>
+        </w:rPr>
+        <w:t>и</w:t>
+      </w:r>
+      <w:r>
+        <w:rPr>
+          <w:rFonts w:ascii="Times New Roman" w:hAnsi="Times New Roman" w:cs="Times New Roman"/>
+          <w:sz w:val="28"/>
+          <w:szCs w:val="28"/>
+          <w:lang w:eastAsia="ru-RU"/>
+        </w:rPr>
+        <w:t xml:space="preserve"> </w:t>
+      </w:r>
+      <w:r>
+        <w:rPr>
+          <w:rFonts w:ascii="Times New Roman" w:hAnsi="Times New Roman" w:cs="Times New Roman"/>
+          <w:sz w:val="28"/>
+          <w:szCs w:val="28"/>
+          <w:lang w:eastAsia="ru-RU"/>
+        </w:rPr>
+        <w:t>дождаться</w:t>
+      </w:r>
+      <w:r>
+        <w:rPr>
+          <w:rFonts w:ascii="Times New Roman" w:hAnsi="Times New Roman" w:cs="Times New Roman"/>
+          <w:sz w:val="28"/>
+          <w:szCs w:val="28"/>
+          <w:lang w:eastAsia="ru-RU"/>
+        </w:rPr>
+        <w:t xml:space="preserve"> </w:t>
+      </w:r>
+      <w:r>
+        <w:rPr>
+          <w:rFonts w:ascii="Times New Roman" w:hAnsi="Times New Roman" w:cs="Times New Roman"/>
+          <w:sz w:val="28"/>
+          <w:szCs w:val="28"/>
+          <w:lang w:eastAsia="ru-RU"/>
+        </w:rPr>
+        <w:t>хотя</w:t>
+      </w:r>
+      <w:r>
+        <w:rPr>
+          <w:rFonts w:ascii="Times New Roman" w:hAnsi="Times New Roman" w:cs="Times New Roman"/>
+          <w:sz w:val="28"/>
+          <w:szCs w:val="28"/>
+          <w:lang w:eastAsia="ru-RU"/>
+        </w:rPr>
+        <w:t xml:space="preserve"> </w:t>
+      </w:r>
+      <w:r>
+        <w:rPr>
+          <w:rFonts w:ascii="Times New Roman" w:hAnsi="Times New Roman" w:cs="Times New Roman"/>
+          <w:sz w:val="28"/>
+          <w:szCs w:val="28"/>
+          <w:lang w:eastAsia="ru-RU"/>
+        </w:rPr>
+        <w:t>бы</w:t>
+      </w:r>
+      <w:r>
+        <w:rPr>
+          <w:rFonts w:ascii="Times New Roman" w:hAnsi="Times New Roman" w:cs="Times New Roman"/>
+          <w:sz w:val="28"/>
+          <w:szCs w:val="28"/>
+          <w:lang w:eastAsia="ru-RU"/>
+        </w:rPr>
+        <w:t xml:space="preserve"> </w:t>
+      </w:r>
+      <w:r>
+        <w:rPr>
+          <w:rFonts w:ascii="Times New Roman" w:hAnsi="Times New Roman" w:cs="Times New Roman"/>
+          <w:sz w:val="28"/>
+          <w:szCs w:val="28"/>
+          <w:lang w:eastAsia="ru-RU"/>
+        </w:rPr>
+        <w:t>одной</w:t>
+      </w:r>
+      <w:r>
+        <w:rPr>
+          <w:rFonts w:ascii="Times New Roman" w:hAnsi="Times New Roman" w:cs="Times New Roman"/>
+          <w:sz w:val="28"/>
+          <w:szCs w:val="28"/>
+          <w:lang w:eastAsia="ru-RU"/>
+        </w:rPr>
+        <w:t xml:space="preserve"> </w:t>
+      </w:r>
+      <w:r>
+        <w:rPr>
+          <w:rFonts w:ascii="Times New Roman" w:hAnsi="Times New Roman" w:cs="Times New Roman"/>
+          <w:sz w:val="28"/>
+          <w:szCs w:val="28"/>
+          <w:lang w:eastAsia="ru-RU"/>
+        </w:rPr>
+        <w:t>карточки</w:t>
+      </w:r>
+      <w:r>
+        <w:rPr>
+          <w:rFonts w:ascii="Times New Roman" w:hAnsi="Times New Roman" w:cs="Times New Roman"/>
+          <w:sz w:val="28"/>
+          <w:szCs w:val="28"/>
+          <w:lang w:eastAsia="ru-RU"/>
+        </w:rPr>
+        <w:t>.</w:t>
+      </w:r>
+    </w:p>
+    <w:p>
+      <w:pPr>
+        <w:tabs>
+          <w:tab w:val="num" w:pos="720"/>
+          <w:tab w:val="num" w:pos="786"/>
+        </w:tabs>
+        <w:spacing w:line="360" w:lineRule="auto"/>
+        <w:rPr>
+          <w:rFonts w:ascii="Times New Roman" w:hAnsi="Times New Roman" w:cs="Times New Roman"/>
+          <w:sz w:val="28"/>
+          <w:szCs w:val="28"/>
+          <w:lang w:eastAsia="ru-RU"/>
+        </w:rPr>
+      </w:pPr>
+      <w:r>
+        <w:rPr>
+          <w:rFonts w:ascii="Times New Roman" w:hAnsi="Times New Roman" w:cs="Times New Roman"/>
+          <w:sz w:val="28"/>
+          <w:szCs w:val="28"/>
+          <w:lang w:eastAsia="ru-RU"/>
+        </w:rPr>
+        <w:tab/>
+      </w:r>
+      <w:proofErr w:type="spellStart"/>
+      <w:r>
+        <w:rPr>
+          <w:rFonts w:ascii="Times New Roman" w:hAnsi="Times New Roman" w:cs="Times New Roman"/>
+          <w:sz w:val="28"/>
+          <w:szCs w:val="28"/>
+          <w:lang w:val="en-US" w:eastAsia="ru-RU"/>
+        </w:rPr>
+        <w:t>SearchResultsPage</w:t>
+      </w:r>
+      <w:proofErr w:type="spellEnd"/>
+      <w:r>
+        <w:rPr>
+          <w:rFonts w:ascii="Times New Roman" w:hAnsi="Times New Roman" w:cs="Times New Roman"/>
+          <w:sz w:val="28"/>
+          <w:szCs w:val="28"/>
+          <w:lang w:eastAsia="ru-RU"/>
+        </w:rPr>
+        <w:t xml:space="preserve"> </w:t>
+      </w:r>
+      <w:proofErr w:type="spellStart"/>
+      <w:proofErr w:type="gramStart"/>
+      <w:r>
+        <w:rPr>
+          <w:rFonts w:ascii="Times New Roman" w:hAnsi="Times New Roman" w:cs="Times New Roman"/>
+          <w:sz w:val="28"/>
+          <w:szCs w:val="28"/>
+          <w:lang w:val="en-US" w:eastAsia="ru-RU"/>
+        </w:rPr>
+        <w:t>sortByPriceAscending</w:t>
+      </w:r>
+      <w:proofErr w:type="spellEnd"/>
+      <w:r>
+        <w:rPr>
+          <w:rFonts w:ascii="Times New Roman" w:hAnsi="Times New Roman" w:cs="Times New Roman"/>
+          <w:sz w:val="28"/>
+          <w:szCs w:val="28"/>
+          <w:lang w:eastAsia="ru-RU"/>
+        </w:rPr>
+        <w:t>(</w:t>
+      </w:r>
+      <w:proofErr w:type="gramEnd"/>
+      <w:r>
+        <w:rPr>
+          <w:rFonts w:ascii="Times New Roman" w:hAnsi="Times New Roman" w:cs="Times New Roman"/>
+          <w:sz w:val="28"/>
+          <w:szCs w:val="28"/>
+          <w:lang w:eastAsia="ru-RU"/>
+        </w:rPr>
+        <w:t xml:space="preserve">) – </w:t>
+      </w:r>
+      <w:r>
+        <w:rPr>
+          <w:rFonts w:ascii="Times New Roman" w:hAnsi="Times New Roman" w:cs="Times New Roman"/>
+          <w:sz w:val="28"/>
+          <w:szCs w:val="28"/>
+          <w:lang w:eastAsia="ru-RU"/>
+        </w:rPr>
+        <w:t>клик</w:t>
+      </w:r>
+      <w:r>
+        <w:rPr>
+          <w:rFonts w:ascii="Times New Roman" w:hAnsi="Times New Roman" w:cs="Times New Roman"/>
+          <w:sz w:val="28"/>
+          <w:szCs w:val="28"/>
+          <w:lang w:eastAsia="ru-RU"/>
+        </w:rPr>
+        <w:t xml:space="preserve"> </w:t>
+      </w:r>
+      <w:r>
+        <w:rPr>
+          <w:rFonts w:ascii="Times New Roman" w:hAnsi="Times New Roman" w:cs="Times New Roman"/>
+          <w:sz w:val="28"/>
+          <w:szCs w:val="28"/>
+          <w:lang w:eastAsia="ru-RU"/>
+        </w:rPr>
+        <w:t>по</w:t>
+      </w:r>
+      <w:r>
+        <w:rPr>
+          <w:rFonts w:ascii="Times New Roman" w:hAnsi="Times New Roman" w:cs="Times New Roman"/>
+          <w:sz w:val="28"/>
+          <w:szCs w:val="28"/>
+          <w:lang w:eastAsia="ru-RU"/>
+        </w:rPr>
+        <w:t xml:space="preserve"> </w:t>
+      </w:r>
+      <w:proofErr w:type="spellStart"/>
+      <w:r>
+        <w:rPr>
+          <w:rFonts w:ascii="Times New Roman" w:hAnsi="Times New Roman" w:cs="Times New Roman"/>
+          <w:sz w:val="28"/>
+          <w:szCs w:val="28"/>
+          <w:lang w:val="en-US" w:eastAsia="ru-RU"/>
+        </w:rPr>
+        <w:t>sortPriceAscButton</w:t>
+      </w:r>
+      <w:proofErr w:type="spellEnd"/>
+      <w:r>
+        <w:rPr>
+          <w:rFonts w:ascii="Times New Roman" w:hAnsi="Times New Roman" w:cs="Times New Roman"/>
+          <w:sz w:val="28"/>
+          <w:szCs w:val="28"/>
+          <w:lang w:eastAsia="ru-RU"/>
+        </w:rPr>
+        <w:t xml:space="preserve"> </w:t>
+      </w:r>
+      <w:r>
+        <w:rPr>
+          <w:rFonts w:ascii="Times New Roman" w:hAnsi="Times New Roman" w:cs="Times New Roman"/>
+          <w:sz w:val="28"/>
+          <w:szCs w:val="28"/>
+          <w:lang w:eastAsia="ru-RU"/>
+        </w:rPr>
+        <w:t>и</w:t>
+      </w:r>
+      <w:r>
+        <w:rPr>
+          <w:rFonts w:ascii="Times New Roman" w:hAnsi="Times New Roman" w:cs="Times New Roman"/>
+          <w:sz w:val="28"/>
+          <w:szCs w:val="28"/>
+          <w:lang w:eastAsia="ru-RU"/>
+        </w:rPr>
+        <w:t xml:space="preserve"> </w:t>
+      </w:r>
+      <w:r>
+        <w:rPr>
+          <w:rFonts w:ascii="Times New Roman" w:hAnsi="Times New Roman" w:cs="Times New Roman"/>
+          <w:sz w:val="28"/>
+          <w:szCs w:val="28"/>
+          <w:lang w:eastAsia="ru-RU"/>
+        </w:rPr>
+        <w:tab/>
+      </w:r>
+      <w:r>
+        <w:rPr>
+          <w:rFonts w:ascii="Times New Roman" w:hAnsi="Times New Roman" w:cs="Times New Roman"/>
+          <w:sz w:val="28"/>
+          <w:szCs w:val="28"/>
+          <w:lang w:eastAsia="ru-RU"/>
+        </w:rPr>
+        <w:t>ожидание</w:t>
+      </w:r>
+      <w:r>
+        <w:rPr>
+          <w:rFonts w:ascii="Times New Roman" w:hAnsi="Times New Roman" w:cs="Times New Roman"/>
+          <w:sz w:val="28"/>
+          <w:szCs w:val="28"/>
+          <w:lang w:eastAsia="ru-RU"/>
+        </w:rPr>
+        <w:t xml:space="preserve"> </w:t>
+      </w:r>
+      <w:r>
+        <w:rPr>
+          <w:rFonts w:ascii="Times New Roman" w:hAnsi="Times New Roman" w:cs="Times New Roman"/>
+          <w:sz w:val="28"/>
+          <w:szCs w:val="28"/>
+          <w:lang w:eastAsia="ru-RU"/>
+        </w:rPr>
+        <w:t>появления</w:t>
+      </w:r>
+      <w:r>
+        <w:rPr>
+          <w:rFonts w:ascii="Times New Roman" w:hAnsi="Times New Roman" w:cs="Times New Roman"/>
+          <w:sz w:val="28"/>
+          <w:szCs w:val="28"/>
+          <w:lang w:eastAsia="ru-RU"/>
+        </w:rPr>
+        <w:t xml:space="preserve"> </w:t>
+      </w:r>
+      <w:r>
+        <w:rPr>
+          <w:rFonts w:ascii="Times New Roman" w:hAnsi="Times New Roman" w:cs="Times New Roman"/>
+          <w:sz w:val="28"/>
+          <w:szCs w:val="28"/>
+          <w:lang w:eastAsia="ru-RU"/>
+        </w:rPr>
+        <w:t>карточек</w:t>
+      </w:r>
+      <w:r>
+        <w:rPr>
+          <w:rFonts w:ascii="Times New Roman" w:hAnsi="Times New Roman" w:cs="Times New Roman"/>
+          <w:sz w:val="28"/>
+          <w:szCs w:val="28"/>
+          <w:lang w:eastAsia="ru-RU"/>
         </w:rPr>
         <w:t>.</w:t>
       </w:r>
@@ -5907,16 +10099,142 @@
         <w:jc w:val="both"/>
         <w:rPr>
           <w:rFonts w:ascii="Times New Roman" w:hAnsi="Times New Roman" w:cs="Times New Roman"/>
-          <w:b/>
-          <w:bCs/>
-          <w:sz w:val="28"/>
-          <w:szCs w:val="28"/>
-          <w:lang w:eastAsia="ru-RU"/>
-        </w:rPr>
-      </w:pPr>
-    </w:p>
-    <w:p>
-      <w:pPr>
+          <w:sz w:val="28"/>
+          <w:szCs w:val="28"/>
+          <w:lang w:val="en-US" w:eastAsia="ru-RU"/>
+        </w:rPr>
+      </w:pPr>
+      <w:r>
+        <w:rPr>
+          <w:rFonts w:ascii="Times New Roman" w:hAnsi="Times New Roman" w:cs="Times New Roman"/>
+          <w:sz w:val="28"/>
+          <w:szCs w:val="28"/>
+          <w:lang w:eastAsia="ru-RU"/>
+        </w:rPr>
+        <w:tab/>
+      </w:r>
+      <w:r>
+        <w:rPr>
+          <w:rFonts w:ascii="Times New Roman" w:hAnsi="Times New Roman" w:cs="Times New Roman"/>
+          <w:sz w:val="28"/>
+          <w:szCs w:val="28"/>
+          <w:lang w:val="en-US" w:eastAsia="ru-RU"/>
+        </w:rPr>
+        <w:t xml:space="preserve">List&lt;Integer&gt; </w:t>
+      </w:r>
+      <w:proofErr w:type="spellStart"/>
+      <w:proofErr w:type="gramStart"/>
+      <w:r>
+        <w:rPr>
+          <w:rFonts w:ascii="Times New Roman" w:hAnsi="Times New Roman" w:cs="Times New Roman"/>
+          <w:sz w:val="28"/>
+          <w:szCs w:val="28"/>
+          <w:lang w:val="en-US" w:eastAsia="ru-RU"/>
+        </w:rPr>
+        <w:t>getPrices</w:t>
+      </w:r>
+      <w:proofErr w:type="spellEnd"/>
+      <w:r>
+        <w:rPr>
+          <w:rFonts w:ascii="Times New Roman" w:hAnsi="Times New Roman" w:cs="Times New Roman"/>
+          <w:sz w:val="28"/>
+          <w:szCs w:val="28"/>
+          <w:lang w:val="en-US" w:eastAsia="ru-RU"/>
+        </w:rPr>
+        <w:t>(</w:t>
+      </w:r>
+      <w:proofErr w:type="gramEnd"/>
+      <w:r>
+        <w:rPr>
+          <w:rFonts w:ascii="Times New Roman" w:hAnsi="Times New Roman" w:cs="Times New Roman"/>
+          <w:sz w:val="28"/>
+          <w:szCs w:val="28"/>
+          <w:lang w:val="en-US" w:eastAsia="ru-RU"/>
+        </w:rPr>
+        <w:t xml:space="preserve">) – </w:t>
+      </w:r>
+      <w:r>
+        <w:rPr>
+          <w:rFonts w:ascii="Times New Roman" w:hAnsi="Times New Roman" w:cs="Times New Roman"/>
+          <w:sz w:val="28"/>
+          <w:szCs w:val="28"/>
+          <w:lang w:eastAsia="ru-RU"/>
+        </w:rPr>
+        <w:t>извлечь</w:t>
+      </w:r>
+      <w:r>
+        <w:rPr>
+          <w:rFonts w:ascii="Times New Roman" w:hAnsi="Times New Roman" w:cs="Times New Roman"/>
+          <w:sz w:val="28"/>
+          <w:szCs w:val="28"/>
+          <w:lang w:val="en-US" w:eastAsia="ru-RU"/>
+        </w:rPr>
+        <w:t xml:space="preserve"> </w:t>
+      </w:r>
+      <w:r>
+        <w:rPr>
+          <w:rFonts w:ascii="Times New Roman" w:hAnsi="Times New Roman" w:cs="Times New Roman"/>
+          <w:sz w:val="28"/>
+          <w:szCs w:val="28"/>
+          <w:lang w:eastAsia="ru-RU"/>
+        </w:rPr>
+        <w:t>цены</w:t>
+      </w:r>
+      <w:r>
+        <w:rPr>
+          <w:rFonts w:ascii="Times New Roman" w:hAnsi="Times New Roman" w:cs="Times New Roman"/>
+          <w:sz w:val="28"/>
+          <w:szCs w:val="28"/>
+          <w:lang w:val="en-US" w:eastAsia="ru-RU"/>
+        </w:rPr>
+        <w:t xml:space="preserve"> </w:t>
+      </w:r>
+      <w:r>
+        <w:rPr>
+          <w:rFonts w:ascii="Times New Roman" w:hAnsi="Times New Roman" w:cs="Times New Roman"/>
+          <w:sz w:val="28"/>
+          <w:szCs w:val="28"/>
+          <w:lang w:eastAsia="ru-RU"/>
+        </w:rPr>
+        <w:t>из</w:t>
+      </w:r>
+      <w:r>
+        <w:rPr>
+          <w:rFonts w:ascii="Times New Roman" w:hAnsi="Times New Roman" w:cs="Times New Roman"/>
+          <w:sz w:val="28"/>
+          <w:szCs w:val="28"/>
+          <w:lang w:val="en-US" w:eastAsia="ru-RU"/>
+        </w:rPr>
+        <w:t xml:space="preserve"> </w:t>
+      </w:r>
+      <w:proofErr w:type="spellStart"/>
+      <w:r>
+        <w:rPr>
+          <w:rFonts w:ascii="Times New Roman" w:hAnsi="Times New Roman" w:cs="Times New Roman"/>
+          <w:sz w:val="28"/>
+          <w:szCs w:val="28"/>
+          <w:lang w:val="en-US" w:eastAsia="ru-RU"/>
+        </w:rPr>
+        <w:t>productCards</w:t>
+      </w:r>
+      <w:proofErr w:type="spellEnd"/>
+      <w:r>
+        <w:rPr>
+          <w:rFonts w:ascii="Times New Roman" w:hAnsi="Times New Roman" w:cs="Times New Roman"/>
+          <w:sz w:val="28"/>
+          <w:szCs w:val="28"/>
+          <w:lang w:val="en-US" w:eastAsia="ru-RU"/>
+        </w:rPr>
+        <w:t>.</w:t>
+      </w:r>
+    </w:p>
+    <w:p>
+      <w:pPr>
+        <w:pStyle w:val="a4"/>
+        <w:numPr>
+          <w:ilvl w:val="0"/>
+          <w:numId w:val="7"/>
+        </w:numPr>
         <w:tabs>
           <w:tab w:val="num" w:pos="720"/>
           <w:tab w:val="num" w:pos="786"/>
@@ -5925,86 +10243,236 @@
         <w:jc w:val="both"/>
         <w:rPr>
           <w:rFonts w:ascii="Times New Roman" w:hAnsi="Times New Roman" w:cs="Times New Roman"/>
-          <w:sz w:val="28"/>
-          <w:szCs w:val="28"/>
-          <w:lang w:val="en-US" w:eastAsia="ru-RU"/>
+          <w:bCs/>
+          <w:sz w:val="28"/>
+          <w:szCs w:val="28"/>
+          <w:lang w:eastAsia="ru-RU"/>
         </w:rPr>
       </w:pPr>
       <w:proofErr w:type="spellStart"/>
       <w:r>
         <w:rPr>
           <w:rFonts w:ascii="Times New Roman" w:hAnsi="Times New Roman" w:cs="Times New Roman"/>
-          <w:sz w:val="28"/>
-          <w:szCs w:val="28"/>
-          <w:lang w:val="en-US" w:eastAsia="ru-RU"/>
-        </w:rPr>
-        <w:t>FavoritesPage</w:t>
+          <w:bCs/>
+          <w:sz w:val="28"/>
+          <w:szCs w:val="28"/>
+          <w:lang w:eastAsia="ru-RU"/>
+        </w:rPr>
+        <w:t>BaseTest</w:t>
       </w:r>
       <w:proofErr w:type="spellEnd"/>
       <w:r>
         <w:rPr>
           <w:rFonts w:ascii="Times New Roman" w:hAnsi="Times New Roman" w:cs="Times New Roman"/>
-          <w:sz w:val="28"/>
-          <w:szCs w:val="28"/>
-          <w:lang w:val="en-US" w:eastAsia="ru-RU"/>
-        </w:rPr>
-        <w:t xml:space="preserve"> (extends </w:t>
+          <w:bCs/>
+          <w:sz w:val="28"/>
+          <w:szCs w:val="28"/>
+          <w:lang w:eastAsia="ru-RU"/>
+        </w:rPr>
+        <w:t xml:space="preserve"> - Общая конфигурация тестового фреймворка.</w:t>
+      </w:r>
+    </w:p>
+    <w:p>
+      <w:pPr>
+        <w:tabs>
+          <w:tab w:val="num" w:pos="720"/>
+          <w:tab w:val="num" w:pos="786"/>
+        </w:tabs>
+        <w:spacing w:line="360" w:lineRule="auto"/>
+        <w:rPr>
+          <w:rFonts w:ascii="Times New Roman" w:hAnsi="Times New Roman" w:cs="Times New Roman"/>
+          <w:sz w:val="28"/>
+          <w:szCs w:val="28"/>
+          <w:lang w:val="en-US" w:eastAsia="ru-RU"/>
+        </w:rPr>
+      </w:pPr>
+      <w:r>
+        <w:rPr>
+          <w:rFonts w:ascii="Times New Roman" w:hAnsi="Times New Roman" w:cs="Times New Roman"/>
+          <w:b/>
+          <w:sz w:val="28"/>
+          <w:szCs w:val="28"/>
+          <w:lang w:eastAsia="ru-RU"/>
+        </w:rPr>
+        <w:t>Методы</w:t>
+      </w:r>
+      <w:r>
+        <w:rPr>
+          <w:rFonts w:ascii="Times New Roman" w:hAnsi="Times New Roman" w:cs="Times New Roman"/>
+          <w:b/>
+          <w:sz w:val="28"/>
+          <w:szCs w:val="28"/>
+          <w:lang w:val="en-US" w:eastAsia="ru-RU"/>
+        </w:rPr>
+        <w:t>:</w:t>
+      </w:r>
+    </w:p>
+    <w:p>
+      <w:pPr>
+        <w:tabs>
+          <w:tab w:val="num" w:pos="786"/>
+        </w:tabs>
+        <w:spacing w:line="360" w:lineRule="auto"/>
+        <w:rPr>
+          <w:rFonts w:ascii="Times New Roman" w:hAnsi="Times New Roman" w:cs="Times New Roman"/>
+          <w:bCs/>
+          <w:sz w:val="28"/>
+          <w:szCs w:val="28"/>
+          <w:lang w:val="en-US" w:eastAsia="ru-RU"/>
+        </w:rPr>
+      </w:pPr>
+      <w:r>
+        <w:rPr>
+          <w:rFonts w:ascii="Times New Roman" w:hAnsi="Times New Roman" w:cs="Times New Roman"/>
+          <w:bCs/>
+          <w:sz w:val="28"/>
+          <w:szCs w:val="28"/>
+          <w:lang w:val="en-US" w:eastAsia="ru-RU"/>
+        </w:rPr>
+        <w:tab/>
+      </w:r>
+      <w:r>
+        <w:rPr>
+          <w:rFonts w:ascii="Times New Roman" w:hAnsi="Times New Roman" w:cs="Times New Roman"/>
+          <w:bCs/>
+          <w:sz w:val="28"/>
+          <w:szCs w:val="28"/>
+          <w:lang w:val="en-US" w:eastAsia="ru-RU"/>
+        </w:rPr>
+        <w:t xml:space="preserve">@BeforeEach void </w:t>
+      </w:r>
+      <w:proofErr w:type="gramStart"/>
+      <w:r>
+        <w:rPr>
+          <w:rFonts w:ascii="Times New Roman" w:hAnsi="Times New Roman" w:cs="Times New Roman"/>
+          <w:bCs/>
+          <w:sz w:val="28"/>
+          <w:szCs w:val="28"/>
+          <w:lang w:val="en-US" w:eastAsia="ru-RU"/>
+        </w:rPr>
+        <w:t>setup(</w:t>
+      </w:r>
+      <w:proofErr w:type="gramEnd"/>
+      <w:r>
+        <w:rPr>
+          <w:rFonts w:ascii="Times New Roman" w:hAnsi="Times New Roman" w:cs="Times New Roman"/>
+          <w:bCs/>
+          <w:sz w:val="28"/>
+          <w:szCs w:val="28"/>
+          <w:lang w:val="en-US" w:eastAsia="ru-RU"/>
+        </w:rPr>
+        <w:t xml:space="preserve">) – </w:t>
+      </w:r>
+      <w:r>
+        <w:rPr>
+          <w:rFonts w:ascii="Times New Roman" w:hAnsi="Times New Roman" w:cs="Times New Roman"/>
+          <w:bCs/>
+          <w:sz w:val="28"/>
+          <w:szCs w:val="28"/>
+          <w:lang w:eastAsia="ru-RU"/>
+        </w:rPr>
+        <w:t>инициализация</w:t>
+      </w:r>
+      <w:r>
+        <w:rPr>
+          <w:rFonts w:ascii="Times New Roman" w:hAnsi="Times New Roman" w:cs="Times New Roman"/>
+          <w:bCs/>
+          <w:sz w:val="28"/>
+          <w:szCs w:val="28"/>
+          <w:lang w:val="en-US" w:eastAsia="ru-RU"/>
+        </w:rPr>
+        <w:t xml:space="preserve"> WebDriver/Selenide.</w:t>
+      </w:r>
+    </w:p>
+    <w:p>
+      <w:pPr>
+        <w:tabs>
+          <w:tab w:val="num" w:pos="786"/>
+        </w:tabs>
+        <w:spacing w:line="360" w:lineRule="auto"/>
+        <w:rPr>
+          <w:rFonts w:ascii="Times New Roman" w:hAnsi="Times New Roman" w:cs="Times New Roman"/>
+          <w:bCs/>
+          <w:sz w:val="28"/>
+          <w:szCs w:val="28"/>
+          <w:lang w:eastAsia="ru-RU"/>
+        </w:rPr>
+      </w:pPr>
+      <w:r>
+        <w:rPr>
+          <w:rFonts w:ascii="Times New Roman" w:hAnsi="Times New Roman" w:cs="Times New Roman"/>
+          <w:bCs/>
+          <w:sz w:val="28"/>
+          <w:szCs w:val="28"/>
+          <w:lang w:val="en-US" w:eastAsia="ru-RU"/>
+        </w:rPr>
+        <w:tab/>
+      </w:r>
+      <w:r>
+        <w:rPr>
+          <w:rFonts w:ascii="Times New Roman" w:hAnsi="Times New Roman" w:cs="Times New Roman"/>
+          <w:bCs/>
+          <w:sz w:val="28"/>
+          <w:szCs w:val="28"/>
+          <w:lang w:eastAsia="ru-RU"/>
+        </w:rPr>
+        <w:t xml:space="preserve">@AfterEach </w:t>
       </w:r>
       <w:proofErr w:type="spellStart"/>
       <w:r>
         <w:rPr>
           <w:rFonts w:ascii="Times New Roman" w:hAnsi="Times New Roman" w:cs="Times New Roman"/>
-          <w:sz w:val="28"/>
-          <w:szCs w:val="28"/>
-          <w:lang w:val="en-US" w:eastAsia="ru-RU"/>
-        </w:rPr>
-        <w:t>BasePage</w:t>
+          <w:bCs/>
+          <w:sz w:val="28"/>
+          <w:szCs w:val="28"/>
+          <w:lang w:eastAsia="ru-RU"/>
+        </w:rPr>
+        <w:t>void</w:t>
       </w:r>
       <w:proofErr w:type="spellEnd"/>
       <w:r>
         <w:rPr>
           <w:rFonts w:ascii="Times New Roman" w:hAnsi="Times New Roman" w:cs="Times New Roman"/>
-          <w:sz w:val="28"/>
-          <w:szCs w:val="28"/>
-          <w:lang w:val="en-US" w:eastAsia="ru-RU"/>
-        </w:rPr>
-        <w:t xml:space="preserve">) - </w:t>
-      </w:r>
-      <w:r>
-        <w:rPr>
-          <w:rFonts w:ascii="Times New Roman" w:hAnsi="Times New Roman" w:cs="Times New Roman"/>
-          <w:sz w:val="28"/>
-          <w:szCs w:val="28"/>
-          <w:lang w:eastAsia="ru-RU"/>
-        </w:rPr>
-        <w:t>Страница</w:t>
-      </w:r>
-      <w:r>
-        <w:rPr>
-          <w:rFonts w:ascii="Times New Roman" w:hAnsi="Times New Roman" w:cs="Times New Roman"/>
-          <w:sz w:val="28"/>
-          <w:szCs w:val="28"/>
-          <w:lang w:val="en-US" w:eastAsia="ru-RU"/>
+          <w:bCs/>
+          <w:sz w:val="28"/>
+          <w:szCs w:val="28"/>
+          <w:lang w:eastAsia="ru-RU"/>
         </w:rPr>
         <w:t xml:space="preserve"> </w:t>
       </w:r>
-      <w:r>
-        <w:rPr>
-          <w:rFonts w:ascii="Times New Roman" w:hAnsi="Times New Roman" w:cs="Times New Roman"/>
-          <w:sz w:val="28"/>
-          <w:szCs w:val="28"/>
-          <w:lang w:eastAsia="ru-RU"/>
-        </w:rPr>
-        <w:t>избранного</w:t>
-      </w:r>
-      <w:r>
-        <w:rPr>
-          <w:rFonts w:ascii="Times New Roman" w:hAnsi="Times New Roman" w:cs="Times New Roman"/>
-          <w:sz w:val="28"/>
-          <w:szCs w:val="28"/>
-          <w:lang w:val="en-US" w:eastAsia="ru-RU"/>
-        </w:rPr>
-        <w:t>.</w:t>
+      <w:proofErr w:type="spellStart"/>
+      <w:proofErr w:type="gramStart"/>
+      <w:r>
+        <w:rPr>
+          <w:rFonts w:ascii="Times New Roman" w:hAnsi="Times New Roman" w:cs="Times New Roman"/>
+          <w:bCs/>
+          <w:sz w:val="28"/>
+          <w:szCs w:val="28"/>
+          <w:lang w:eastAsia="ru-RU"/>
+        </w:rPr>
+        <w:t>teardown</w:t>
+      </w:r>
+      <w:proofErr w:type="spellEnd"/>
+      <w:r>
+        <w:rPr>
+          <w:rFonts w:ascii="Times New Roman" w:hAnsi="Times New Roman" w:cs="Times New Roman"/>
+          <w:bCs/>
+          <w:sz w:val="28"/>
+          <w:szCs w:val="28"/>
+          <w:lang w:eastAsia="ru-RU"/>
+        </w:rPr>
+        <w:t>(</w:t>
+      </w:r>
+      <w:proofErr w:type="gramEnd"/>
+      <w:r>
+        <w:rPr>
+          <w:rFonts w:ascii="Times New Roman" w:hAnsi="Times New Roman" w:cs="Times New Roman"/>
+          <w:bCs/>
+          <w:sz w:val="28"/>
+          <w:szCs w:val="28"/>
+          <w:lang w:eastAsia="ru-RU"/>
+        </w:rPr>
+        <w:t>) – завершение сессии.</w:t>
       </w:r>
     </w:p>
     <w:p>
@@ -6017,14 +10485,200 @@
         <w:jc w:val="both"/>
         <w:rPr>
           <w:rFonts w:ascii="Times New Roman" w:hAnsi="Times New Roman" w:cs="Times New Roman"/>
-          <w:sz w:val="28"/>
-          <w:szCs w:val="28"/>
-          <w:lang w:val="en-US" w:eastAsia="ru-RU"/>
-        </w:rPr>
-      </w:pPr>
-    </w:p>
-    <w:p>
-      <w:pPr>
+          <w:bCs/>
+          <w:sz w:val="28"/>
+          <w:szCs w:val="28"/>
+          <w:lang w:val="en-US" w:eastAsia="ru-RU"/>
+        </w:rPr>
+      </w:pPr>
+      <w:r>
+        <w:rPr>
+          <w:rFonts w:ascii="Times New Roman" w:hAnsi="Times New Roman" w:cs="Times New Roman"/>
+          <w:bCs/>
+          <w:sz w:val="28"/>
+          <w:szCs w:val="28"/>
+          <w:lang w:eastAsia="ru-RU"/>
+        </w:rPr>
+        <w:tab/>
+      </w:r>
+      <w:proofErr w:type="spellStart"/>
+      <w:r>
+        <w:rPr>
+          <w:rFonts w:ascii="Times New Roman" w:hAnsi="Times New Roman" w:cs="Times New Roman"/>
+          <w:bCs/>
+          <w:sz w:val="28"/>
+          <w:szCs w:val="28"/>
+          <w:lang w:val="en-US" w:eastAsia="ru-RU"/>
+        </w:rPr>
+        <w:t>BasePage</w:t>
+      </w:r>
+      <w:proofErr w:type="spellEnd"/>
+      <w:r>
+        <w:rPr>
+          <w:rFonts w:ascii="Times New Roman" w:hAnsi="Times New Roman" w:cs="Times New Roman"/>
+          <w:bCs/>
+          <w:sz w:val="28"/>
+          <w:szCs w:val="28"/>
+          <w:lang w:val="en-US" w:eastAsia="ru-RU"/>
+        </w:rPr>
+        <w:t xml:space="preserve"> </w:t>
+      </w:r>
+      <w:proofErr w:type="spellStart"/>
+      <w:proofErr w:type="gramStart"/>
+      <w:r>
+        <w:rPr>
+          <w:rFonts w:ascii="Times New Roman" w:hAnsi="Times New Roman" w:cs="Times New Roman"/>
+          <w:bCs/>
+          <w:sz w:val="28"/>
+          <w:szCs w:val="28"/>
+          <w:lang w:val="en-US" w:eastAsia="ru-RU"/>
+        </w:rPr>
+        <w:t>getPage</w:t>
+      </w:r>
+      <w:proofErr w:type="spellEnd"/>
+      <w:r>
+        <w:rPr>
+          <w:rFonts w:ascii="Times New Roman" w:hAnsi="Times New Roman" w:cs="Times New Roman"/>
+          <w:bCs/>
+          <w:sz w:val="28"/>
+          <w:szCs w:val="28"/>
+          <w:lang w:val="en-US" w:eastAsia="ru-RU"/>
+        </w:rPr>
+        <w:t>(</w:t>
+      </w:r>
+      <w:proofErr w:type="gramEnd"/>
+      <w:r>
+        <w:rPr>
+          <w:rFonts w:ascii="Times New Roman" w:hAnsi="Times New Roman" w:cs="Times New Roman"/>
+          <w:bCs/>
+          <w:sz w:val="28"/>
+          <w:szCs w:val="28"/>
+          <w:lang w:val="en-US" w:eastAsia="ru-RU"/>
+        </w:rPr>
+        <w:t xml:space="preserve">Class&lt;? extends </w:t>
+      </w:r>
+      <w:proofErr w:type="spellStart"/>
+      <w:r>
+        <w:rPr>
+          <w:rFonts w:ascii="Times New Roman" w:hAnsi="Times New Roman" w:cs="Times New Roman"/>
+          <w:bCs/>
+          <w:sz w:val="28"/>
+          <w:szCs w:val="28"/>
+          <w:lang w:val="en-US" w:eastAsia="ru-RU"/>
+        </w:rPr>
+        <w:t>BasePage</w:t>
+      </w:r>
+      <w:proofErr w:type="spellEnd"/>
+      <w:r>
+        <w:rPr>
+          <w:rFonts w:ascii="Times New Roman" w:hAnsi="Times New Roman" w:cs="Times New Roman"/>
+          <w:bCs/>
+          <w:sz w:val="28"/>
+          <w:szCs w:val="28"/>
+          <w:lang w:val="en-US" w:eastAsia="ru-RU"/>
+        </w:rPr>
+        <w:t xml:space="preserve">&gt; </w:t>
+      </w:r>
+      <w:proofErr w:type="spellStart"/>
+      <w:r>
+        <w:rPr>
+          <w:rFonts w:ascii="Times New Roman" w:hAnsi="Times New Roman" w:cs="Times New Roman"/>
+          <w:bCs/>
+          <w:sz w:val="28"/>
+          <w:szCs w:val="28"/>
+          <w:lang w:val="en-US" w:eastAsia="ru-RU"/>
+        </w:rPr>
+        <w:t>pageClass</w:t>
+      </w:r>
+      <w:proofErr w:type="spellEnd"/>
+      <w:r>
+        <w:rPr>
+          <w:rFonts w:ascii="Times New Roman" w:hAnsi="Times New Roman" w:cs="Times New Roman"/>
+          <w:bCs/>
+          <w:sz w:val="28"/>
+          <w:szCs w:val="28"/>
+          <w:lang w:val="en-US" w:eastAsia="ru-RU"/>
+        </w:rPr>
+        <w:t xml:space="preserve">) – </w:t>
+      </w:r>
+      <w:r>
+        <w:rPr>
+          <w:rFonts w:ascii="Times New Roman" w:hAnsi="Times New Roman" w:cs="Times New Roman"/>
+          <w:bCs/>
+          <w:sz w:val="28"/>
+          <w:szCs w:val="28"/>
+          <w:lang w:eastAsia="ru-RU"/>
+        </w:rPr>
+        <w:t>создать</w:t>
+      </w:r>
+      <w:r>
+        <w:rPr>
+          <w:rFonts w:ascii="Times New Roman" w:hAnsi="Times New Roman" w:cs="Times New Roman"/>
+          <w:bCs/>
+          <w:sz w:val="28"/>
+          <w:szCs w:val="28"/>
+          <w:lang w:val="en-US" w:eastAsia="ru-RU"/>
+        </w:rPr>
+        <w:t xml:space="preserve"> </w:t>
+      </w:r>
+      <w:r>
+        <w:rPr>
+          <w:rFonts w:ascii="Times New Roman" w:hAnsi="Times New Roman" w:cs="Times New Roman"/>
+          <w:bCs/>
+          <w:sz w:val="28"/>
+          <w:szCs w:val="28"/>
+          <w:lang w:eastAsia="ru-RU"/>
+        </w:rPr>
+        <w:t>инстанс</w:t>
+      </w:r>
+      <w:r>
+        <w:rPr>
+          <w:rFonts w:ascii="Times New Roman" w:hAnsi="Times New Roman" w:cs="Times New Roman"/>
+          <w:bCs/>
+          <w:sz w:val="28"/>
+          <w:szCs w:val="28"/>
+          <w:lang w:val="en-US" w:eastAsia="ru-RU"/>
+        </w:rPr>
+        <w:t xml:space="preserve"> </w:t>
+      </w:r>
+      <w:r>
+        <w:rPr>
+          <w:rFonts w:ascii="Times New Roman" w:hAnsi="Times New Roman" w:cs="Times New Roman"/>
+          <w:bCs/>
+          <w:sz w:val="28"/>
+          <w:szCs w:val="28"/>
+          <w:lang w:val="en-US" w:eastAsia="ru-RU"/>
+        </w:rPr>
+        <w:tab/>
+      </w:r>
+      <w:r>
+        <w:rPr>
+          <w:rFonts w:ascii="Times New Roman" w:hAnsi="Times New Roman" w:cs="Times New Roman"/>
+          <w:bCs/>
+          <w:sz w:val="28"/>
+          <w:szCs w:val="28"/>
+          <w:lang w:eastAsia="ru-RU"/>
+        </w:rPr>
+        <w:t>страницы</w:t>
+      </w:r>
+      <w:r>
+        <w:rPr>
+          <w:rFonts w:ascii="Times New Roman" w:hAnsi="Times New Roman" w:cs="Times New Roman"/>
+          <w:bCs/>
+          <w:sz w:val="28"/>
+          <w:szCs w:val="28"/>
+          <w:lang w:val="en-US" w:eastAsia="ru-RU"/>
+        </w:rPr>
+        <w:t>.</w:t>
+      </w:r>
+    </w:p>
+    <w:p>
+      <w:pPr>
+        <w:pStyle w:val="a4"/>
+        <w:numPr>
+          <w:ilvl w:val="0"/>
+          <w:numId w:val="7"/>
+        </w:numPr>
         <w:tabs>
           <w:tab w:val="num" w:pos="720"/>
           <w:tab w:val="num" w:pos="786"/>
@@ -6033,135 +10687,207 @@
         <w:jc w:val="both"/>
         <w:rPr>
           <w:rFonts w:ascii="Times New Roman" w:hAnsi="Times New Roman" w:cs="Times New Roman"/>
-          <w:sz w:val="28"/>
-          <w:szCs w:val="28"/>
-          <w:lang w:eastAsia="ru-RU"/>
+          <w:bCs/>
+          <w:sz w:val="28"/>
+          <w:szCs w:val="28"/>
+          <w:lang w:val="en-US" w:eastAsia="ru-RU"/>
         </w:rPr>
       </w:pPr>
       <w:proofErr w:type="spellStart"/>
       <w:r>
         <w:rPr>
           <w:rFonts w:ascii="Times New Roman" w:hAnsi="Times New Roman" w:cs="Times New Roman"/>
-          <w:sz w:val="28"/>
-          <w:szCs w:val="28"/>
-          <w:lang w:val="en-US" w:eastAsia="ru-RU"/>
-        </w:rPr>
-        <w:t>ProductPage</w:t>
+          <w:bCs/>
+          <w:sz w:val="28"/>
+          <w:szCs w:val="28"/>
+          <w:lang w:val="en-US" w:eastAsia="ru-RU"/>
+        </w:rPr>
+        <w:t>AuthTest</w:t>
       </w:r>
       <w:proofErr w:type="spellEnd"/>
       <w:r>
         <w:rPr>
           <w:rFonts w:ascii="Times New Roman" w:hAnsi="Times New Roman" w:cs="Times New Roman"/>
-          <w:sz w:val="28"/>
-          <w:szCs w:val="28"/>
-          <w:lang w:eastAsia="ru-RU"/>
-        </w:rPr>
-        <w:t xml:space="preserve"> (</w:t>
-      </w:r>
-      <w:r>
-        <w:rPr>
-          <w:rFonts w:ascii="Times New Roman" w:hAnsi="Times New Roman" w:cs="Times New Roman"/>
-          <w:sz w:val="28"/>
-          <w:szCs w:val="28"/>
-          <w:lang w:val="en-US" w:eastAsia="ru-RU"/>
-        </w:rPr>
-        <w:t>extends</w:t>
-      </w:r>
-      <w:r>
-        <w:rPr>
-          <w:rFonts w:ascii="Times New Roman" w:hAnsi="Times New Roman" w:cs="Times New Roman"/>
-          <w:sz w:val="28"/>
-          <w:szCs w:val="28"/>
-          <w:lang w:eastAsia="ru-RU"/>
+          <w:bCs/>
+          <w:sz w:val="28"/>
+          <w:szCs w:val="28"/>
+          <w:lang w:val="en-US" w:eastAsia="ru-RU"/>
+        </w:rPr>
+        <w:t xml:space="preserve"> (extends </w:t>
+      </w:r>
+      <w:proofErr w:type="spellStart"/>
+      <w:r>
+        <w:rPr>
+          <w:rFonts w:ascii="Times New Roman" w:hAnsi="Times New Roman" w:cs="Times New Roman"/>
+          <w:bCs/>
+          <w:sz w:val="28"/>
+          <w:szCs w:val="28"/>
+          <w:lang w:val="en-US" w:eastAsia="ru-RU"/>
+        </w:rPr>
+        <w:t>BaseTest</w:t>
+      </w:r>
+      <w:proofErr w:type="spellEnd"/>
+      <w:r>
+        <w:rPr>
+          <w:rFonts w:ascii="Times New Roman" w:hAnsi="Times New Roman" w:cs="Times New Roman"/>
+          <w:bCs/>
+          <w:sz w:val="28"/>
+          <w:szCs w:val="28"/>
+          <w:lang w:val="en-US" w:eastAsia="ru-RU"/>
+        </w:rPr>
+        <w:t xml:space="preserve">) - </w:t>
+      </w:r>
+      <w:r>
+        <w:rPr>
+          <w:rFonts w:ascii="Times New Roman" w:hAnsi="Times New Roman" w:cs="Times New Roman"/>
+          <w:bCs/>
+          <w:sz w:val="28"/>
+          <w:szCs w:val="28"/>
+          <w:lang w:eastAsia="ru-RU"/>
+        </w:rPr>
+        <w:t>Тесты</w:t>
+      </w:r>
+      <w:r>
+        <w:rPr>
+          <w:rFonts w:ascii="Times New Roman" w:hAnsi="Times New Roman" w:cs="Times New Roman"/>
+          <w:bCs/>
+          <w:sz w:val="28"/>
+          <w:szCs w:val="28"/>
+          <w:lang w:val="en-US" w:eastAsia="ru-RU"/>
         </w:rPr>
         <w:t xml:space="preserve"> </w:t>
       </w:r>
+      <w:r>
+        <w:rPr>
+          <w:rFonts w:ascii="Times New Roman" w:hAnsi="Times New Roman" w:cs="Times New Roman"/>
+          <w:bCs/>
+          <w:sz w:val="28"/>
+          <w:szCs w:val="28"/>
+          <w:lang w:eastAsia="ru-RU"/>
+        </w:rPr>
+        <w:t>авторизации</w:t>
+      </w:r>
+      <w:r>
+        <w:rPr>
+          <w:rFonts w:ascii="Times New Roman" w:hAnsi="Times New Roman" w:cs="Times New Roman"/>
+          <w:bCs/>
+          <w:sz w:val="28"/>
+          <w:szCs w:val="28"/>
+          <w:lang w:val="en-US" w:eastAsia="ru-RU"/>
+        </w:rPr>
+        <w:t>.</w:t>
+      </w:r>
+    </w:p>
+    <w:p>
+      <w:pPr>
+        <w:tabs>
+          <w:tab w:val="num" w:pos="720"/>
+          <w:tab w:val="num" w:pos="786"/>
+        </w:tabs>
+        <w:spacing w:line="360" w:lineRule="auto"/>
+        <w:rPr>
+          <w:rFonts w:ascii="Times New Roman" w:hAnsi="Times New Roman" w:cs="Times New Roman"/>
+          <w:sz w:val="28"/>
+          <w:szCs w:val="28"/>
+          <w:lang w:eastAsia="ru-RU"/>
+        </w:rPr>
+      </w:pPr>
+      <w:r>
+        <w:rPr>
+          <w:rFonts w:ascii="Times New Roman" w:hAnsi="Times New Roman" w:cs="Times New Roman"/>
+          <w:b/>
+          <w:sz w:val="28"/>
+          <w:szCs w:val="28"/>
+          <w:lang w:eastAsia="ru-RU"/>
+        </w:rPr>
+        <w:t>Методы:</w:t>
+      </w:r>
+    </w:p>
+    <w:p>
+      <w:pPr>
+        <w:spacing w:line="360" w:lineRule="auto"/>
+        <w:rPr>
+          <w:rFonts w:ascii="Times New Roman" w:hAnsi="Times New Roman" w:cs="Times New Roman"/>
+          <w:bCs/>
+          <w:sz w:val="28"/>
+          <w:szCs w:val="28"/>
+          <w:lang w:eastAsia="ru-RU"/>
+        </w:rPr>
+      </w:pPr>
+      <w:r>
+        <w:rPr>
+          <w:rFonts w:ascii="Times New Roman" w:hAnsi="Times New Roman" w:cs="Times New Roman"/>
+          <w:bCs/>
+          <w:sz w:val="28"/>
+          <w:szCs w:val="28"/>
+          <w:lang w:eastAsia="ru-RU"/>
+        </w:rPr>
+        <w:t xml:space="preserve">@Test </w:t>
+      </w:r>
       <w:proofErr w:type="spellStart"/>
       <w:r>
         <w:rPr>
           <w:rFonts w:ascii="Times New Roman" w:hAnsi="Times New Roman" w:cs="Times New Roman"/>
-          <w:sz w:val="28"/>
-          <w:szCs w:val="28"/>
-          <w:lang w:val="en-US" w:eastAsia="ru-RU"/>
-        </w:rPr>
-        <w:t>BasePage</w:t>
+          <w:bCs/>
+          <w:sz w:val="28"/>
+          <w:szCs w:val="28"/>
+          <w:lang w:eastAsia="ru-RU"/>
+        </w:rPr>
+        <w:t>void</w:t>
       </w:r>
       <w:proofErr w:type="spellEnd"/>
       <w:r>
         <w:rPr>
           <w:rFonts w:ascii="Times New Roman" w:hAnsi="Times New Roman" w:cs="Times New Roman"/>
-          <w:sz w:val="28"/>
-          <w:szCs w:val="28"/>
-          <w:lang w:eastAsia="ru-RU"/>
-        </w:rPr>
-        <w:t>)</w:t>
-      </w:r>
-      <w:r>
-        <w:rPr>
-          <w:rFonts w:ascii="Times New Roman" w:hAnsi="Times New Roman" w:cs="Times New Roman"/>
-          <w:sz w:val="28"/>
-          <w:szCs w:val="28"/>
-          <w:lang w:eastAsia="ru-RU"/>
-        </w:rPr>
-        <w:t xml:space="preserve"> - </w:t>
-      </w:r>
-      <w:r>
-        <w:rPr>
-          <w:rFonts w:ascii="Times New Roman" w:hAnsi="Times New Roman" w:cs="Times New Roman"/>
-          <w:sz w:val="28"/>
-          <w:szCs w:val="28"/>
-          <w:lang w:eastAsia="ru-RU"/>
-        </w:rPr>
-        <w:t>Страница</w:t>
-      </w:r>
-      <w:r>
-        <w:rPr>
-          <w:rFonts w:ascii="Times New Roman" w:hAnsi="Times New Roman" w:cs="Times New Roman"/>
+          <w:bCs/>
           <w:sz w:val="28"/>
           <w:szCs w:val="28"/>
           <w:lang w:eastAsia="ru-RU"/>
         </w:rPr>
         <w:t xml:space="preserve"> </w:t>
       </w:r>
-      <w:r>
-        <w:rPr>
-          <w:rFonts w:ascii="Times New Roman" w:hAnsi="Times New Roman" w:cs="Times New Roman"/>
-          <w:sz w:val="28"/>
-          <w:szCs w:val="28"/>
-          <w:lang w:eastAsia="ru-RU"/>
-        </w:rPr>
-        <w:t>конкретного</w:t>
-      </w:r>
-      <w:r>
-        <w:rPr>
-          <w:rFonts w:ascii="Times New Roman" w:hAnsi="Times New Roman" w:cs="Times New Roman"/>
-          <w:sz w:val="28"/>
-          <w:szCs w:val="28"/>
-          <w:lang w:eastAsia="ru-RU"/>
-        </w:rPr>
-        <w:t xml:space="preserve"> </w:t>
-      </w:r>
-      <w:r>
-        <w:rPr>
-          <w:rFonts w:ascii="Times New Roman" w:hAnsi="Times New Roman" w:cs="Times New Roman"/>
-          <w:sz w:val="28"/>
-          <w:szCs w:val="28"/>
-          <w:lang w:eastAsia="ru-RU"/>
-        </w:rPr>
-        <w:t>товара</w:t>
-      </w:r>
-      <w:r>
-        <w:rPr>
-          <w:rFonts w:ascii="Times New Roman" w:hAnsi="Times New Roman" w:cs="Times New Roman"/>
-          <w:sz w:val="28"/>
-          <w:szCs w:val="28"/>
-          <w:lang w:eastAsia="ru-RU"/>
-        </w:rPr>
-        <w:t>.</w:t>
-      </w:r>
-    </w:p>
-    <w:p>
-      <w:pPr>
+      <w:proofErr w:type="spellStart"/>
+      <w:proofErr w:type="gramStart"/>
+      <w:r>
+        <w:rPr>
+          <w:rFonts w:ascii="Times New Roman" w:hAnsi="Times New Roman" w:cs="Times New Roman"/>
+          <w:bCs/>
+          <w:sz w:val="28"/>
+          <w:szCs w:val="28"/>
+          <w:lang w:eastAsia="ru-RU"/>
+        </w:rPr>
+        <w:t>testSuccessfulLogin</w:t>
+      </w:r>
+      <w:proofErr w:type="spellEnd"/>
+      <w:r>
+        <w:rPr>
+          <w:rFonts w:ascii="Times New Roman" w:hAnsi="Times New Roman" w:cs="Times New Roman"/>
+          <w:bCs/>
+          <w:sz w:val="28"/>
+          <w:szCs w:val="28"/>
+          <w:lang w:eastAsia="ru-RU"/>
+        </w:rPr>
+        <w:t>(</w:t>
+      </w:r>
+      <w:proofErr w:type="gramEnd"/>
+      <w:r>
+        <w:rPr>
+          <w:rFonts w:ascii="Times New Roman" w:hAnsi="Times New Roman" w:cs="Times New Roman"/>
+          <w:bCs/>
+          <w:sz w:val="28"/>
+          <w:szCs w:val="28"/>
+          <w:lang w:eastAsia="ru-RU"/>
+        </w:rPr>
+        <w:t>) – проверяет вход с валидными данными.</w:t>
+      </w:r>
+    </w:p>
+    <w:p>
+      <w:pPr>
+        <w:pStyle w:val="a4"/>
+        <w:numPr>
+          <w:ilvl w:val="0"/>
+          <w:numId w:val="7"/>
+        </w:numPr>
         <w:tabs>
           <w:tab w:val="num" w:pos="720"/>
           <w:tab w:val="num" w:pos="786"/>
@@ -6172,12 +10898,431 @@
           <w:rFonts w:ascii="Times New Roman" w:hAnsi="Times New Roman" w:cs="Times New Roman"/>
           <w:sz w:val="28"/>
           <w:szCs w:val="28"/>
-          <w:lang w:eastAsia="ru-RU"/>
-        </w:rPr>
-      </w:pPr>
-    </w:p>
-    <w:p>
-      <w:pPr>
+          <w:lang w:val="en-US" w:eastAsia="ru-RU"/>
+        </w:rPr>
+      </w:pPr>
+      <w:proofErr w:type="spellStart"/>
+      <w:r>
+        <w:rPr>
+          <w:rFonts w:ascii="Times New Roman" w:hAnsi="Times New Roman" w:cs="Times New Roman"/>
+          <w:bCs/>
+          <w:sz w:val="28"/>
+          <w:szCs w:val="28"/>
+          <w:lang w:val="en-US" w:eastAsia="ru-RU"/>
+        </w:rPr>
+        <w:t>CartTest</w:t>
+      </w:r>
+      <w:proofErr w:type="spellEnd"/>
+      <w:r>
+        <w:rPr>
+          <w:rFonts w:ascii="Times New Roman" w:hAnsi="Times New Roman" w:cs="Times New Roman"/>
+          <w:bCs/>
+          <w:sz w:val="28"/>
+          <w:szCs w:val="28"/>
+          <w:lang w:val="en-US" w:eastAsia="ru-RU"/>
+        </w:rPr>
+        <w:t xml:space="preserve"> (extends </w:t>
+      </w:r>
+      <w:proofErr w:type="spellStart"/>
+      <w:r>
+        <w:rPr>
+          <w:rFonts w:ascii="Times New Roman" w:hAnsi="Times New Roman" w:cs="Times New Roman"/>
+          <w:bCs/>
+          <w:sz w:val="28"/>
+          <w:szCs w:val="28"/>
+          <w:lang w:val="en-US" w:eastAsia="ru-RU"/>
+        </w:rPr>
+        <w:t>BaseTest</w:t>
+      </w:r>
+      <w:proofErr w:type="spellEnd"/>
+      <w:r>
+        <w:rPr>
+          <w:rFonts w:ascii="Times New Roman" w:hAnsi="Times New Roman" w:cs="Times New Roman"/>
+          <w:bCs/>
+          <w:sz w:val="28"/>
+          <w:szCs w:val="28"/>
+          <w:lang w:val="en-US" w:eastAsia="ru-RU"/>
+        </w:rPr>
+        <w:t xml:space="preserve">) - </w:t>
+      </w:r>
+      <w:r>
+        <w:rPr>
+          <w:rFonts w:ascii="Times New Roman" w:hAnsi="Times New Roman" w:cs="Times New Roman"/>
+          <w:bCs/>
+          <w:sz w:val="28"/>
+          <w:szCs w:val="28"/>
+          <w:lang w:eastAsia="ru-RU"/>
+        </w:rPr>
+        <w:t>Тесты</w:t>
+      </w:r>
+      <w:r>
+        <w:rPr>
+          <w:rFonts w:ascii="Times New Roman" w:hAnsi="Times New Roman" w:cs="Times New Roman"/>
+          <w:bCs/>
+          <w:sz w:val="28"/>
+          <w:szCs w:val="28"/>
+          <w:lang w:val="en-US" w:eastAsia="ru-RU"/>
+        </w:rPr>
+        <w:t xml:space="preserve"> </w:t>
+      </w:r>
+      <w:r>
+        <w:rPr>
+          <w:rFonts w:ascii="Times New Roman" w:hAnsi="Times New Roman" w:cs="Times New Roman"/>
+          <w:bCs/>
+          <w:sz w:val="28"/>
+          <w:szCs w:val="28"/>
+          <w:lang w:eastAsia="ru-RU"/>
+        </w:rPr>
+        <w:t>корзины</w:t>
+      </w:r>
+      <w:r>
+        <w:rPr>
+          <w:rFonts w:ascii="Times New Roman" w:hAnsi="Times New Roman" w:cs="Times New Roman"/>
+          <w:bCs/>
+          <w:sz w:val="28"/>
+          <w:szCs w:val="28"/>
+          <w:lang w:val="en-US" w:eastAsia="ru-RU"/>
+        </w:rPr>
+        <w:t>.</w:t>
+      </w:r>
+    </w:p>
+    <w:p>
+      <w:pPr>
+        <w:tabs>
+          <w:tab w:val="num" w:pos="720"/>
+          <w:tab w:val="num" w:pos="786"/>
+        </w:tabs>
+        <w:spacing w:line="360" w:lineRule="auto"/>
+        <w:rPr>
+          <w:rFonts w:ascii="Times New Roman" w:hAnsi="Times New Roman" w:cs="Times New Roman"/>
+          <w:sz w:val="28"/>
+          <w:szCs w:val="28"/>
+          <w:lang w:eastAsia="ru-RU"/>
+        </w:rPr>
+      </w:pPr>
+      <w:r>
+        <w:rPr>
+          <w:rFonts w:ascii="Times New Roman" w:hAnsi="Times New Roman" w:cs="Times New Roman"/>
+          <w:b/>
+          <w:sz w:val="28"/>
+          <w:szCs w:val="28"/>
+          <w:lang w:eastAsia="ru-RU"/>
+        </w:rPr>
+        <w:t>Методы:</w:t>
+      </w:r>
+    </w:p>
+    <w:p>
+      <w:pPr>
+        <w:spacing w:line="360" w:lineRule="auto"/>
+        <w:rPr>
+          <w:rFonts w:ascii="Times New Roman" w:hAnsi="Times New Roman" w:cs="Times New Roman"/>
+          <w:bCs/>
+          <w:sz w:val="28"/>
+          <w:szCs w:val="28"/>
+          <w:lang w:eastAsia="ru-RU"/>
+        </w:rPr>
+      </w:pPr>
+      <w:r>
+        <w:rPr>
+          <w:rFonts w:ascii="Times New Roman" w:hAnsi="Times New Roman" w:cs="Times New Roman"/>
+          <w:bCs/>
+          <w:sz w:val="28"/>
+          <w:szCs w:val="28"/>
+          <w:lang w:eastAsia="ru-RU"/>
+        </w:rPr>
+        <w:lastRenderedPageBreak/>
+        <w:tab/>
+      </w:r>
+      <w:r>
+        <w:rPr>
+          <w:rFonts w:ascii="Times New Roman" w:hAnsi="Times New Roman" w:cs="Times New Roman"/>
+          <w:bCs/>
+          <w:sz w:val="28"/>
+          <w:szCs w:val="28"/>
+          <w:lang w:eastAsia="ru-RU"/>
+        </w:rPr>
+        <w:t xml:space="preserve">@Test </w:t>
+      </w:r>
+      <w:proofErr w:type="spellStart"/>
+      <w:r>
+        <w:rPr>
+          <w:rFonts w:ascii="Times New Roman" w:hAnsi="Times New Roman" w:cs="Times New Roman"/>
+          <w:bCs/>
+          <w:sz w:val="28"/>
+          <w:szCs w:val="28"/>
+          <w:lang w:eastAsia="ru-RU"/>
+        </w:rPr>
+        <w:t>void</w:t>
+      </w:r>
+      <w:proofErr w:type="spellEnd"/>
+      <w:r>
+        <w:rPr>
+          <w:rFonts w:ascii="Times New Roman" w:hAnsi="Times New Roman" w:cs="Times New Roman"/>
+          <w:bCs/>
+          <w:sz w:val="28"/>
+          <w:szCs w:val="28"/>
+          <w:lang w:eastAsia="ru-RU"/>
+        </w:rPr>
+        <w:t xml:space="preserve"> </w:t>
+      </w:r>
+      <w:proofErr w:type="spellStart"/>
+      <w:proofErr w:type="gramStart"/>
+      <w:r>
+        <w:rPr>
+          <w:rFonts w:ascii="Times New Roman" w:hAnsi="Times New Roman" w:cs="Times New Roman"/>
+          <w:bCs/>
+          <w:sz w:val="28"/>
+          <w:szCs w:val="28"/>
+          <w:lang w:eastAsia="ru-RU"/>
+        </w:rPr>
+        <w:t>testAddProductToCart</w:t>
+      </w:r>
+      <w:proofErr w:type="spellEnd"/>
+      <w:r>
+        <w:rPr>
+          <w:rFonts w:ascii="Times New Roman" w:hAnsi="Times New Roman" w:cs="Times New Roman"/>
+          <w:bCs/>
+          <w:sz w:val="28"/>
+          <w:szCs w:val="28"/>
+          <w:lang w:eastAsia="ru-RU"/>
+        </w:rPr>
+        <w:t>(</w:t>
+      </w:r>
+      <w:proofErr w:type="gramEnd"/>
+      <w:r>
+        <w:rPr>
+          <w:rFonts w:ascii="Times New Roman" w:hAnsi="Times New Roman" w:cs="Times New Roman"/>
+          <w:bCs/>
+          <w:sz w:val="28"/>
+          <w:szCs w:val="28"/>
+          <w:lang w:eastAsia="ru-RU"/>
+        </w:rPr>
+        <w:t xml:space="preserve">) – добавить товар и проверить </w:t>
+      </w:r>
+      <w:r>
+        <w:rPr>
+          <w:rFonts w:ascii="Times New Roman" w:hAnsi="Times New Roman" w:cs="Times New Roman"/>
+          <w:bCs/>
+          <w:sz w:val="28"/>
+          <w:szCs w:val="28"/>
+          <w:lang w:eastAsia="ru-RU"/>
+        </w:rPr>
+        <w:tab/>
+      </w:r>
+      <w:r>
+        <w:rPr>
+          <w:rFonts w:ascii="Times New Roman" w:hAnsi="Times New Roman" w:cs="Times New Roman"/>
+          <w:bCs/>
+          <w:sz w:val="28"/>
+          <w:szCs w:val="28"/>
+          <w:lang w:eastAsia="ru-RU"/>
+        </w:rPr>
+        <w:t>счётчик.</w:t>
+      </w:r>
+    </w:p>
+    <w:p>
+      <w:pPr>
+        <w:spacing w:line="360" w:lineRule="auto"/>
+        <w:rPr>
+          <w:rFonts w:ascii="Times New Roman" w:hAnsi="Times New Roman" w:cs="Times New Roman"/>
+          <w:bCs/>
+          <w:sz w:val="28"/>
+          <w:szCs w:val="28"/>
+          <w:lang w:eastAsia="ru-RU"/>
+        </w:rPr>
+      </w:pPr>
+      <w:r>
+        <w:rPr>
+          <w:rFonts w:ascii="Times New Roman" w:hAnsi="Times New Roman" w:cs="Times New Roman"/>
+          <w:bCs/>
+          <w:sz w:val="28"/>
+          <w:szCs w:val="28"/>
+          <w:lang w:eastAsia="ru-RU"/>
+        </w:rPr>
+        <w:tab/>
+      </w:r>
+      <w:r>
+        <w:rPr>
+          <w:rFonts w:ascii="Times New Roman" w:hAnsi="Times New Roman" w:cs="Times New Roman"/>
+          <w:bCs/>
+          <w:sz w:val="28"/>
+          <w:szCs w:val="28"/>
+          <w:lang w:eastAsia="ru-RU"/>
+        </w:rPr>
+        <w:t xml:space="preserve">@Test </w:t>
+      </w:r>
+      <w:proofErr w:type="spellStart"/>
+      <w:r>
+        <w:rPr>
+          <w:rFonts w:ascii="Times New Roman" w:hAnsi="Times New Roman" w:cs="Times New Roman"/>
+          <w:bCs/>
+          <w:sz w:val="28"/>
+          <w:szCs w:val="28"/>
+          <w:lang w:eastAsia="ru-RU"/>
+        </w:rPr>
+        <w:t>void</w:t>
+      </w:r>
+      <w:proofErr w:type="spellEnd"/>
+      <w:r>
+        <w:rPr>
+          <w:rFonts w:ascii="Times New Roman" w:hAnsi="Times New Roman" w:cs="Times New Roman"/>
+          <w:bCs/>
+          <w:sz w:val="28"/>
+          <w:szCs w:val="28"/>
+          <w:lang w:eastAsia="ru-RU"/>
+        </w:rPr>
+        <w:t xml:space="preserve"> </w:t>
+      </w:r>
+      <w:proofErr w:type="spellStart"/>
+      <w:proofErr w:type="gramStart"/>
+      <w:r>
+        <w:rPr>
+          <w:rFonts w:ascii="Times New Roman" w:hAnsi="Times New Roman" w:cs="Times New Roman"/>
+          <w:bCs/>
+          <w:sz w:val="28"/>
+          <w:szCs w:val="28"/>
+          <w:lang w:eastAsia="ru-RU"/>
+        </w:rPr>
+        <w:t>testChangeProductQuantity</w:t>
+      </w:r>
+      <w:proofErr w:type="spellEnd"/>
+      <w:r>
+        <w:rPr>
+          <w:rFonts w:ascii="Times New Roman" w:hAnsi="Times New Roman" w:cs="Times New Roman"/>
+          <w:bCs/>
+          <w:sz w:val="28"/>
+          <w:szCs w:val="28"/>
+          <w:lang w:eastAsia="ru-RU"/>
+        </w:rPr>
+        <w:t>(</w:t>
+      </w:r>
+      <w:proofErr w:type="gramEnd"/>
+      <w:r>
+        <w:rPr>
+          <w:rFonts w:ascii="Times New Roman" w:hAnsi="Times New Roman" w:cs="Times New Roman"/>
+          <w:bCs/>
+          <w:sz w:val="28"/>
+          <w:szCs w:val="28"/>
+          <w:lang w:eastAsia="ru-RU"/>
+        </w:rPr>
+        <w:t>) – изменить количество товара.</w:t>
+      </w:r>
+    </w:p>
+    <w:p>
+      <w:pPr>
+        <w:spacing w:line="360" w:lineRule="auto"/>
+        <w:rPr>
+          <w:rFonts w:ascii="Times New Roman" w:hAnsi="Times New Roman" w:cs="Times New Roman"/>
+          <w:bCs/>
+          <w:sz w:val="28"/>
+          <w:szCs w:val="28"/>
+          <w:lang w:eastAsia="ru-RU"/>
+        </w:rPr>
+      </w:pPr>
+      <w:r>
+        <w:rPr>
+          <w:rFonts w:ascii="Times New Roman" w:hAnsi="Times New Roman" w:cs="Times New Roman"/>
+          <w:bCs/>
+          <w:sz w:val="28"/>
+          <w:szCs w:val="28"/>
+          <w:lang w:eastAsia="ru-RU"/>
+        </w:rPr>
+        <w:tab/>
+      </w:r>
+      <w:r>
+        <w:rPr>
+          <w:rFonts w:ascii="Times New Roman" w:hAnsi="Times New Roman" w:cs="Times New Roman"/>
+          <w:bCs/>
+          <w:sz w:val="28"/>
+          <w:szCs w:val="28"/>
+          <w:lang w:eastAsia="ru-RU"/>
+        </w:rPr>
+        <w:t xml:space="preserve">@Test </w:t>
+      </w:r>
+      <w:proofErr w:type="spellStart"/>
+      <w:r>
+        <w:rPr>
+          <w:rFonts w:ascii="Times New Roman" w:hAnsi="Times New Roman" w:cs="Times New Roman"/>
+          <w:bCs/>
+          <w:sz w:val="28"/>
+          <w:szCs w:val="28"/>
+          <w:lang w:eastAsia="ru-RU"/>
+        </w:rPr>
+        <w:t>void</w:t>
+      </w:r>
+      <w:proofErr w:type="spellEnd"/>
+      <w:r>
+        <w:rPr>
+          <w:rFonts w:ascii="Times New Roman" w:hAnsi="Times New Roman" w:cs="Times New Roman"/>
+          <w:bCs/>
+          <w:sz w:val="28"/>
+          <w:szCs w:val="28"/>
+          <w:lang w:eastAsia="ru-RU"/>
+        </w:rPr>
+        <w:t xml:space="preserve"> </w:t>
+      </w:r>
+      <w:proofErr w:type="spellStart"/>
+      <w:proofErr w:type="gramStart"/>
+      <w:r>
+        <w:rPr>
+          <w:rFonts w:ascii="Times New Roman" w:hAnsi="Times New Roman" w:cs="Times New Roman"/>
+          <w:bCs/>
+          <w:sz w:val="28"/>
+          <w:szCs w:val="28"/>
+          <w:lang w:eastAsia="ru-RU"/>
+        </w:rPr>
+        <w:t>testRemoveProductFromCart</w:t>
+      </w:r>
+      <w:proofErr w:type="spellEnd"/>
+      <w:r>
+        <w:rPr>
+          <w:rFonts w:ascii="Times New Roman" w:hAnsi="Times New Roman" w:cs="Times New Roman"/>
+          <w:bCs/>
+          <w:sz w:val="28"/>
+          <w:szCs w:val="28"/>
+          <w:lang w:eastAsia="ru-RU"/>
+        </w:rPr>
+        <w:t>(</w:t>
+      </w:r>
+      <w:proofErr w:type="gramEnd"/>
+      <w:r>
+        <w:rPr>
+          <w:rFonts w:ascii="Times New Roman" w:hAnsi="Times New Roman" w:cs="Times New Roman"/>
+          <w:bCs/>
+          <w:sz w:val="28"/>
+          <w:szCs w:val="28"/>
+          <w:lang w:eastAsia="ru-RU"/>
+        </w:rPr>
+        <w:t xml:space="preserve">) – удалить товар и проверить </w:t>
+      </w:r>
+      <w:r>
+        <w:rPr>
+          <w:rFonts w:ascii="Times New Roman" w:hAnsi="Times New Roman" w:cs="Times New Roman"/>
+          <w:bCs/>
+          <w:sz w:val="28"/>
+          <w:szCs w:val="28"/>
+          <w:lang w:eastAsia="ru-RU"/>
+        </w:rPr>
+        <w:tab/>
+      </w:r>
+      <w:r>
+        <w:rPr>
+          <w:rFonts w:ascii="Times New Roman" w:hAnsi="Times New Roman" w:cs="Times New Roman"/>
+          <w:bCs/>
+          <w:sz w:val="28"/>
+          <w:szCs w:val="28"/>
+          <w:lang w:eastAsia="ru-RU"/>
+        </w:rPr>
+        <w:t>счётчик.</w:t>
+      </w:r>
+    </w:p>
+    <w:p>
+      <w:pPr>
+        <w:pStyle w:val="a4"/>
+        <w:numPr>
+          <w:ilvl w:val="0"/>
+          <w:numId w:val="7"/>
+        </w:numPr>
         <w:tabs>
           <w:tab w:val="num" w:pos="720"/>
           <w:tab w:val="num" w:pos="786"/>
@@ -6186,6 +11331,7 @@
         <w:jc w:val="both"/>
         <w:rPr>
           <w:rFonts w:ascii="Times New Roman" w:hAnsi="Times New Roman" w:cs="Times New Roman"/>
+          <w:bCs/>
           <w:sz w:val="28"/>
           <w:szCs w:val="28"/>
           <w:lang w:val="en-US" w:eastAsia="ru-RU"/>
@@ -6195,16 +11341,18 @@
       <w:r>
         <w:rPr>
           <w:rFonts w:ascii="Times New Roman" w:hAnsi="Times New Roman" w:cs="Times New Roman"/>
-          <w:sz w:val="28"/>
-          <w:szCs w:val="28"/>
-          <w:lang w:val="en-US" w:eastAsia="ru-RU"/>
-        </w:rPr>
-        <w:t>SearchResultsPage</w:t>
+          <w:bCs/>
+          <w:sz w:val="28"/>
+          <w:szCs w:val="28"/>
+          <w:lang w:val="en-US" w:eastAsia="ru-RU"/>
+        </w:rPr>
+        <w:t>EstimateTest</w:t>
       </w:r>
       <w:proofErr w:type="spellEnd"/>
       <w:r>
         <w:rPr>
           <w:rFonts w:ascii="Times New Roman" w:hAnsi="Times New Roman" w:cs="Times New Roman"/>
+          <w:bCs/>
           <w:sz w:val="28"/>
           <w:szCs w:val="28"/>
           <w:lang w:val="en-US" w:eastAsia="ru-RU"/>
@@ -6215,43 +11363,38 @@
       <w:r>
         <w:rPr>
           <w:rFonts w:ascii="Times New Roman" w:hAnsi="Times New Roman" w:cs="Times New Roman"/>
-          <w:sz w:val="28"/>
-          <w:szCs w:val="28"/>
-          <w:lang w:val="en-US" w:eastAsia="ru-RU"/>
-        </w:rPr>
-        <w:t>BasePage</w:t>
+          <w:bCs/>
+          <w:sz w:val="28"/>
+          <w:szCs w:val="28"/>
+          <w:lang w:val="en-US" w:eastAsia="ru-RU"/>
+        </w:rPr>
+        <w:t>BaseTest</w:t>
       </w:r>
       <w:proofErr w:type="spellEnd"/>
       <w:r>
         <w:rPr>
           <w:rFonts w:ascii="Times New Roman" w:hAnsi="Times New Roman" w:cs="Times New Roman"/>
-          <w:sz w:val="28"/>
-          <w:szCs w:val="28"/>
-          <w:lang w:val="en-US" w:eastAsia="ru-RU"/>
-        </w:rPr>
-        <w:t>)</w:t>
-      </w:r>
-      <w:r>
-        <w:rPr>
-          <w:rFonts w:ascii="Times New Roman" w:hAnsi="Times New Roman" w:cs="Times New Roman"/>
-          <w:sz w:val="28"/>
-          <w:szCs w:val="28"/>
-          <w:lang w:val="en-US" w:eastAsia="ru-RU"/>
-        </w:rPr>
-        <w:t xml:space="preserve"> - </w:t>
-      </w:r>
-      <w:r>
-        <w:rPr>
-          <w:rFonts w:ascii="Times New Roman" w:hAnsi="Times New Roman" w:cs="Times New Roman"/>
-          <w:sz w:val="28"/>
-          <w:szCs w:val="28"/>
-          <w:lang w:eastAsia="ru-RU"/>
-        </w:rPr>
-        <w:t>Страница</w:t>
-      </w:r>
-      <w:r>
-        <w:rPr>
-          <w:rFonts w:ascii="Times New Roman" w:hAnsi="Times New Roman" w:cs="Times New Roman"/>
+          <w:bCs/>
+          <w:sz w:val="28"/>
+          <w:szCs w:val="28"/>
+          <w:lang w:val="en-US" w:eastAsia="ru-RU"/>
+        </w:rPr>
+        <w:t xml:space="preserve">) - </w:t>
+      </w:r>
+      <w:r>
+        <w:rPr>
+          <w:rFonts w:ascii="Times New Roman" w:hAnsi="Times New Roman" w:cs="Times New Roman"/>
+          <w:bCs/>
+          <w:sz w:val="28"/>
+          <w:szCs w:val="28"/>
+          <w:lang w:eastAsia="ru-RU"/>
+        </w:rPr>
+        <w:t>Тест</w:t>
+      </w:r>
+      <w:r>
+        <w:rPr>
+          <w:rFonts w:ascii="Times New Roman" w:hAnsi="Times New Roman" w:cs="Times New Roman"/>
+          <w:bCs/>
           <w:sz w:val="28"/>
           <w:szCs w:val="28"/>
           <w:lang w:val="en-US" w:eastAsia="ru-RU"/>
@@ -6261,15 +11404,17 @@
       <w:r>
         <w:rPr>
           <w:rFonts w:ascii="Times New Roman" w:hAnsi="Times New Roman" w:cs="Times New Roman"/>
-          <w:sz w:val="28"/>
-          <w:szCs w:val="28"/>
-          <w:lang w:eastAsia="ru-RU"/>
-        </w:rPr>
-        <w:t>результатов</w:t>
-      </w:r>
-      <w:r>
-        <w:rPr>
-          <w:rFonts w:ascii="Times New Roman" w:hAnsi="Times New Roman" w:cs="Times New Roman"/>
+          <w:bCs/>
+          <w:sz w:val="28"/>
+          <w:szCs w:val="28"/>
+          <w:lang w:eastAsia="ru-RU"/>
+        </w:rPr>
+        <w:t>создания</w:t>
+      </w:r>
+      <w:r>
+        <w:rPr>
+          <w:rFonts w:ascii="Times New Roman" w:hAnsi="Times New Roman" w:cs="Times New Roman"/>
+          <w:bCs/>
           <w:sz w:val="28"/>
           <w:szCs w:val="28"/>
           <w:lang w:val="en-US" w:eastAsia="ru-RU"/>
@@ -6279,20 +11424,44 @@
       <w:r>
         <w:rPr>
           <w:rFonts w:ascii="Times New Roman" w:hAnsi="Times New Roman" w:cs="Times New Roman"/>
-          <w:sz w:val="28"/>
-          <w:szCs w:val="28"/>
-          <w:lang w:eastAsia="ru-RU"/>
-        </w:rPr>
-        <w:t>поиска</w:t>
-      </w:r>
-      <w:r>
-        <w:rPr>
-          <w:rFonts w:ascii="Times New Roman" w:hAnsi="Times New Roman" w:cs="Times New Roman"/>
+          <w:bCs/>
+          <w:sz w:val="28"/>
+          <w:szCs w:val="28"/>
+          <w:lang w:eastAsia="ru-RU"/>
+        </w:rPr>
+        <w:t>сметы</w:t>
+      </w:r>
+      <w:r>
+        <w:rPr>
+          <w:rFonts w:ascii="Times New Roman" w:hAnsi="Times New Roman" w:cs="Times New Roman"/>
+          <w:bCs/>
           <w:sz w:val="28"/>
           <w:szCs w:val="28"/>
           <w:lang w:val="en-US" w:eastAsia="ru-RU"/>
         </w:rPr>
         <w:t>.</w:t>
+      </w:r>
+    </w:p>
+    <w:p>
+      <w:pPr>
+        <w:spacing w:line="360" w:lineRule="auto"/>
+        <w:rPr>
+          <w:rFonts w:ascii="Times New Roman" w:hAnsi="Times New Roman" w:cs="Times New Roman"/>
+          <w:bCs/>
+          <w:sz w:val="28"/>
+          <w:szCs w:val="28"/>
+          <w:lang w:eastAsia="ru-RU"/>
+        </w:rPr>
+      </w:pPr>
+      <w:r>
+        <w:rPr>
+          <w:rFonts w:ascii="Times New Roman" w:hAnsi="Times New Roman" w:cs="Times New Roman"/>
+          <w:b/>
+          <w:sz w:val="28"/>
+          <w:szCs w:val="28"/>
+          <w:lang w:eastAsia="ru-RU"/>
+        </w:rPr>
+        <w:t>Методы:</w:t>
       </w:r>
     </w:p>
     <w:p>
@@ -6305,14 +11474,98 @@
         <w:jc w:val="both"/>
         <w:rPr>
           <w:rFonts w:ascii="Times New Roman" w:hAnsi="Times New Roman" w:cs="Times New Roman"/>
-          <w:sz w:val="28"/>
-          <w:szCs w:val="28"/>
-          <w:lang w:val="en-US" w:eastAsia="ru-RU"/>
-        </w:rPr>
-      </w:pPr>
-    </w:p>
-    <w:p>
-      <w:pPr>
+          <w:bCs/>
+          <w:sz w:val="28"/>
+          <w:szCs w:val="28"/>
+          <w:lang w:eastAsia="ru-RU"/>
+        </w:rPr>
+      </w:pPr>
+      <w:r>
+        <w:rPr>
+          <w:rFonts w:ascii="Times New Roman" w:hAnsi="Times New Roman" w:cs="Times New Roman"/>
+          <w:bCs/>
+          <w:sz w:val="28"/>
+          <w:szCs w:val="28"/>
+          <w:lang w:eastAsia="ru-RU"/>
+        </w:rPr>
+        <w:tab/>
+        <w:t xml:space="preserve">@Test </w:t>
+      </w:r>
+      <w:proofErr w:type="spellStart"/>
+      <w:r>
+        <w:rPr>
+          <w:rFonts w:ascii="Times New Roman" w:hAnsi="Times New Roman" w:cs="Times New Roman"/>
+          <w:bCs/>
+          <w:sz w:val="28"/>
+          <w:szCs w:val="28"/>
+          <w:lang w:eastAsia="ru-RU"/>
+        </w:rPr>
+        <w:t>void</w:t>
+      </w:r>
+      <w:proofErr w:type="spellEnd"/>
+      <w:r>
+        <w:rPr>
+          <w:rFonts w:ascii="Times New Roman" w:hAnsi="Times New Roman" w:cs="Times New Roman"/>
+          <w:bCs/>
+          <w:sz w:val="28"/>
+          <w:szCs w:val="28"/>
+          <w:lang w:eastAsia="ru-RU"/>
+        </w:rPr>
+        <w:t xml:space="preserve"> </w:t>
+      </w:r>
+      <w:proofErr w:type="spellStart"/>
+      <w:proofErr w:type="gramStart"/>
+      <w:r>
+        <w:rPr>
+          <w:rFonts w:ascii="Times New Roman" w:hAnsi="Times New Roman" w:cs="Times New Roman"/>
+          <w:bCs/>
+          <w:sz w:val="28"/>
+          <w:szCs w:val="28"/>
+          <w:lang w:eastAsia="ru-RU"/>
+        </w:rPr>
+        <w:t>testCreateEstimate</w:t>
+      </w:r>
+      <w:proofErr w:type="spellEnd"/>
+      <w:r>
+        <w:rPr>
+          <w:rFonts w:ascii="Times New Roman" w:hAnsi="Times New Roman" w:cs="Times New Roman"/>
+          <w:bCs/>
+          <w:sz w:val="28"/>
+          <w:szCs w:val="28"/>
+          <w:lang w:eastAsia="ru-RU"/>
+        </w:rPr>
+        <w:t>(</w:t>
+      </w:r>
+      <w:proofErr w:type="gramEnd"/>
+      <w:r>
+        <w:rPr>
+          <w:rFonts w:ascii="Times New Roman" w:hAnsi="Times New Roman" w:cs="Times New Roman"/>
+          <w:bCs/>
+          <w:sz w:val="28"/>
+          <w:szCs w:val="28"/>
+          <w:lang w:eastAsia="ru-RU"/>
+        </w:rPr>
+        <w:t xml:space="preserve">) – заполнение формы и проверка </w:t>
+      </w:r>
+      <w:r>
+        <w:rPr>
+          <w:rFonts w:ascii="Times New Roman" w:hAnsi="Times New Roman" w:cs="Times New Roman"/>
+          <w:bCs/>
+          <w:sz w:val="28"/>
+          <w:szCs w:val="28"/>
+          <w:lang w:eastAsia="ru-RU"/>
+        </w:rPr>
+        <w:tab/>
+        <w:t>появления новой сметы.</w:t>
+      </w:r>
+    </w:p>
+    <w:p>
+      <w:pPr>
+        <w:pStyle w:val="a4"/>
+        <w:numPr>
+          <w:ilvl w:val="0"/>
+          <w:numId w:val="7"/>
+        </w:numPr>
         <w:tabs>
           <w:tab w:val="num" w:pos="720"/>
           <w:tab w:val="num" w:pos="786"/>
@@ -6324,7 +11577,7 @@
           <w:bCs/>
           <w:sz w:val="28"/>
           <w:szCs w:val="28"/>
-          <w:lang w:eastAsia="ru-RU"/>
+          <w:lang w:val="en-US" w:eastAsia="ru-RU"/>
         </w:rPr>
       </w:pPr>
       <w:proofErr w:type="spellStart"/>
@@ -6334,7 +11587,29 @@
           <w:bCs/>
           <w:sz w:val="28"/>
           <w:szCs w:val="28"/>
-          <w:lang w:eastAsia="ru-RU"/>
+          <w:lang w:val="en-US" w:eastAsia="ru-RU"/>
+        </w:rPr>
+        <w:t>FavoritesTest</w:t>
+      </w:r>
+      <w:proofErr w:type="spellEnd"/>
+      <w:r>
+        <w:rPr>
+          <w:rFonts w:ascii="Times New Roman" w:hAnsi="Times New Roman" w:cs="Times New Roman"/>
+          <w:bCs/>
+          <w:sz w:val="28"/>
+          <w:szCs w:val="28"/>
+          <w:lang w:val="en-US" w:eastAsia="ru-RU"/>
+        </w:rPr>
+        <w:t xml:space="preserve"> (extends </w:t>
+      </w:r>
+      <w:proofErr w:type="spellStart"/>
+      <w:r>
+        <w:rPr>
+          <w:rFonts w:ascii="Times New Roman" w:hAnsi="Times New Roman" w:cs="Times New Roman"/>
+          <w:bCs/>
+          <w:sz w:val="28"/>
+          <w:szCs w:val="28"/>
+          <w:lang w:val="en-US" w:eastAsia="ru-RU"/>
         </w:rPr>
         <w:t>BaseTest</w:t>
       </w:r>
@@ -6345,13 +11620,174 @@
           <w:bCs/>
           <w:sz w:val="28"/>
           <w:szCs w:val="28"/>
-          <w:lang w:eastAsia="ru-RU"/>
-        </w:rPr>
-        <w:t xml:space="preserve"> - Общая конфигурация тестового фреймворка.</w:t>
-      </w:r>
-    </w:p>
-    <w:p>
-      <w:pPr>
+          <w:lang w:val="en-US" w:eastAsia="ru-RU"/>
+        </w:rPr>
+        <w:t xml:space="preserve">) - </w:t>
+      </w:r>
+      <w:proofErr w:type="spellStart"/>
+      <w:r>
+        <w:rPr>
+          <w:rFonts w:ascii="Times New Roman" w:hAnsi="Times New Roman" w:cs="Times New Roman"/>
+          <w:bCs/>
+          <w:sz w:val="28"/>
+          <w:szCs w:val="28"/>
+          <w:lang w:val="en-US" w:eastAsia="ru-RU"/>
+        </w:rPr>
+        <w:t>Тесты</w:t>
+      </w:r>
+      <w:proofErr w:type="spellEnd"/>
+      <w:r>
+        <w:rPr>
+          <w:rFonts w:ascii="Times New Roman" w:hAnsi="Times New Roman" w:cs="Times New Roman"/>
+          <w:bCs/>
+          <w:sz w:val="28"/>
+          <w:szCs w:val="28"/>
+          <w:lang w:val="en-US" w:eastAsia="ru-RU"/>
+        </w:rPr>
+        <w:t xml:space="preserve"> </w:t>
+      </w:r>
+      <w:proofErr w:type="spellStart"/>
+      <w:r>
+        <w:rPr>
+          <w:rFonts w:ascii="Times New Roman" w:hAnsi="Times New Roman" w:cs="Times New Roman"/>
+          <w:bCs/>
+          <w:sz w:val="28"/>
+          <w:szCs w:val="28"/>
+          <w:lang w:val="en-US" w:eastAsia="ru-RU"/>
+        </w:rPr>
+        <w:t>избранного</w:t>
+      </w:r>
+      <w:proofErr w:type="spellEnd"/>
+      <w:r>
+        <w:rPr>
+          <w:rFonts w:ascii="Times New Roman" w:hAnsi="Times New Roman" w:cs="Times New Roman"/>
+          <w:bCs/>
+          <w:sz w:val="28"/>
+          <w:szCs w:val="28"/>
+          <w:lang w:val="en-US" w:eastAsia="ru-RU"/>
+        </w:rPr>
+        <w:t>.</w:t>
+      </w:r>
+    </w:p>
+    <w:p>
+      <w:pPr>
+        <w:spacing w:line="360" w:lineRule="auto"/>
+        <w:rPr>
+          <w:rFonts w:ascii="Times New Roman" w:hAnsi="Times New Roman" w:cs="Times New Roman"/>
+          <w:bCs/>
+          <w:sz w:val="28"/>
+          <w:szCs w:val="28"/>
+          <w:lang w:eastAsia="ru-RU"/>
+        </w:rPr>
+      </w:pPr>
+      <w:r>
+        <w:rPr>
+          <w:rFonts w:ascii="Times New Roman" w:hAnsi="Times New Roman" w:cs="Times New Roman"/>
+          <w:b/>
+          <w:sz w:val="28"/>
+          <w:szCs w:val="28"/>
+          <w:lang w:eastAsia="ru-RU"/>
+        </w:rPr>
+        <w:t>Методы:</w:t>
+      </w:r>
+    </w:p>
+    <w:p>
+      <w:pPr>
+        <w:spacing w:line="360" w:lineRule="auto"/>
+        <w:rPr>
+          <w:rFonts w:ascii="Times New Roman" w:hAnsi="Times New Roman" w:cs="Times New Roman"/>
+          <w:bCs/>
+          <w:sz w:val="28"/>
+          <w:szCs w:val="28"/>
+          <w:lang w:eastAsia="ru-RU"/>
+        </w:rPr>
+      </w:pPr>
+      <w:r>
+        <w:rPr>
+          <w:rFonts w:ascii="Times New Roman" w:hAnsi="Times New Roman" w:cs="Times New Roman"/>
+          <w:bCs/>
+          <w:sz w:val="28"/>
+          <w:szCs w:val="28"/>
+          <w:lang w:eastAsia="ru-RU"/>
+        </w:rPr>
+        <w:tab/>
+        <w:t xml:space="preserve">@Test </w:t>
+      </w:r>
+      <w:proofErr w:type="spellStart"/>
+      <w:r>
+        <w:rPr>
+          <w:rFonts w:ascii="Times New Roman" w:hAnsi="Times New Roman" w:cs="Times New Roman"/>
+          <w:bCs/>
+          <w:sz w:val="28"/>
+          <w:szCs w:val="28"/>
+          <w:lang w:eastAsia="ru-RU"/>
+        </w:rPr>
+        <w:t>void</w:t>
+      </w:r>
+      <w:proofErr w:type="spellEnd"/>
+      <w:r>
+        <w:rPr>
+          <w:rFonts w:ascii="Times New Roman" w:hAnsi="Times New Roman" w:cs="Times New Roman"/>
+          <w:bCs/>
+          <w:sz w:val="28"/>
+          <w:szCs w:val="28"/>
+          <w:lang w:eastAsia="ru-RU"/>
+        </w:rPr>
+        <w:t xml:space="preserve"> </w:t>
+      </w:r>
+      <w:proofErr w:type="spellStart"/>
+      <w:proofErr w:type="gramStart"/>
+      <w:r>
+        <w:rPr>
+          <w:rFonts w:ascii="Times New Roman" w:hAnsi="Times New Roman" w:cs="Times New Roman"/>
+          <w:bCs/>
+          <w:sz w:val="28"/>
+          <w:szCs w:val="28"/>
+          <w:lang w:eastAsia="ru-RU"/>
+        </w:rPr>
+        <w:t>testAddAndRemoveFavorite</w:t>
+      </w:r>
+      <w:proofErr w:type="spellEnd"/>
+      <w:r>
+        <w:rPr>
+          <w:rFonts w:ascii="Times New Roman" w:hAnsi="Times New Roman" w:cs="Times New Roman"/>
+          <w:bCs/>
+          <w:sz w:val="28"/>
+          <w:szCs w:val="28"/>
+          <w:lang w:eastAsia="ru-RU"/>
+        </w:rPr>
+        <w:t>(</w:t>
+      </w:r>
+      <w:proofErr w:type="gramEnd"/>
+      <w:r>
+        <w:rPr>
+          <w:rFonts w:ascii="Times New Roman" w:hAnsi="Times New Roman" w:cs="Times New Roman"/>
+          <w:bCs/>
+          <w:sz w:val="28"/>
+          <w:szCs w:val="28"/>
+          <w:lang w:eastAsia="ru-RU"/>
+        </w:rPr>
+        <w:t xml:space="preserve">) – добавить в избранное и затем </w:t>
+      </w:r>
+      <w:r>
+        <w:rPr>
+          <w:rFonts w:ascii="Times New Roman" w:hAnsi="Times New Roman" w:cs="Times New Roman"/>
+          <w:bCs/>
+          <w:sz w:val="28"/>
+          <w:szCs w:val="28"/>
+          <w:lang w:eastAsia="ru-RU"/>
+        </w:rPr>
+        <w:tab/>
+        <w:t>удалить.</w:t>
+      </w:r>
+    </w:p>
+    <w:p>
+      <w:pPr>
+        <w:pStyle w:val="a4"/>
+        <w:numPr>
+          <w:ilvl w:val="0"/>
+          <w:numId w:val="7"/>
+        </w:numPr>
         <w:tabs>
           <w:tab w:val="num" w:pos="720"/>
           <w:tab w:val="num" w:pos="786"/>
@@ -6360,14 +11796,196 @@
         <w:jc w:val="both"/>
         <w:rPr>
           <w:rFonts w:ascii="Times New Roman" w:hAnsi="Times New Roman" w:cs="Times New Roman"/>
-          <w:sz w:val="28"/>
-          <w:szCs w:val="28"/>
-          <w:lang w:eastAsia="ru-RU"/>
-        </w:rPr>
-      </w:pPr>
-    </w:p>
-    <w:p>
-      <w:pPr>
+          <w:bCs/>
+          <w:sz w:val="28"/>
+          <w:szCs w:val="28"/>
+          <w:lang w:eastAsia="ru-RU"/>
+        </w:rPr>
+      </w:pPr>
+      <w:proofErr w:type="spellStart"/>
+      <w:r>
+        <w:rPr>
+          <w:rFonts w:ascii="Times New Roman" w:hAnsi="Times New Roman" w:cs="Times New Roman"/>
+          <w:bCs/>
+          <w:sz w:val="28"/>
+          <w:szCs w:val="28"/>
+          <w:lang w:val="en-US" w:eastAsia="ru-RU"/>
+        </w:rPr>
+        <w:t>ProductPageTest</w:t>
+      </w:r>
+      <w:proofErr w:type="spellEnd"/>
+      <w:r>
+        <w:rPr>
+          <w:rFonts w:ascii="Times New Roman" w:hAnsi="Times New Roman" w:cs="Times New Roman"/>
+          <w:bCs/>
+          <w:sz w:val="28"/>
+          <w:szCs w:val="28"/>
+          <w:lang w:eastAsia="ru-RU"/>
+        </w:rPr>
+        <w:t xml:space="preserve"> (</w:t>
+      </w:r>
+      <w:r>
+        <w:rPr>
+          <w:rFonts w:ascii="Times New Roman" w:hAnsi="Times New Roman" w:cs="Times New Roman"/>
+          <w:bCs/>
+          <w:sz w:val="28"/>
+          <w:szCs w:val="28"/>
+          <w:lang w:val="en-US" w:eastAsia="ru-RU"/>
+        </w:rPr>
+        <w:t>extends</w:t>
+      </w:r>
+      <w:r>
+        <w:rPr>
+          <w:rFonts w:ascii="Times New Roman" w:hAnsi="Times New Roman" w:cs="Times New Roman"/>
+          <w:bCs/>
+          <w:sz w:val="28"/>
+          <w:szCs w:val="28"/>
+          <w:lang w:eastAsia="ru-RU"/>
+        </w:rPr>
+        <w:t xml:space="preserve"> </w:t>
+      </w:r>
+      <w:proofErr w:type="spellStart"/>
+      <w:r>
+        <w:rPr>
+          <w:rFonts w:ascii="Times New Roman" w:hAnsi="Times New Roman" w:cs="Times New Roman"/>
+          <w:bCs/>
+          <w:sz w:val="28"/>
+          <w:szCs w:val="28"/>
+          <w:lang w:val="en-US" w:eastAsia="ru-RU"/>
+        </w:rPr>
+        <w:t>BaseTest</w:t>
+      </w:r>
+      <w:proofErr w:type="spellEnd"/>
+      <w:r>
+        <w:rPr>
+          <w:rFonts w:ascii="Times New Roman" w:hAnsi="Times New Roman" w:cs="Times New Roman"/>
+          <w:bCs/>
+          <w:sz w:val="28"/>
+          <w:szCs w:val="28"/>
+          <w:lang w:eastAsia="ru-RU"/>
+        </w:rPr>
+        <w:t>) - Проверка элементов страницы товара.</w:t>
+      </w:r>
+    </w:p>
+    <w:p>
+      <w:pPr>
+        <w:spacing w:line="360" w:lineRule="auto"/>
+        <w:rPr>
+          <w:rFonts w:ascii="Times New Roman" w:hAnsi="Times New Roman" w:cs="Times New Roman"/>
+          <w:bCs/>
+          <w:sz w:val="28"/>
+          <w:szCs w:val="28"/>
+          <w:lang w:eastAsia="ru-RU"/>
+        </w:rPr>
+      </w:pPr>
+      <w:r>
+        <w:rPr>
+          <w:rFonts w:ascii="Times New Roman" w:hAnsi="Times New Roman" w:cs="Times New Roman"/>
+          <w:b/>
+          <w:sz w:val="28"/>
+          <w:szCs w:val="28"/>
+          <w:lang w:eastAsia="ru-RU"/>
+        </w:rPr>
+        <w:t>Методы:</w:t>
+      </w:r>
+    </w:p>
+    <w:p>
+      <w:pPr>
+        <w:spacing w:line="360" w:lineRule="auto"/>
+        <w:rPr>
+          <w:rFonts w:ascii="Times New Roman" w:hAnsi="Times New Roman" w:cs="Times New Roman"/>
+          <w:bCs/>
+          <w:sz w:val="28"/>
+          <w:szCs w:val="28"/>
+          <w:lang w:eastAsia="ru-RU"/>
+        </w:rPr>
+      </w:pPr>
+      <w:r>
+        <w:rPr>
+          <w:rFonts w:ascii="Times New Roman" w:hAnsi="Times New Roman" w:cs="Times New Roman"/>
+          <w:bCs/>
+          <w:sz w:val="28"/>
+          <w:szCs w:val="28"/>
+          <w:lang w:eastAsia="ru-RU"/>
+        </w:rPr>
+        <w:tab/>
+        <w:t xml:space="preserve">@Test </w:t>
+      </w:r>
+      <w:proofErr w:type="spellStart"/>
+      <w:r>
+        <w:rPr>
+          <w:rFonts w:ascii="Times New Roman" w:hAnsi="Times New Roman" w:cs="Times New Roman"/>
+          <w:bCs/>
+          <w:sz w:val="28"/>
+          <w:szCs w:val="28"/>
+          <w:lang w:eastAsia="ru-RU"/>
+        </w:rPr>
+        <w:t>void</w:t>
+      </w:r>
+      <w:proofErr w:type="spellEnd"/>
+      <w:r>
+        <w:rPr>
+          <w:rFonts w:ascii="Times New Roman" w:hAnsi="Times New Roman" w:cs="Times New Roman"/>
+          <w:bCs/>
+          <w:sz w:val="28"/>
+          <w:szCs w:val="28"/>
+          <w:lang w:eastAsia="ru-RU"/>
+        </w:rPr>
+        <w:t xml:space="preserve"> </w:t>
+      </w:r>
+      <w:proofErr w:type="spellStart"/>
+      <w:proofErr w:type="gramStart"/>
+      <w:r>
+        <w:rPr>
+          <w:rFonts w:ascii="Times New Roman" w:hAnsi="Times New Roman" w:cs="Times New Roman"/>
+          <w:bCs/>
+          <w:sz w:val="28"/>
+          <w:szCs w:val="28"/>
+          <w:lang w:eastAsia="ru-RU"/>
+        </w:rPr>
+        <w:t>testProductDetailsPageElements</w:t>
+      </w:r>
+      <w:proofErr w:type="spellEnd"/>
+      <w:r>
+        <w:rPr>
+          <w:rFonts w:ascii="Times New Roman" w:hAnsi="Times New Roman" w:cs="Times New Roman"/>
+          <w:bCs/>
+          <w:sz w:val="28"/>
+          <w:szCs w:val="28"/>
+          <w:lang w:eastAsia="ru-RU"/>
+        </w:rPr>
+        <w:t>(</w:t>
+      </w:r>
+      <w:proofErr w:type="gramEnd"/>
+      <w:r>
+        <w:rPr>
+          <w:rFonts w:ascii="Times New Roman" w:hAnsi="Times New Roman" w:cs="Times New Roman"/>
+          <w:bCs/>
+          <w:sz w:val="28"/>
+          <w:szCs w:val="28"/>
+          <w:lang w:eastAsia="ru-RU"/>
+        </w:rPr>
+        <w:t xml:space="preserve">) – убедиться, что </w:t>
+      </w:r>
+      <w:r>
+        <w:rPr>
+          <w:rFonts w:ascii="Times New Roman" w:hAnsi="Times New Roman" w:cs="Times New Roman"/>
+          <w:bCs/>
+          <w:sz w:val="28"/>
+          <w:szCs w:val="28"/>
+          <w:lang w:eastAsia="ru-RU"/>
+        </w:rPr>
+        <w:tab/>
+        <w:t>отображаются цена и описание.</w:t>
+      </w:r>
+    </w:p>
+    <w:p>
+      <w:pPr>
+        <w:pStyle w:val="a4"/>
+        <w:numPr>
+          <w:ilvl w:val="0"/>
+          <w:numId w:val="7"/>
+        </w:numPr>
         <w:tabs>
           <w:tab w:val="num" w:pos="720"/>
           <w:tab w:val="num" w:pos="786"/>
@@ -6379,7 +11997,7 @@
           <w:bCs/>
           <w:sz w:val="28"/>
           <w:szCs w:val="28"/>
-          <w:lang w:val="en-US" w:eastAsia="ru-RU"/>
+          <w:lang w:eastAsia="ru-RU"/>
         </w:rPr>
       </w:pPr>
       <w:proofErr w:type="spellStart"/>
@@ -6391,7 +12009,7 @@
           <w:szCs w:val="28"/>
           <w:lang w:val="en-US" w:eastAsia="ru-RU"/>
         </w:rPr>
-        <w:t>AuthTest</w:t>
+        <w:t>SearchTest</w:t>
       </w:r>
       <w:proofErr w:type="spellEnd"/>
       <w:r>
@@ -6400,9 +12018,29 @@
           <w:bCs/>
           <w:sz w:val="28"/>
           <w:szCs w:val="28"/>
-          <w:lang w:val="en-US" w:eastAsia="ru-RU"/>
-        </w:rPr>
-        <w:t xml:space="preserve"> (extends </w:t>
+          <w:lang w:eastAsia="ru-RU"/>
+        </w:rPr>
+        <w:t xml:space="preserve"> (</w:t>
+      </w:r>
+      <w:r>
+        <w:rPr>
+          <w:rFonts w:ascii="Times New Roman" w:hAnsi="Times New Roman" w:cs="Times New Roman"/>
+          <w:bCs/>
+          <w:sz w:val="28"/>
+          <w:szCs w:val="28"/>
+          <w:lang w:val="en-US" w:eastAsia="ru-RU"/>
+        </w:rPr>
+        <w:t>extends</w:t>
+      </w:r>
+      <w:r>
+        <w:rPr>
+          <w:rFonts w:ascii="Times New Roman" w:hAnsi="Times New Roman" w:cs="Times New Roman"/>
+          <w:bCs/>
+          <w:sz w:val="28"/>
+          <w:szCs w:val="28"/>
+          <w:lang w:eastAsia="ru-RU"/>
+        </w:rPr>
+        <w:t xml:space="preserve"> </w:t>
       </w:r>
       <w:proofErr w:type="spellStart"/>
       <w:r>
@@ -6422,49 +12060,121 @@
           <w:bCs/>
           <w:sz w:val="28"/>
           <w:szCs w:val="28"/>
-          <w:lang w:val="en-US" w:eastAsia="ru-RU"/>
-        </w:rPr>
-        <w:t xml:space="preserve">) - </w:t>
-      </w:r>
-      <w:r>
-        <w:rPr>
-          <w:rFonts w:ascii="Times New Roman" w:hAnsi="Times New Roman" w:cs="Times New Roman"/>
-          <w:bCs/>
-          <w:sz w:val="28"/>
-          <w:szCs w:val="28"/>
-          <w:lang w:eastAsia="ru-RU"/>
-        </w:rPr>
-        <w:t>Тесты</w:t>
-      </w:r>
-      <w:r>
-        <w:rPr>
-          <w:rFonts w:ascii="Times New Roman" w:hAnsi="Times New Roman" w:cs="Times New Roman"/>
-          <w:bCs/>
-          <w:sz w:val="28"/>
-          <w:szCs w:val="28"/>
-          <w:lang w:val="en-US" w:eastAsia="ru-RU"/>
+          <w:lang w:eastAsia="ru-RU"/>
+        </w:rPr>
+        <w:t>) - Проверка фильтрации и сортировки.</w:t>
+      </w:r>
+    </w:p>
+    <w:p>
+      <w:pPr>
+        <w:spacing w:line="360" w:lineRule="auto"/>
+        <w:rPr>
+          <w:rFonts w:ascii="Times New Roman" w:hAnsi="Times New Roman" w:cs="Times New Roman"/>
+          <w:bCs/>
+          <w:sz w:val="28"/>
+          <w:szCs w:val="28"/>
+          <w:lang w:eastAsia="ru-RU"/>
+        </w:rPr>
+      </w:pPr>
+      <w:r>
+        <w:rPr>
+          <w:rFonts w:ascii="Times New Roman" w:hAnsi="Times New Roman" w:cs="Times New Roman"/>
+          <w:b/>
+          <w:sz w:val="28"/>
+          <w:szCs w:val="28"/>
+          <w:lang w:eastAsia="ru-RU"/>
+        </w:rPr>
+        <w:t>Методы:</w:t>
+      </w:r>
+    </w:p>
+    <w:p>
+      <w:pPr>
+        <w:spacing w:line="360" w:lineRule="auto"/>
+        <w:rPr>
+          <w:rFonts w:ascii="Times New Roman" w:hAnsi="Times New Roman" w:cs="Times New Roman"/>
+          <w:bCs/>
+          <w:sz w:val="28"/>
+          <w:szCs w:val="28"/>
+          <w:lang w:eastAsia="ru-RU"/>
+        </w:rPr>
+      </w:pPr>
+      <w:r>
+        <w:rPr>
+          <w:rFonts w:ascii="Times New Roman" w:hAnsi="Times New Roman" w:cs="Times New Roman"/>
+          <w:bCs/>
+          <w:sz w:val="28"/>
+          <w:szCs w:val="28"/>
+          <w:lang w:eastAsia="ru-RU"/>
+        </w:rPr>
+        <w:tab/>
+        <w:t xml:space="preserve">@Test </w:t>
+      </w:r>
+      <w:proofErr w:type="spellStart"/>
+      <w:r>
+        <w:rPr>
+          <w:rFonts w:ascii="Times New Roman" w:hAnsi="Times New Roman" w:cs="Times New Roman"/>
+          <w:bCs/>
+          <w:sz w:val="28"/>
+          <w:szCs w:val="28"/>
+          <w:lang w:eastAsia="ru-RU"/>
+        </w:rPr>
+        <w:t>void</w:t>
+      </w:r>
+      <w:proofErr w:type="spellEnd"/>
+      <w:r>
+        <w:rPr>
+          <w:rFonts w:ascii="Times New Roman" w:hAnsi="Times New Roman" w:cs="Times New Roman"/>
+          <w:bCs/>
+          <w:sz w:val="28"/>
+          <w:szCs w:val="28"/>
+          <w:lang w:eastAsia="ru-RU"/>
         </w:rPr>
         <w:t xml:space="preserve"> </w:t>
       </w:r>
-      <w:r>
-        <w:rPr>
-          <w:rFonts w:ascii="Times New Roman" w:hAnsi="Times New Roman" w:cs="Times New Roman"/>
-          <w:bCs/>
-          <w:sz w:val="28"/>
-          <w:szCs w:val="28"/>
-          <w:lang w:eastAsia="ru-RU"/>
-        </w:rPr>
-        <w:t>авторизации</w:t>
-      </w:r>
-      <w:r>
-        <w:rPr>
-          <w:rFonts w:ascii="Times New Roman" w:hAnsi="Times New Roman" w:cs="Times New Roman"/>
-          <w:bCs/>
-          <w:sz w:val="28"/>
-          <w:szCs w:val="28"/>
-          <w:lang w:val="en-US" w:eastAsia="ru-RU"/>
-        </w:rPr>
-        <w:t>.</w:t>
+      <w:proofErr w:type="spellStart"/>
+      <w:proofErr w:type="gramStart"/>
+      <w:r>
+        <w:rPr>
+          <w:rFonts w:ascii="Times New Roman" w:hAnsi="Times New Roman" w:cs="Times New Roman"/>
+          <w:bCs/>
+          <w:sz w:val="28"/>
+          <w:szCs w:val="28"/>
+          <w:lang w:eastAsia="ru-RU"/>
+        </w:rPr>
+        <w:t>testSearchWithFilterAndSort</w:t>
+      </w:r>
+      <w:proofErr w:type="spellEnd"/>
+      <w:r>
+        <w:rPr>
+          <w:rFonts w:ascii="Times New Roman" w:hAnsi="Times New Roman" w:cs="Times New Roman"/>
+          <w:bCs/>
+          <w:sz w:val="28"/>
+          <w:szCs w:val="28"/>
+          <w:lang w:eastAsia="ru-RU"/>
+        </w:rPr>
+        <w:t>(</w:t>
+      </w:r>
+      <w:proofErr w:type="gramEnd"/>
+      <w:r>
+        <w:rPr>
+          <w:rFonts w:ascii="Times New Roman" w:hAnsi="Times New Roman" w:cs="Times New Roman"/>
+          <w:bCs/>
+          <w:sz w:val="28"/>
+          <w:szCs w:val="28"/>
+          <w:lang w:eastAsia="ru-RU"/>
+        </w:rPr>
+        <w:t xml:space="preserve">) – выполнить поиск, </w:t>
+      </w:r>
+      <w:r>
+        <w:rPr>
+          <w:rFonts w:ascii="Times New Roman" w:hAnsi="Times New Roman" w:cs="Times New Roman"/>
+          <w:bCs/>
+          <w:sz w:val="28"/>
+          <w:szCs w:val="28"/>
+          <w:lang w:eastAsia="ru-RU"/>
+        </w:rPr>
+        <w:tab/>
+        <w:t>отфильтровать по цене, проверить результаты и сортировку.</w:t>
       </w:r>
     </w:p>
     <w:p>
@@ -6474,601 +12184,30 @@
           <w:tab w:val="num" w:pos="786"/>
         </w:tabs>
         <w:spacing w:line="360" w:lineRule="auto"/>
-        <w:jc w:val="both"/>
-        <w:rPr>
-          <w:rFonts w:ascii="Times New Roman" w:hAnsi="Times New Roman" w:cs="Times New Roman"/>
-          <w:sz w:val="28"/>
-          <w:szCs w:val="28"/>
-          <w:lang w:val="en-US" w:eastAsia="ru-RU"/>
-        </w:rPr>
-      </w:pPr>
-    </w:p>
-    <w:p>
-      <w:pPr>
-        <w:tabs>
-          <w:tab w:val="num" w:pos="720"/>
-          <w:tab w:val="num" w:pos="786"/>
-        </w:tabs>
-        <w:spacing w:line="360" w:lineRule="auto"/>
-        <w:jc w:val="both"/>
-        <w:rPr>
-          <w:rFonts w:ascii="Times New Roman" w:hAnsi="Times New Roman" w:cs="Times New Roman"/>
-          <w:sz w:val="28"/>
-          <w:szCs w:val="28"/>
-          <w:lang w:val="en-US" w:eastAsia="ru-RU"/>
-        </w:rPr>
-      </w:pPr>
-      <w:proofErr w:type="spellStart"/>
-      <w:r>
-        <w:rPr>
-          <w:rFonts w:ascii="Times New Roman" w:hAnsi="Times New Roman" w:cs="Times New Roman"/>
-          <w:bCs/>
-          <w:sz w:val="28"/>
-          <w:szCs w:val="28"/>
-          <w:lang w:val="en-US" w:eastAsia="ru-RU"/>
-        </w:rPr>
-        <w:t>CartTest</w:t>
-      </w:r>
-      <w:proofErr w:type="spellEnd"/>
-      <w:r>
-        <w:rPr>
-          <w:rFonts w:ascii="Times New Roman" w:hAnsi="Times New Roman" w:cs="Times New Roman"/>
-          <w:bCs/>
-          <w:sz w:val="28"/>
-          <w:szCs w:val="28"/>
-          <w:lang w:val="en-US" w:eastAsia="ru-RU"/>
-        </w:rPr>
-        <w:t xml:space="preserve"> (extends </w:t>
-      </w:r>
-      <w:proofErr w:type="spellStart"/>
-      <w:r>
-        <w:rPr>
-          <w:rFonts w:ascii="Times New Roman" w:hAnsi="Times New Roman" w:cs="Times New Roman"/>
-          <w:bCs/>
-          <w:sz w:val="28"/>
-          <w:szCs w:val="28"/>
-          <w:lang w:val="en-US" w:eastAsia="ru-RU"/>
-        </w:rPr>
-        <w:t>BaseTest</w:t>
-      </w:r>
-      <w:proofErr w:type="spellEnd"/>
-      <w:r>
-        <w:rPr>
-          <w:rFonts w:ascii="Times New Roman" w:hAnsi="Times New Roman" w:cs="Times New Roman"/>
-          <w:bCs/>
-          <w:sz w:val="28"/>
-          <w:szCs w:val="28"/>
-          <w:lang w:val="en-US" w:eastAsia="ru-RU"/>
-        </w:rPr>
-        <w:t xml:space="preserve">) - </w:t>
-      </w:r>
-      <w:r>
-        <w:rPr>
-          <w:rFonts w:ascii="Times New Roman" w:hAnsi="Times New Roman" w:cs="Times New Roman"/>
-          <w:bCs/>
-          <w:sz w:val="28"/>
-          <w:szCs w:val="28"/>
-          <w:lang w:eastAsia="ru-RU"/>
-        </w:rPr>
-        <w:t>Тесты</w:t>
-      </w:r>
-      <w:r>
-        <w:rPr>
-          <w:rFonts w:ascii="Times New Roman" w:hAnsi="Times New Roman" w:cs="Times New Roman"/>
-          <w:bCs/>
-          <w:sz w:val="28"/>
-          <w:szCs w:val="28"/>
-          <w:lang w:val="en-US" w:eastAsia="ru-RU"/>
-        </w:rPr>
-        <w:t xml:space="preserve"> </w:t>
-      </w:r>
-      <w:r>
-        <w:rPr>
-          <w:rFonts w:ascii="Times New Roman" w:hAnsi="Times New Roman" w:cs="Times New Roman"/>
-          <w:bCs/>
-          <w:sz w:val="28"/>
-          <w:szCs w:val="28"/>
-          <w:lang w:eastAsia="ru-RU"/>
-        </w:rPr>
-        <w:t>корзины</w:t>
-      </w:r>
-      <w:r>
-        <w:rPr>
-          <w:rFonts w:ascii="Times New Roman" w:hAnsi="Times New Roman" w:cs="Times New Roman"/>
-          <w:bCs/>
-          <w:sz w:val="28"/>
-          <w:szCs w:val="28"/>
-          <w:lang w:val="en-US" w:eastAsia="ru-RU"/>
-        </w:rPr>
-        <w:t>.</w:t>
-      </w:r>
-    </w:p>
-    <w:p>
-      <w:pPr>
-        <w:tabs>
-          <w:tab w:val="num" w:pos="720"/>
-          <w:tab w:val="num" w:pos="786"/>
-        </w:tabs>
-        <w:spacing w:line="360" w:lineRule="auto"/>
-        <w:jc w:val="both"/>
-        <w:rPr>
-          <w:rFonts w:ascii="Times New Roman" w:hAnsi="Times New Roman" w:cs="Times New Roman"/>
-          <w:sz w:val="28"/>
-          <w:szCs w:val="28"/>
-          <w:lang w:val="en-US" w:eastAsia="ru-RU"/>
-        </w:rPr>
-      </w:pPr>
-    </w:p>
-    <w:p>
-      <w:pPr>
-        <w:tabs>
-          <w:tab w:val="num" w:pos="720"/>
-          <w:tab w:val="num" w:pos="786"/>
-        </w:tabs>
-        <w:spacing w:line="360" w:lineRule="auto"/>
-        <w:jc w:val="both"/>
-        <w:rPr>
-          <w:rFonts w:ascii="Times New Roman" w:hAnsi="Times New Roman" w:cs="Times New Roman"/>
-          <w:bCs/>
-          <w:sz w:val="28"/>
-          <w:szCs w:val="28"/>
-          <w:lang w:val="en-US" w:eastAsia="ru-RU"/>
-        </w:rPr>
-      </w:pPr>
-      <w:proofErr w:type="spellStart"/>
-      <w:r>
-        <w:rPr>
-          <w:rFonts w:ascii="Times New Roman" w:hAnsi="Times New Roman" w:cs="Times New Roman"/>
-          <w:bCs/>
-          <w:sz w:val="28"/>
-          <w:szCs w:val="28"/>
-          <w:lang w:val="en-US" w:eastAsia="ru-RU"/>
-        </w:rPr>
-        <w:lastRenderedPageBreak/>
-        <w:t>EstimateTest</w:t>
-      </w:r>
-      <w:proofErr w:type="spellEnd"/>
-      <w:r>
-        <w:rPr>
-          <w:rFonts w:ascii="Times New Roman" w:hAnsi="Times New Roman" w:cs="Times New Roman"/>
-          <w:bCs/>
-          <w:sz w:val="28"/>
-          <w:szCs w:val="28"/>
-          <w:lang w:val="en-US" w:eastAsia="ru-RU"/>
-        </w:rPr>
-        <w:t xml:space="preserve"> (extends </w:t>
-      </w:r>
-      <w:proofErr w:type="spellStart"/>
-      <w:r>
-        <w:rPr>
-          <w:rFonts w:ascii="Times New Roman" w:hAnsi="Times New Roman" w:cs="Times New Roman"/>
-          <w:bCs/>
-          <w:sz w:val="28"/>
-          <w:szCs w:val="28"/>
-          <w:lang w:val="en-US" w:eastAsia="ru-RU"/>
-        </w:rPr>
-        <w:t>BaseTest</w:t>
-      </w:r>
-      <w:proofErr w:type="spellEnd"/>
-      <w:r>
-        <w:rPr>
-          <w:rFonts w:ascii="Times New Roman" w:hAnsi="Times New Roman" w:cs="Times New Roman"/>
-          <w:bCs/>
-          <w:sz w:val="28"/>
-          <w:szCs w:val="28"/>
-          <w:lang w:val="en-US" w:eastAsia="ru-RU"/>
-        </w:rPr>
-        <w:t xml:space="preserve">) - </w:t>
-      </w:r>
-      <w:r>
-        <w:rPr>
-          <w:rFonts w:ascii="Times New Roman" w:hAnsi="Times New Roman" w:cs="Times New Roman"/>
-          <w:bCs/>
-          <w:sz w:val="28"/>
-          <w:szCs w:val="28"/>
-          <w:lang w:eastAsia="ru-RU"/>
-        </w:rPr>
-        <w:t>Тест</w:t>
-      </w:r>
-      <w:r>
-        <w:rPr>
-          <w:rFonts w:ascii="Times New Roman" w:hAnsi="Times New Roman" w:cs="Times New Roman"/>
-          <w:bCs/>
-          <w:sz w:val="28"/>
-          <w:szCs w:val="28"/>
-          <w:lang w:val="en-US" w:eastAsia="ru-RU"/>
-        </w:rPr>
-        <w:t xml:space="preserve"> </w:t>
-      </w:r>
-      <w:r>
-        <w:rPr>
-          <w:rFonts w:ascii="Times New Roman" w:hAnsi="Times New Roman" w:cs="Times New Roman"/>
-          <w:bCs/>
-          <w:sz w:val="28"/>
-          <w:szCs w:val="28"/>
-          <w:lang w:eastAsia="ru-RU"/>
-        </w:rPr>
-        <w:t>создания</w:t>
-      </w:r>
-      <w:r>
-        <w:rPr>
-          <w:rFonts w:ascii="Times New Roman" w:hAnsi="Times New Roman" w:cs="Times New Roman"/>
-          <w:bCs/>
-          <w:sz w:val="28"/>
-          <w:szCs w:val="28"/>
-          <w:lang w:val="en-US" w:eastAsia="ru-RU"/>
-        </w:rPr>
-        <w:t xml:space="preserve"> </w:t>
-      </w:r>
-      <w:r>
-        <w:rPr>
-          <w:rFonts w:ascii="Times New Roman" w:hAnsi="Times New Roman" w:cs="Times New Roman"/>
-          <w:bCs/>
-          <w:sz w:val="28"/>
-          <w:szCs w:val="28"/>
-          <w:lang w:eastAsia="ru-RU"/>
-        </w:rPr>
-        <w:t>сметы</w:t>
-      </w:r>
-      <w:r>
-        <w:rPr>
-          <w:rFonts w:ascii="Times New Roman" w:hAnsi="Times New Roman" w:cs="Times New Roman"/>
-          <w:bCs/>
-          <w:sz w:val="28"/>
-          <w:szCs w:val="28"/>
-          <w:lang w:val="en-US" w:eastAsia="ru-RU"/>
-        </w:rPr>
-        <w:t>.</w:t>
-      </w:r>
-    </w:p>
-    <w:p>
-      <w:pPr>
-        <w:tabs>
-          <w:tab w:val="num" w:pos="720"/>
-          <w:tab w:val="num" w:pos="786"/>
-        </w:tabs>
-        <w:spacing w:line="360" w:lineRule="auto"/>
-        <w:jc w:val="both"/>
-        <w:rPr>
-          <w:rFonts w:ascii="Times New Roman" w:hAnsi="Times New Roman" w:cs="Times New Roman"/>
-          <w:sz w:val="28"/>
-          <w:szCs w:val="28"/>
-          <w:lang w:val="en-US" w:eastAsia="ru-RU"/>
-        </w:rPr>
-      </w:pPr>
-    </w:p>
-    <w:p>
-      <w:pPr>
-        <w:tabs>
-          <w:tab w:val="num" w:pos="720"/>
-          <w:tab w:val="num" w:pos="786"/>
-        </w:tabs>
-        <w:spacing w:line="360" w:lineRule="auto"/>
-        <w:jc w:val="both"/>
-        <w:rPr>
-          <w:rFonts w:ascii="Times New Roman" w:hAnsi="Times New Roman" w:cs="Times New Roman"/>
-          <w:bCs/>
-          <w:sz w:val="28"/>
-          <w:szCs w:val="28"/>
-          <w:lang w:val="en-US" w:eastAsia="ru-RU"/>
-        </w:rPr>
-      </w:pPr>
-      <w:proofErr w:type="spellStart"/>
-      <w:r>
-        <w:rPr>
-          <w:rFonts w:ascii="Times New Roman" w:hAnsi="Times New Roman" w:cs="Times New Roman"/>
-          <w:bCs/>
-          <w:sz w:val="28"/>
-          <w:szCs w:val="28"/>
-          <w:lang w:val="en-US" w:eastAsia="ru-RU"/>
-        </w:rPr>
-        <w:t>FavoritesTest</w:t>
-      </w:r>
-      <w:proofErr w:type="spellEnd"/>
-      <w:r>
-        <w:rPr>
-          <w:rFonts w:ascii="Times New Roman" w:hAnsi="Times New Roman" w:cs="Times New Roman"/>
-          <w:bCs/>
-          <w:sz w:val="28"/>
-          <w:szCs w:val="28"/>
-          <w:lang w:val="en-US" w:eastAsia="ru-RU"/>
-        </w:rPr>
-        <w:t xml:space="preserve"> (</w:t>
-      </w:r>
-      <w:r>
-        <w:rPr>
-          <w:rFonts w:ascii="Times New Roman" w:hAnsi="Times New Roman" w:cs="Times New Roman"/>
-          <w:bCs/>
-          <w:sz w:val="28"/>
-          <w:szCs w:val="28"/>
-          <w:lang w:val="en-US" w:eastAsia="ru-RU"/>
-        </w:rPr>
-        <w:t>extends</w:t>
-      </w:r>
-      <w:r>
-        <w:rPr>
-          <w:rFonts w:ascii="Times New Roman" w:hAnsi="Times New Roman" w:cs="Times New Roman"/>
-          <w:bCs/>
-          <w:sz w:val="28"/>
-          <w:szCs w:val="28"/>
-          <w:lang w:val="en-US" w:eastAsia="ru-RU"/>
-        </w:rPr>
-        <w:t xml:space="preserve"> </w:t>
-      </w:r>
-      <w:proofErr w:type="spellStart"/>
-      <w:r>
-        <w:rPr>
-          <w:rFonts w:ascii="Times New Roman" w:hAnsi="Times New Roman" w:cs="Times New Roman"/>
-          <w:bCs/>
-          <w:sz w:val="28"/>
-          <w:szCs w:val="28"/>
-          <w:lang w:val="en-US" w:eastAsia="ru-RU"/>
-        </w:rPr>
-        <w:t>BaseTest</w:t>
-      </w:r>
-      <w:proofErr w:type="spellEnd"/>
-      <w:r>
-        <w:rPr>
-          <w:rFonts w:ascii="Times New Roman" w:hAnsi="Times New Roman" w:cs="Times New Roman"/>
-          <w:bCs/>
-          <w:sz w:val="28"/>
-          <w:szCs w:val="28"/>
-          <w:lang w:val="en-US" w:eastAsia="ru-RU"/>
-        </w:rPr>
-        <w:t xml:space="preserve">) - </w:t>
-      </w:r>
-      <w:proofErr w:type="spellStart"/>
-      <w:r>
-        <w:rPr>
-          <w:rFonts w:ascii="Times New Roman" w:hAnsi="Times New Roman" w:cs="Times New Roman"/>
-          <w:bCs/>
-          <w:sz w:val="28"/>
-          <w:szCs w:val="28"/>
-          <w:lang w:val="en-US" w:eastAsia="ru-RU"/>
-        </w:rPr>
-        <w:t>Тесты</w:t>
-      </w:r>
-      <w:proofErr w:type="spellEnd"/>
-      <w:r>
-        <w:rPr>
-          <w:rFonts w:ascii="Times New Roman" w:hAnsi="Times New Roman" w:cs="Times New Roman"/>
-          <w:bCs/>
-          <w:sz w:val="28"/>
-          <w:szCs w:val="28"/>
-          <w:lang w:val="en-US" w:eastAsia="ru-RU"/>
-        </w:rPr>
-        <w:t xml:space="preserve"> </w:t>
-      </w:r>
-      <w:proofErr w:type="spellStart"/>
-      <w:r>
-        <w:rPr>
-          <w:rFonts w:ascii="Times New Roman" w:hAnsi="Times New Roman" w:cs="Times New Roman"/>
-          <w:bCs/>
-          <w:sz w:val="28"/>
-          <w:szCs w:val="28"/>
-          <w:lang w:val="en-US" w:eastAsia="ru-RU"/>
-        </w:rPr>
-        <w:t>избранного</w:t>
-      </w:r>
-      <w:proofErr w:type="spellEnd"/>
-      <w:r>
-        <w:rPr>
-          <w:rFonts w:ascii="Times New Roman" w:hAnsi="Times New Roman" w:cs="Times New Roman"/>
-          <w:bCs/>
-          <w:sz w:val="28"/>
-          <w:szCs w:val="28"/>
-          <w:lang w:val="en-US" w:eastAsia="ru-RU"/>
-        </w:rPr>
-        <w:t>.</w:t>
-      </w:r>
-    </w:p>
-    <w:p>
-      <w:pPr>
-        <w:tabs>
-          <w:tab w:val="num" w:pos="720"/>
-          <w:tab w:val="num" w:pos="786"/>
-        </w:tabs>
-        <w:spacing w:line="360" w:lineRule="auto"/>
-        <w:jc w:val="both"/>
-        <w:rPr>
-          <w:rFonts w:ascii="Times New Roman" w:hAnsi="Times New Roman" w:cs="Times New Roman"/>
-          <w:bCs/>
-          <w:sz w:val="28"/>
-          <w:szCs w:val="28"/>
-          <w:lang w:val="en-US" w:eastAsia="ru-RU"/>
-        </w:rPr>
-      </w:pPr>
-    </w:p>
-    <w:p>
-      <w:pPr>
-        <w:tabs>
-          <w:tab w:val="num" w:pos="720"/>
-          <w:tab w:val="num" w:pos="786"/>
-        </w:tabs>
-        <w:spacing w:line="360" w:lineRule="auto"/>
-        <w:jc w:val="both"/>
-        <w:rPr>
-          <w:rFonts w:ascii="Times New Roman" w:hAnsi="Times New Roman" w:cs="Times New Roman"/>
-          <w:bCs/>
-          <w:sz w:val="28"/>
-          <w:szCs w:val="28"/>
-          <w:lang w:eastAsia="ru-RU"/>
-        </w:rPr>
-      </w:pPr>
-      <w:proofErr w:type="spellStart"/>
-      <w:r>
-        <w:rPr>
-          <w:rFonts w:ascii="Times New Roman" w:hAnsi="Times New Roman" w:cs="Times New Roman"/>
-          <w:bCs/>
-          <w:sz w:val="28"/>
-          <w:szCs w:val="28"/>
-          <w:lang w:val="en-US" w:eastAsia="ru-RU"/>
-        </w:rPr>
-        <w:t>ProductPageTest</w:t>
-      </w:r>
-      <w:proofErr w:type="spellEnd"/>
-      <w:r>
-        <w:rPr>
-          <w:rFonts w:ascii="Times New Roman" w:hAnsi="Times New Roman" w:cs="Times New Roman"/>
-          <w:bCs/>
-          <w:sz w:val="28"/>
-          <w:szCs w:val="28"/>
-          <w:lang w:eastAsia="ru-RU"/>
-        </w:rPr>
-        <w:t xml:space="preserve"> (</w:t>
-      </w:r>
-      <w:r>
-        <w:rPr>
-          <w:rFonts w:ascii="Times New Roman" w:hAnsi="Times New Roman" w:cs="Times New Roman"/>
-          <w:bCs/>
-          <w:sz w:val="28"/>
-          <w:szCs w:val="28"/>
-          <w:lang w:val="en-US" w:eastAsia="ru-RU"/>
-        </w:rPr>
-        <w:t>extends</w:t>
-      </w:r>
-      <w:r>
-        <w:rPr>
-          <w:rFonts w:ascii="Times New Roman" w:hAnsi="Times New Roman" w:cs="Times New Roman"/>
-          <w:bCs/>
-          <w:sz w:val="28"/>
-          <w:szCs w:val="28"/>
-          <w:lang w:eastAsia="ru-RU"/>
-        </w:rPr>
-        <w:t xml:space="preserve"> </w:t>
-      </w:r>
-      <w:proofErr w:type="spellStart"/>
-      <w:r>
-        <w:rPr>
-          <w:rFonts w:ascii="Times New Roman" w:hAnsi="Times New Roman" w:cs="Times New Roman"/>
-          <w:bCs/>
-          <w:sz w:val="28"/>
-          <w:szCs w:val="28"/>
-          <w:lang w:val="en-US" w:eastAsia="ru-RU"/>
-        </w:rPr>
-        <w:t>BaseTest</w:t>
-      </w:r>
-      <w:proofErr w:type="spellEnd"/>
-      <w:r>
-        <w:rPr>
-          <w:rFonts w:ascii="Times New Roman" w:hAnsi="Times New Roman" w:cs="Times New Roman"/>
-          <w:bCs/>
-          <w:sz w:val="28"/>
-          <w:szCs w:val="28"/>
-          <w:lang w:eastAsia="ru-RU"/>
-        </w:rPr>
-        <w:t>) - Проверка элементов страницы товара.</w:t>
-      </w:r>
-    </w:p>
-    <w:p>
-      <w:pPr>
-        <w:tabs>
-          <w:tab w:val="num" w:pos="720"/>
-          <w:tab w:val="num" w:pos="786"/>
-        </w:tabs>
-        <w:spacing w:line="360" w:lineRule="auto"/>
-        <w:jc w:val="both"/>
-        <w:rPr>
-          <w:rFonts w:ascii="Times New Roman" w:hAnsi="Times New Roman" w:cs="Times New Roman"/>
-          <w:bCs/>
-          <w:sz w:val="28"/>
-          <w:szCs w:val="28"/>
-          <w:lang w:eastAsia="ru-RU"/>
-        </w:rPr>
-      </w:pPr>
-    </w:p>
-    <w:p>
-      <w:pPr>
-        <w:tabs>
-          <w:tab w:val="num" w:pos="720"/>
-          <w:tab w:val="num" w:pos="786"/>
-        </w:tabs>
-        <w:spacing w:line="360" w:lineRule="auto"/>
-        <w:jc w:val="both"/>
-        <w:rPr>
-          <w:rFonts w:ascii="Times New Roman" w:hAnsi="Times New Roman" w:cs="Times New Roman"/>
-          <w:bCs/>
-          <w:sz w:val="28"/>
-          <w:szCs w:val="28"/>
-          <w:lang w:eastAsia="ru-RU"/>
-        </w:rPr>
-      </w:pPr>
-      <w:proofErr w:type="spellStart"/>
-      <w:r>
-        <w:rPr>
-          <w:rFonts w:ascii="Times New Roman" w:hAnsi="Times New Roman" w:cs="Times New Roman"/>
-          <w:bCs/>
-          <w:sz w:val="28"/>
-          <w:szCs w:val="28"/>
-          <w:lang w:val="en-US" w:eastAsia="ru-RU"/>
-        </w:rPr>
-        <w:t>SearchTest</w:t>
-      </w:r>
-      <w:proofErr w:type="spellEnd"/>
-      <w:r>
-        <w:rPr>
-          <w:rFonts w:ascii="Times New Roman" w:hAnsi="Times New Roman" w:cs="Times New Roman"/>
-          <w:bCs/>
-          <w:sz w:val="28"/>
-          <w:szCs w:val="28"/>
-          <w:lang w:eastAsia="ru-RU"/>
-        </w:rPr>
-        <w:t xml:space="preserve"> (</w:t>
-      </w:r>
-      <w:r>
-        <w:rPr>
-          <w:rFonts w:ascii="Times New Roman" w:hAnsi="Times New Roman" w:cs="Times New Roman"/>
-          <w:bCs/>
-          <w:sz w:val="28"/>
-          <w:szCs w:val="28"/>
-          <w:lang w:val="en-US" w:eastAsia="ru-RU"/>
-        </w:rPr>
-        <w:t>extends</w:t>
-      </w:r>
-      <w:r>
-        <w:rPr>
-          <w:rFonts w:ascii="Times New Roman" w:hAnsi="Times New Roman" w:cs="Times New Roman"/>
-          <w:bCs/>
-          <w:sz w:val="28"/>
-          <w:szCs w:val="28"/>
-          <w:lang w:eastAsia="ru-RU"/>
-        </w:rPr>
-        <w:t xml:space="preserve"> </w:t>
-      </w:r>
-      <w:proofErr w:type="spellStart"/>
-      <w:r>
-        <w:rPr>
-          <w:rFonts w:ascii="Times New Roman" w:hAnsi="Times New Roman" w:cs="Times New Roman"/>
-          <w:bCs/>
-          <w:sz w:val="28"/>
-          <w:szCs w:val="28"/>
-          <w:lang w:val="en-US" w:eastAsia="ru-RU"/>
-        </w:rPr>
-        <w:t>BaseTest</w:t>
-      </w:r>
-      <w:proofErr w:type="spellEnd"/>
-      <w:r>
-        <w:rPr>
-          <w:rFonts w:ascii="Times New Roman" w:hAnsi="Times New Roman" w:cs="Times New Roman"/>
-          <w:bCs/>
-          <w:sz w:val="28"/>
-          <w:szCs w:val="28"/>
-          <w:lang w:eastAsia="ru-RU"/>
-        </w:rPr>
-        <w:t>) - Проверка фильтрации и сортировки.</w:t>
-      </w:r>
-    </w:p>
-    <w:p>
-      <w:pPr>
-        <w:tabs>
-          <w:tab w:val="num" w:pos="720"/>
-          <w:tab w:val="num" w:pos="786"/>
-        </w:tabs>
-        <w:spacing w:line="360" w:lineRule="auto"/>
+        <w:rPr>
+          <w:rFonts w:ascii="Times New Roman" w:hAnsi="Times New Roman" w:cs="Times New Roman"/>
+          <w:bCs/>
+          <w:sz w:val="28"/>
+          <w:szCs w:val="28"/>
+          <w:lang w:eastAsia="ru-RU"/>
+        </w:rPr>
+      </w:pPr>
+    </w:p>
+    <w:p>
+      <w:pPr>
+        <w:rPr>
+          <w:rFonts w:ascii="Times New Roman" w:hAnsi="Times New Roman" w:cs="Times New Roman"/>
+          <w:bCs/>
+          <w:sz w:val="28"/>
+          <w:szCs w:val="28"/>
+          <w:lang w:eastAsia="ru-RU"/>
+        </w:rPr>
+      </w:pPr>
+    </w:p>
+    <w:p>
+      <w:pPr>
         <w:rPr>
           <w:rFonts w:ascii="Times New Roman" w:eastAsia="Cambria" w:hAnsi="Times New Roman" w:cs="Times New Roman"/>
-          <w:b/>
-          <w:bCs/>
           <w:sz w:val="28"/>
           <w:szCs w:val="28"/>
         </w:rPr>
@@ -7158,7 +12297,7 @@
           <w:lang w:eastAsia="ru-RU"/>
         </w:rPr>
         <w:drawing>
-          <wp:anchor distT="0" distB="0" distL="114300" distR="114300" simplePos="0" relativeHeight="251658240" behindDoc="1" locked="0" layoutInCell="1" allowOverlap="1" wp14:anchorId="312206E7" wp14:editId="7F24B9DB">
+          <wp:anchor distT="0" distB="0" distL="114300" distR="114300" simplePos="0" relativeHeight="251658240" behindDoc="1" locked="0" layoutInCell="1" allowOverlap="1" wp14:anchorId="312206E7" wp14:editId="59AECC62">
             <wp:simplePos x="0" y="0"/>
             <wp:positionH relativeFrom="margin">
               <wp:align>center</wp:align>
@@ -7929,7 +13068,7 @@
         </w:rPr>
         <w:lastRenderedPageBreak/>
         <w:drawing>
-          <wp:inline distT="0" distB="0" distL="0" distR="0" wp14:anchorId="5309EF10" wp14:editId="3F250B89">
+          <wp:inline distT="0" distB="0" distL="0" distR="0" wp14:anchorId="5309EF10" wp14:editId="01C7665E">
             <wp:extent cx="5939790" cy="3342005"/>
             <wp:effectExtent l="0" t="0" r="0" b="0"/>
             <wp:docPr id="4" name="Рисунок 4"/>
@@ -8087,7 +13226,7 @@
           <w:szCs w:val="28"/>
         </w:rPr>
         <w:drawing>
-          <wp:inline distT="0" distB="0" distL="0" distR="0" wp14:anchorId="0B384EA1" wp14:editId="0A2D3163">
+          <wp:inline distT="0" distB="0" distL="0" distR="0" wp14:anchorId="0B384EA1" wp14:editId="2DE693F8">
             <wp:extent cx="5939790" cy="3606800"/>
             <wp:effectExtent l="0" t="0" r="0" b="0"/>
             <wp:docPr id="3" name="Рисунок 3"/>
@@ -8774,6 +13913,30 @@
           <w:sz w:val="28"/>
           <w:szCs w:val="28"/>
         </w:rPr>
+        <w:t xml:space="preserve"> [</w:t>
+      </w:r>
+      <w:r>
+        <w:rPr>
+          <w:rFonts w:ascii="Times New Roman" w:hAnsi="Times New Roman" w:cs="Times New Roman"/>
+          <w:sz w:val="28"/>
+          <w:szCs w:val="28"/>
+        </w:rPr>
+        <w:t>Электронный ресурс</w:t>
+      </w:r>
+      <w:r>
+        <w:rPr>
+          <w:rFonts w:ascii="Times New Roman" w:hAnsi="Times New Roman" w:cs="Times New Roman"/>
+          <w:sz w:val="28"/>
+          <w:szCs w:val="28"/>
+        </w:rPr>
+        <w:t>]</w:t>
+      </w:r>
+      <w:r>
+        <w:rPr>
+          <w:rFonts w:ascii="Times New Roman" w:hAnsi="Times New Roman" w:cs="Times New Roman"/>
+          <w:sz w:val="28"/>
+          <w:szCs w:val="28"/>
+        </w:rPr>
         <w:t xml:space="preserve"> –</w:t>
       </w:r>
       <w:r>
@@ -8875,6 +14038,13 @@
           <w:sz w:val="28"/>
           <w:szCs w:val="28"/>
         </w:rPr>
+      </w:r>
+      <w:r>
+        <w:rPr>
+          <w:rFonts w:ascii="Times New Roman" w:hAnsi="Times New Roman" w:cs="Times New Roman"/>
+          <w:sz w:val="28"/>
+          <w:szCs w:val="28"/>
+        </w:rPr>
         <w:fldChar w:fldCharType="separate"/>
       </w:r>
       <w:r>
@@ -8936,6 +14106,38 @@
           <w:szCs w:val="28"/>
         </w:rPr>
         <w:t xml:space="preserve"> диаграмм</w:t>
+      </w:r>
+      <w:r>
+        <w:rPr>
+          <w:rFonts w:ascii="Times New Roman" w:hAnsi="Times New Roman" w:cs="Times New Roman"/>
+          <w:sz w:val="28"/>
+          <w:szCs w:val="28"/>
+        </w:rPr>
+        <w:t xml:space="preserve"> </w:t>
+      </w:r>
+      <w:r>
+        <w:rPr>
+          <w:rFonts w:ascii="Times New Roman" w:hAnsi="Times New Roman" w:cs="Times New Roman"/>
+          <w:sz w:val="28"/>
+          <w:szCs w:val="28"/>
+        </w:rPr>
+        <w:t>[</w:t>
+      </w:r>
+      <w:r>
+        <w:rPr>
+          <w:rFonts w:ascii="Times New Roman" w:hAnsi="Times New Roman" w:cs="Times New Roman"/>
+          <w:sz w:val="28"/>
+          <w:szCs w:val="28"/>
+        </w:rPr>
+        <w:t>Электронный ресурс</w:t>
+      </w:r>
+      <w:r>
+        <w:rPr>
+          <w:rFonts w:ascii="Times New Roman" w:hAnsi="Times New Roman" w:cs="Times New Roman"/>
+          <w:sz w:val="28"/>
+          <w:szCs w:val="28"/>
+        </w:rPr>
+        <w:t>]</w:t>
       </w:r>
       <w:r>
         <w:rPr>
@@ -9083,6 +14285,49 @@
           <w:szCs w:val="28"/>
           <w:lang w:val="en-US"/>
         </w:rPr>
+        <w:t xml:space="preserve"> [</w:t>
+      </w:r>
+      <w:r>
+        <w:rPr>
+          <w:rFonts w:ascii="Times New Roman" w:hAnsi="Times New Roman" w:cs="Times New Roman"/>
+          <w:sz w:val="28"/>
+          <w:szCs w:val="28"/>
+        </w:rPr>
+        <w:t>Электронный</w:t>
+      </w:r>
+      <w:r>
+        <w:rPr>
+          <w:rFonts w:ascii="Times New Roman" w:hAnsi="Times New Roman" w:cs="Times New Roman"/>
+          <w:sz w:val="28"/>
+          <w:szCs w:val="28"/>
+          <w:lang w:val="en-US"/>
+        </w:rPr>
+        <w:t xml:space="preserve"> </w:t>
+      </w:r>
+      <w:r>
+        <w:rPr>
+          <w:rFonts w:ascii="Times New Roman" w:hAnsi="Times New Roman" w:cs="Times New Roman"/>
+          <w:sz w:val="28"/>
+          <w:szCs w:val="28"/>
+        </w:rPr>
+        <w:t>ресурс</w:t>
+      </w:r>
+      <w:r>
+        <w:rPr>
+          <w:rFonts w:ascii="Times New Roman" w:hAnsi="Times New Roman" w:cs="Times New Roman"/>
+          <w:sz w:val="28"/>
+          <w:szCs w:val="28"/>
+          <w:lang w:val="en-US"/>
+        </w:rPr>
+        <w:t>]</w:t>
+      </w:r>
+      <w:r>
+        <w:rPr>
+          <w:rFonts w:ascii="Times New Roman" w:hAnsi="Times New Roman" w:cs="Times New Roman"/>
+          <w:sz w:val="28"/>
+          <w:szCs w:val="28"/>
+          <w:lang w:val="en-US"/>
+        </w:rPr>
         <w:t xml:space="preserve"> – </w:t>
       </w:r>
       <w:r>
@@ -9103,52 +14348,65 @@
         </w:rPr>
         <w:t xml:space="preserve">: </w:t>
       </w:r>
-      <w:hyperlink r:id="rId14" w:history="1">
-        <w:proofErr w:type="spellStart"/>
-        <w:r>
-          <w:rPr>
-            <w:rStyle w:val="a5"/>
-            <w:rFonts w:ascii="Times New Roman" w:hAnsi="Times New Roman"/>
-            <w:sz w:val="28"/>
-            <w:szCs w:val="28"/>
-            <w:lang w:val="en-US"/>
-          </w:rPr>
-          <w:t>ui</w:t>
-        </w:r>
-        <w:proofErr w:type="spellEnd"/>
-        <w:r>
-          <w:rPr>
-            <w:rStyle w:val="a5"/>
-            <w:rFonts w:ascii="Times New Roman" w:hAnsi="Times New Roman"/>
-            <w:sz w:val="28"/>
-            <w:szCs w:val="28"/>
-            <w:lang w:val="en-US"/>
-          </w:rPr>
-          <w:t>-test/Summer_practic_second_var.docx at main · tue85/</w:t>
-        </w:r>
-        <w:proofErr w:type="spellStart"/>
-        <w:r>
-          <w:rPr>
-            <w:rStyle w:val="a5"/>
-            <w:rFonts w:ascii="Times New Roman" w:hAnsi="Times New Roman"/>
-            <w:sz w:val="28"/>
-            <w:szCs w:val="28"/>
-            <w:lang w:val="en-US"/>
-          </w:rPr>
-          <w:t>ui</w:t>
-        </w:r>
-        <w:proofErr w:type="spellEnd"/>
-        <w:r>
-          <w:rPr>
-            <w:rStyle w:val="a5"/>
-            <w:rFonts w:ascii="Times New Roman" w:hAnsi="Times New Roman"/>
-            <w:sz w:val="28"/>
-            <w:szCs w:val="28"/>
-            <w:lang w:val="en-US"/>
-          </w:rPr>
-          <w:t>-test</w:t>
-        </w:r>
-      </w:hyperlink>
+      <w:r>
+        <w:fldChar w:fldCharType="begin"/>
+      </w:r>
+      <w:r>
+        <w:rPr>
+          <w:lang w:val="en-US"/>
+        </w:rPr>
+        <w:instrText>HYPERLINK "https://github.com/tue85/ui-test"</w:instrText>
+      </w:r>
+      <w:r>
+        <w:fldChar w:fldCharType="separate"/>
+      </w:r>
+      <w:proofErr w:type="spellStart"/>
+      <w:r>
+        <w:rPr>
+          <w:rStyle w:val="a5"/>
+          <w:rFonts w:ascii="Times New Roman" w:hAnsi="Times New Roman"/>
+          <w:sz w:val="28"/>
+          <w:szCs w:val="28"/>
+          <w:lang w:val="en-US"/>
+        </w:rPr>
+        <w:t>ui</w:t>
+      </w:r>
+      <w:proofErr w:type="spellEnd"/>
+      <w:r>
+        <w:rPr>
+          <w:rStyle w:val="a5"/>
+          <w:rFonts w:ascii="Times New Roman" w:hAnsi="Times New Roman"/>
+          <w:sz w:val="28"/>
+          <w:szCs w:val="28"/>
+          <w:lang w:val="en-US"/>
+        </w:rPr>
+        <w:t>-test/Summer_practic_second_var.docx at main · tue85/</w:t>
+      </w:r>
+      <w:proofErr w:type="spellStart"/>
+      <w:r>
+        <w:rPr>
+          <w:rStyle w:val="a5"/>
+          <w:rFonts w:ascii="Times New Roman" w:hAnsi="Times New Roman"/>
+          <w:sz w:val="28"/>
+          <w:szCs w:val="28"/>
+          <w:lang w:val="en-US"/>
+        </w:rPr>
+        <w:t>ui</w:t>
+      </w:r>
+      <w:proofErr w:type="spellEnd"/>
+      <w:r>
+        <w:rPr>
+          <w:rStyle w:val="a5"/>
+          <w:rFonts w:ascii="Times New Roman" w:hAnsi="Times New Roman"/>
+          <w:sz w:val="28"/>
+          <w:szCs w:val="28"/>
+          <w:lang w:val="en-US"/>
+        </w:rPr>
+        <w:t>-test</w:t>
+      </w:r>
+      <w:r>
+        <w:fldChar w:fldCharType="end"/>
+      </w:r>
     </w:p>
     <w:p>
       <w:pPr>
@@ -9213,6 +14471,46 @@
           <w:sz w:val="28"/>
           <w:szCs w:val="28"/>
         </w:rPr>
+        <w:t xml:space="preserve"> </w:t>
+      </w:r>
+      <w:r>
+        <w:rPr>
+          <w:rFonts w:ascii="Times New Roman" w:hAnsi="Times New Roman" w:cs="Times New Roman"/>
+          <w:sz w:val="28"/>
+          <w:szCs w:val="28"/>
+        </w:rPr>
+        <w:t>[</w:t>
+      </w:r>
+      <w:r>
+        <w:rPr>
+          <w:rFonts w:ascii="Times New Roman" w:hAnsi="Times New Roman" w:cs="Times New Roman"/>
+          <w:sz w:val="28"/>
+          <w:szCs w:val="28"/>
+        </w:rPr>
+        <w:t>Электронный ресурс</w:t>
+      </w:r>
+      <w:r>
+        <w:rPr>
+          <w:rFonts w:ascii="Times New Roman" w:hAnsi="Times New Roman" w:cs="Times New Roman"/>
+          <w:sz w:val="28"/>
+          <w:szCs w:val="28"/>
+        </w:rPr>
+        <w:t>]</w:t>
+      </w:r>
+      <w:r>
+        <w:rPr>
+          <w:rFonts w:ascii="Times New Roman" w:hAnsi="Times New Roman" w:cs="Times New Roman"/>
+          <w:sz w:val="28"/>
+          <w:szCs w:val="28"/>
+        </w:rPr>
+        <w:t xml:space="preserve"> </w:t>
+      </w:r>
+      <w:r>
+        <w:rPr>
+          <w:rFonts w:ascii="Times New Roman" w:hAnsi="Times New Roman" w:cs="Times New Roman"/>
+          <w:sz w:val="28"/>
+          <w:szCs w:val="28"/>
+        </w:rPr>
         <w:t>–</w:t>
       </w:r>
       <w:r>
@@ -9240,7 +14538,7 @@
         </w:rPr>
         <w:t xml:space="preserve">: </w:t>
       </w:r>
-      <w:hyperlink r:id="rId15" w:history="1">
+      <w:hyperlink r:id="rId14" w:history="1">
         <w:r>
           <w:rPr>
             <w:rStyle w:val="a5"/>
@@ -9291,7 +14589,141 @@
         </w:r>
       </w:hyperlink>
     </w:p>
-    <w:p/>
+    <w:p>
+      <w:pPr>
+        <w:pStyle w:val="a4"/>
+        <w:numPr>
+          <w:ilvl w:val="0"/>
+          <w:numId w:val="6"/>
+        </w:numPr>
+        <w:spacing w:line="360" w:lineRule="auto"/>
+        <w:rPr>
+          <w:rFonts w:ascii="Times New Roman" w:hAnsi="Times New Roman" w:cs="Times New Roman"/>
+          <w:sz w:val="28"/>
+          <w:szCs w:val="28"/>
+        </w:rPr>
+      </w:pPr>
+      <w:proofErr w:type="spellStart"/>
+      <w:r>
+        <w:rPr>
+          <w:rFonts w:ascii="Times New Roman" w:hAnsi="Times New Roman" w:cs="Times New Roman"/>
+          <w:sz w:val="28"/>
+          <w:szCs w:val="28"/>
+        </w:rPr>
+        <w:t>JUnit</w:t>
+      </w:r>
+      <w:proofErr w:type="spellEnd"/>
+      <w:r>
+        <w:rPr>
+          <w:rFonts w:ascii="Times New Roman" w:hAnsi="Times New Roman" w:cs="Times New Roman"/>
+          <w:sz w:val="28"/>
+          <w:szCs w:val="28"/>
+        </w:rPr>
+        <w:t xml:space="preserve"> 5 User Guide [Электронный ресурс]</w:t>
+      </w:r>
+      <w:r>
+        <w:rPr>
+          <w:rFonts w:ascii="Times New Roman" w:hAnsi="Times New Roman" w:cs="Times New Roman"/>
+          <w:sz w:val="28"/>
+          <w:szCs w:val="28"/>
+          <w:lang w:val="en-US"/>
+        </w:rPr>
+        <w:t xml:space="preserve"> </w:t>
+      </w:r>
+      <w:r>
+        <w:rPr>
+          <w:rFonts w:ascii="Times New Roman" w:hAnsi="Times New Roman" w:cs="Times New Roman"/>
+          <w:sz w:val="28"/>
+          <w:szCs w:val="28"/>
+        </w:rPr>
+        <w:t xml:space="preserve">URL: </w:t>
+      </w:r>
+      <w:hyperlink r:id="rId15" w:history="1">
+        <w:r>
+          <w:rPr>
+            <w:rStyle w:val="a5"/>
+            <w:rFonts w:ascii="Times New Roman" w:hAnsi="Times New Roman"/>
+            <w:sz w:val="28"/>
+            <w:szCs w:val="28"/>
+          </w:rPr>
+          <w:t>https://junit.org/junits/docs/current/user-guide</w:t>
+        </w:r>
+      </w:hyperlink>
+    </w:p>
+    <w:p>
+      <w:pPr>
+        <w:pStyle w:val="a4"/>
+        <w:numPr>
+          <w:ilvl w:val="0"/>
+          <w:numId w:val="6"/>
+        </w:numPr>
+        <w:spacing w:line="360" w:lineRule="auto"/>
+        <w:rPr>
+          <w:rFonts w:ascii="Times New Roman" w:hAnsi="Times New Roman" w:cs="Times New Roman"/>
+          <w:sz w:val="28"/>
+          <w:szCs w:val="28"/>
+          <w:lang w:val="en-US"/>
+        </w:rPr>
+      </w:pPr>
+      <w:r>
+        <w:rPr>
+          <w:rFonts w:ascii="Times New Roman" w:hAnsi="Times New Roman" w:cs="Times New Roman"/>
+          <w:sz w:val="28"/>
+          <w:szCs w:val="28"/>
+          <w:lang w:val="en-US"/>
+        </w:rPr>
+        <w:t>Apache Maven Documentation [</w:t>
+      </w:r>
+      <w:r>
+        <w:rPr>
+          <w:rFonts w:ascii="Times New Roman" w:hAnsi="Times New Roman" w:cs="Times New Roman"/>
+          <w:sz w:val="28"/>
+          <w:szCs w:val="28"/>
+        </w:rPr>
+        <w:t>Электронный</w:t>
+      </w:r>
+      <w:r>
+        <w:rPr>
+          <w:rFonts w:ascii="Times New Roman" w:hAnsi="Times New Roman" w:cs="Times New Roman"/>
+          <w:sz w:val="28"/>
+          <w:szCs w:val="28"/>
+          <w:lang w:val="en-US"/>
+        </w:rPr>
+        <w:t xml:space="preserve"> </w:t>
+      </w:r>
+      <w:r>
+        <w:rPr>
+          <w:rFonts w:ascii="Times New Roman" w:hAnsi="Times New Roman" w:cs="Times New Roman"/>
+          <w:sz w:val="28"/>
+          <w:szCs w:val="28"/>
+        </w:rPr>
+        <w:t>ресурс</w:t>
+      </w:r>
+      <w:r>
+        <w:rPr>
+          <w:rFonts w:ascii="Times New Roman" w:hAnsi="Times New Roman" w:cs="Times New Roman"/>
+          <w:sz w:val="28"/>
+          <w:szCs w:val="28"/>
+          <w:lang w:val="en-US"/>
+        </w:rPr>
+        <w:t>] / The Apache Software</w:t>
+      </w:r>
+      <w:r>
+        <w:rPr>
+          <w:lang w:val="en-US"/>
+        </w:rPr>
+        <w:t xml:space="preserve"> </w:t>
+      </w:r>
+      <w:r>
+        <w:rPr>
+          <w:rFonts w:ascii="Times New Roman" w:hAnsi="Times New Roman" w:cs="Times New Roman"/>
+          <w:sz w:val="28"/>
+          <w:szCs w:val="28"/>
+          <w:lang w:val="en-US"/>
+        </w:rPr>
+        <w:t>Foundation. - URL: https://maven.apache.org/guides</w:t>
+      </w:r>
+    </w:p>
     <w:sectPr>
       <w:pgSz w:w="11906" w:h="16838"/>
       <w:pgMar w:top="1134" w:right="850" w:bottom="1134" w:left="1701" w:header="0" w:footer="0" w:gutter="0"/>
@@ -9304,7 +14736,7 @@
 </file>
 
 <file path=word/endnotes.xml><?xml version="1.0" encoding="utf-8"?>
-<w:endnotes xmlns:wpc="http://schemas.microsoft.com/office/word/2010/wordprocessingCanvas" xmlns:cx="http://schemas.microsoft.com/office/drawing/2014/chartex" xmlns:cx1="http://schemas.microsoft.com/office/drawing/2015/9/8/chartex" xmlns:cx2="http://schemas.microsoft.com/office/drawing/2015/10/21/chartex" xmlns:cx3="http://schemas.microsoft.com/office/drawing/2016/5/9/chartex" xmlns:cx4="http://schemas.microsoft.com/office/drawing/2016/5/10/chartex" xmlns:cx5="http://schemas.microsoft.com/office/drawing/2016/5/11/chartex" xmlns:cx6="http://schemas.microsoft.com/office/drawing/2016/5/12/chartex" xmlns:cx7="http://schemas.microsoft.com/office/drawing/2016/5/13/chartex" xmlns:cx8="http://schemas.microsoft.com/office/drawing/2016/5/14/chartex" xmlns:mc="http://schemas.openxmlformats.org/markup-compatibility/2006" xmlns:aink="http://schemas.microsoft.com/office/drawing/2016/ink" xmlns:am3d="http://schemas.microsoft.com/office/drawing/2017/model3d" xmlns:o="urn:schemas-microsoft-com:office:office" xmlns:r="http://schemas.openxmlformats.org/officeDocument/2006/relationships" xmlns:m="http://schemas.openxmlformats.org/officeDocument/2006/math" xmlns:v="urn:schemas-microsoft-com:vml" xmlns:wp14="http://schemas.microsoft.com/office/word/2010/wordprocessingDrawing" xmlns:wp="http://schemas.openxmlformats.org/drawingml/2006/wordprocessingDrawing" xmlns:w10="urn:schemas-microsoft-com:office:word" xmlns:w="http://schemas.openxmlformats.org/wordprocessingml/2006/main" xmlns:w14="http://schemas.microsoft.com/office/word/2010/wordml" xmlns:w15="http://schemas.microsoft.com/office/word/2012/wordml" xmlns:w16cex="http://schemas.microsoft.com/office/word/2018/wordml/cex" xmlns:w16cid="http://schemas.microsoft.com/office/word/2016/wordml/cid" xmlns:w16="http://schemas.microsoft.com/office/word/2018/wordml" xmlns:w16sdtdh="http://schemas.microsoft.com/office/word/2020/wordml/sdtdatahash" xmlns:w16se="http://schemas.microsoft.com/office/word/2015/wordml/symex" xmlns:wpg="http://schemas.microsoft.com/office/word/2010/wordprocessingGroup" xmlns:wpi="http://schemas.microsoft.com/office/word/2010/wordprocessingInk" xmlns:wne="http://schemas.microsoft.com/office/word/2006/wordml" xmlns:wps="http://schemas.microsoft.com/office/word/2010/wordprocessingShape" mc:Ignorable="w14 w15 w16se w16cid w16 w16cex w16sdtdh wp14">
+<w:endnotes xmlns:wpc="http://schemas.microsoft.com/office/word/2010/wordprocessingCanvas" xmlns:cx="http://schemas.microsoft.com/office/drawing/2014/chartex" xmlns:cx1="http://schemas.microsoft.com/office/drawing/2015/9/8/chartex" xmlns:cx2="http://schemas.microsoft.com/office/drawing/2015/10/21/chartex" xmlns:cx3="http://schemas.microsoft.com/office/drawing/2016/5/9/chartex" xmlns:cx4="http://schemas.microsoft.com/office/drawing/2016/5/10/chartex" xmlns:cx5="http://schemas.microsoft.com/office/drawing/2016/5/11/chartex" xmlns:cx6="http://schemas.microsoft.com/office/drawing/2016/5/12/chartex" xmlns:cx7="http://schemas.microsoft.com/office/drawing/2016/5/13/chartex" xmlns:cx8="http://schemas.microsoft.com/office/drawing/2016/5/14/chartex" xmlns:mc="http://schemas.openxmlformats.org/markup-compatibility/2006" xmlns:aink="http://schemas.microsoft.com/office/drawing/2016/ink" xmlns:am3d="http://schemas.microsoft.com/office/drawing/2017/model3d" xmlns:o="urn:schemas-microsoft-com:office:office" xmlns:oel="http://schemas.microsoft.com/office/2019/extlst" xmlns:r="http://schemas.openxmlformats.org/officeDocument/2006/relationships" xmlns:m="http://schemas.openxmlformats.org/officeDocument/2006/math" xmlns:v="urn:schemas-microsoft-com:vml" xmlns:wp14="http://schemas.microsoft.com/office/word/2010/wordprocessingDrawing" xmlns:wp="http://schemas.openxmlformats.org/drawingml/2006/wordprocessingDrawing" xmlns:w10="urn:schemas-microsoft-com:office:word" xmlns:w="http://schemas.openxmlformats.org/wordprocessingml/2006/main" xmlns:w14="http://schemas.microsoft.com/office/word/2010/wordml" xmlns:w15="http://schemas.microsoft.com/office/word/2012/wordml" xmlns:w16cex="http://schemas.microsoft.com/office/word/2018/wordml/cex" xmlns:w16cid="http://schemas.microsoft.com/office/word/2016/wordml/cid" xmlns:w16="http://schemas.microsoft.com/office/word/2018/wordml" xmlns:w16du="http://schemas.microsoft.com/office/word/2023/wordml/word16du" xmlns:w16sdtdh="http://schemas.microsoft.com/office/word/2020/wordml/sdtdatahash" xmlns:w16sdtfl="http://schemas.microsoft.com/office/word/2024/wordml/sdtformatlock" xmlns:w16se="http://schemas.microsoft.com/office/word/2015/wordml/symex" xmlns:wpg="http://schemas.microsoft.com/office/word/2010/wordprocessingGroup" xmlns:wpi="http://schemas.microsoft.com/office/word/2010/wordprocessingInk" xmlns:wne="http://schemas.microsoft.com/office/word/2006/wordml" xmlns:wps="http://schemas.microsoft.com/office/word/2010/wordprocessingShape" mc:Ignorable="w14 w15 w16se w16cid w16 w16cex w16sdtdh w16sdtfl w16du wp14">
   <w:endnote w:type="separator" w:id="-1">
     <w:p>
       <w:pPr>
@@ -9329,7 +14761,7 @@
 </file>
 
 <file path=word/footer1.xml><?xml version="1.0" encoding="utf-8"?>
-<w:ftr xmlns:wpc="http://schemas.microsoft.com/office/word/2010/wordprocessingCanvas" xmlns:cx="http://schemas.microsoft.com/office/drawing/2014/chartex" xmlns:cx1="http://schemas.microsoft.com/office/drawing/2015/9/8/chartex" xmlns:cx2="http://schemas.microsoft.com/office/drawing/2015/10/21/chartex" xmlns:cx3="http://schemas.microsoft.com/office/drawing/2016/5/9/chartex" xmlns:cx4="http://schemas.microsoft.com/office/drawing/2016/5/10/chartex" xmlns:cx5="http://schemas.microsoft.com/office/drawing/2016/5/11/chartex" xmlns:cx6="http://schemas.microsoft.com/office/drawing/2016/5/12/chartex" xmlns:cx7="http://schemas.microsoft.com/office/drawing/2016/5/13/chartex" xmlns:cx8="http://schemas.microsoft.com/office/drawing/2016/5/14/chartex" xmlns:mc="http://schemas.openxmlformats.org/markup-compatibility/2006" xmlns:aink="http://schemas.microsoft.com/office/drawing/2016/ink" xmlns:am3d="http://schemas.microsoft.com/office/drawing/2017/model3d" xmlns:o="urn:schemas-microsoft-com:office:office" xmlns:r="http://schemas.openxmlformats.org/officeDocument/2006/relationships" xmlns:m="http://schemas.openxmlformats.org/officeDocument/2006/math" xmlns:v="urn:schemas-microsoft-com:vml" xmlns:wp14="http://schemas.microsoft.com/office/word/2010/wordprocessingDrawing" xmlns:wp="http://schemas.openxmlformats.org/drawingml/2006/wordprocessingDrawing" xmlns:w10="urn:schemas-microsoft-com:office:word" xmlns:w="http://schemas.openxmlformats.org/wordprocessingml/2006/main" xmlns:w14="http://schemas.microsoft.com/office/word/2010/wordml" xmlns:w15="http://schemas.microsoft.com/office/word/2012/wordml" xmlns:w16cex="http://schemas.microsoft.com/office/word/2018/wordml/cex" xmlns:w16cid="http://schemas.microsoft.com/office/word/2016/wordml/cid" xmlns:w16="http://schemas.microsoft.com/office/word/2018/wordml" xmlns:w16sdtdh="http://schemas.microsoft.com/office/word/2020/wordml/sdtdatahash" xmlns:w16se="http://schemas.microsoft.com/office/word/2015/wordml/symex" xmlns:wpg="http://schemas.microsoft.com/office/word/2010/wordprocessingGroup" xmlns:wpi="http://schemas.microsoft.com/office/word/2010/wordprocessingInk" xmlns:wne="http://schemas.microsoft.com/office/word/2006/wordml" xmlns:wps="http://schemas.microsoft.com/office/word/2010/wordprocessingShape" mc:Ignorable="w14 w15 w16se w16cid w16 w16cex w16sdtdh wp14">
+<w:ftr xmlns:wpc="http://schemas.microsoft.com/office/word/2010/wordprocessingCanvas" xmlns:cx="http://schemas.microsoft.com/office/drawing/2014/chartex" xmlns:cx1="http://schemas.microsoft.com/office/drawing/2015/9/8/chartex" xmlns:cx2="http://schemas.microsoft.com/office/drawing/2015/10/21/chartex" xmlns:cx3="http://schemas.microsoft.com/office/drawing/2016/5/9/chartex" xmlns:cx4="http://schemas.microsoft.com/office/drawing/2016/5/10/chartex" xmlns:cx5="http://schemas.microsoft.com/office/drawing/2016/5/11/chartex" xmlns:cx6="http://schemas.microsoft.com/office/drawing/2016/5/12/chartex" xmlns:cx7="http://schemas.microsoft.com/office/drawing/2016/5/13/chartex" xmlns:cx8="http://schemas.microsoft.com/office/drawing/2016/5/14/chartex" xmlns:mc="http://schemas.openxmlformats.org/markup-compatibility/2006" xmlns:aink="http://schemas.microsoft.com/office/drawing/2016/ink" xmlns:am3d="http://schemas.microsoft.com/office/drawing/2017/model3d" xmlns:o="urn:schemas-microsoft-com:office:office" xmlns:oel="http://schemas.microsoft.com/office/2019/extlst" xmlns:r="http://schemas.openxmlformats.org/officeDocument/2006/relationships" xmlns:m="http://schemas.openxmlformats.org/officeDocument/2006/math" xmlns:v="urn:schemas-microsoft-com:vml" xmlns:wp14="http://schemas.microsoft.com/office/word/2010/wordprocessingDrawing" xmlns:wp="http://schemas.openxmlformats.org/drawingml/2006/wordprocessingDrawing" xmlns:w10="urn:schemas-microsoft-com:office:word" xmlns:w="http://schemas.openxmlformats.org/wordprocessingml/2006/main" xmlns:w14="http://schemas.microsoft.com/office/word/2010/wordml" xmlns:w15="http://schemas.microsoft.com/office/word/2012/wordml" xmlns:w16cex="http://schemas.microsoft.com/office/word/2018/wordml/cex" xmlns:w16cid="http://schemas.microsoft.com/office/word/2016/wordml/cid" xmlns:w16="http://schemas.microsoft.com/office/word/2018/wordml" xmlns:w16du="http://schemas.microsoft.com/office/word/2023/wordml/word16du" xmlns:w16sdtdh="http://schemas.microsoft.com/office/word/2020/wordml/sdtdatahash" xmlns:w16sdtfl="http://schemas.microsoft.com/office/word/2024/wordml/sdtformatlock" xmlns:w16se="http://schemas.microsoft.com/office/word/2015/wordml/symex" xmlns:wpg="http://schemas.microsoft.com/office/word/2010/wordprocessingGroup" xmlns:wpi="http://schemas.microsoft.com/office/word/2010/wordprocessingInk" xmlns:wne="http://schemas.microsoft.com/office/word/2006/wordml" xmlns:wps="http://schemas.microsoft.com/office/word/2010/wordprocessingShape" mc:Ignorable="w14 w15 w16se w16cid w16 w16cex w16sdtdh w16sdtfl w16du wp14">
   <w:sdt>
     <w:sdtPr>
       <w:id w:val="1735043370"/>
@@ -9338,7 +14770,6 @@
         <w:docPartUnique/>
       </w:docPartObj>
     </w:sdtPr>
-    <w:sdtEndPr/>
     <w:sdtContent>
       <w:p>
         <w:pPr>
@@ -9384,7 +14815,7 @@
 </file>
 
 <file path=word/footnotes.xml><?xml version="1.0" encoding="utf-8"?>
-<w:footnotes xmlns:wpc="http://schemas.microsoft.com/office/word/2010/wordprocessingCanvas" xmlns:cx="http://schemas.microsoft.com/office/drawing/2014/chartex" xmlns:cx1="http://schemas.microsoft.com/office/drawing/2015/9/8/chartex" xmlns:cx2="http://schemas.microsoft.com/office/drawing/2015/10/21/chartex" xmlns:cx3="http://schemas.microsoft.com/office/drawing/2016/5/9/chartex" xmlns:cx4="http://schemas.microsoft.com/office/drawing/2016/5/10/chartex" xmlns:cx5="http://schemas.microsoft.com/office/drawing/2016/5/11/chartex" xmlns:cx6="http://schemas.microsoft.com/office/drawing/2016/5/12/chartex" xmlns:cx7="http://schemas.microsoft.com/office/drawing/2016/5/13/chartex" xmlns:cx8="http://schemas.microsoft.com/office/drawing/2016/5/14/chartex" xmlns:mc="http://schemas.openxmlformats.org/markup-compatibility/2006" xmlns:aink="http://schemas.microsoft.com/office/drawing/2016/ink" xmlns:am3d="http://schemas.microsoft.com/office/drawing/2017/model3d" xmlns:o="urn:schemas-microsoft-com:office:office" xmlns:r="http://schemas.openxmlformats.org/officeDocument/2006/relationships" xmlns:m="http://schemas.openxmlformats.org/officeDocument/2006/math" xmlns:v="urn:schemas-microsoft-com:vml" xmlns:wp14="http://schemas.microsoft.com/office/word/2010/wordprocessingDrawing" xmlns:wp="http://schemas.openxmlformats.org/drawingml/2006/wordprocessingDrawing" xmlns:w10="urn:schemas-microsoft-com:office:word" xmlns:w="http://schemas.openxmlformats.org/wordprocessingml/2006/main" xmlns:w14="http://schemas.microsoft.com/office/word/2010/wordml" xmlns:w15="http://schemas.microsoft.com/office/word/2012/wordml" xmlns:w16cex="http://schemas.microsoft.com/office/word/2018/wordml/cex" xmlns:w16cid="http://schemas.microsoft.com/office/word/2016/wordml/cid" xmlns:w16="http://schemas.microsoft.com/office/word/2018/wordml" xmlns:w16sdtdh="http://schemas.microsoft.com/office/word/2020/wordml/sdtdatahash" xmlns:w16se="http://schemas.microsoft.com/office/word/2015/wordml/symex" xmlns:wpg="http://schemas.microsoft.com/office/word/2010/wordprocessingGroup" xmlns:wpi="http://schemas.microsoft.com/office/word/2010/wordprocessingInk" xmlns:wne="http://schemas.microsoft.com/office/word/2006/wordml" xmlns:wps="http://schemas.microsoft.com/office/word/2010/wordprocessingShape" mc:Ignorable="w14 w15 w16se w16cid w16 w16cex w16sdtdh wp14">
+<w:footnotes xmlns:wpc="http://schemas.microsoft.com/office/word/2010/wordprocessingCanvas" xmlns:cx="http://schemas.microsoft.com/office/drawing/2014/chartex" xmlns:cx1="http://schemas.microsoft.com/office/drawing/2015/9/8/chartex" xmlns:cx2="http://schemas.microsoft.com/office/drawing/2015/10/21/chartex" xmlns:cx3="http://schemas.microsoft.com/office/drawing/2016/5/9/chartex" xmlns:cx4="http://schemas.microsoft.com/office/drawing/2016/5/10/chartex" xmlns:cx5="http://schemas.microsoft.com/office/drawing/2016/5/11/chartex" xmlns:cx6="http://schemas.microsoft.com/office/drawing/2016/5/12/chartex" xmlns:cx7="http://schemas.microsoft.com/office/drawing/2016/5/13/chartex" xmlns:cx8="http://schemas.microsoft.com/office/drawing/2016/5/14/chartex" xmlns:mc="http://schemas.openxmlformats.org/markup-compatibility/2006" xmlns:aink="http://schemas.microsoft.com/office/drawing/2016/ink" xmlns:am3d="http://schemas.microsoft.com/office/drawing/2017/model3d" xmlns:o="urn:schemas-microsoft-com:office:office" xmlns:oel="http://schemas.microsoft.com/office/2019/extlst" xmlns:r="http://schemas.openxmlformats.org/officeDocument/2006/relationships" xmlns:m="http://schemas.openxmlformats.org/officeDocument/2006/math" xmlns:v="urn:schemas-microsoft-com:vml" xmlns:wp14="http://schemas.microsoft.com/office/word/2010/wordprocessingDrawing" xmlns:wp="http://schemas.openxmlformats.org/drawingml/2006/wordprocessingDrawing" xmlns:w10="urn:schemas-microsoft-com:office:word" xmlns:w="http://schemas.openxmlformats.org/wordprocessingml/2006/main" xmlns:w14="http://schemas.microsoft.com/office/word/2010/wordml" xmlns:w15="http://schemas.microsoft.com/office/word/2012/wordml" xmlns:w16cex="http://schemas.microsoft.com/office/word/2018/wordml/cex" xmlns:w16cid="http://schemas.microsoft.com/office/word/2016/wordml/cid" xmlns:w16="http://schemas.microsoft.com/office/word/2018/wordml" xmlns:w16du="http://schemas.microsoft.com/office/word/2023/wordml/word16du" xmlns:w16sdtdh="http://schemas.microsoft.com/office/word/2020/wordml/sdtdatahash" xmlns:w16sdtfl="http://schemas.microsoft.com/office/word/2024/wordml/sdtformatlock" xmlns:w16se="http://schemas.microsoft.com/office/word/2015/wordml/symex" xmlns:wpg="http://schemas.microsoft.com/office/word/2010/wordprocessingGroup" xmlns:wpi="http://schemas.microsoft.com/office/word/2010/wordprocessingInk" xmlns:wne="http://schemas.microsoft.com/office/word/2006/wordml" xmlns:wps="http://schemas.microsoft.com/office/word/2010/wordprocessingShape" mc:Ignorable="w14 w15 w16se w16cid w16 w16cex w16sdtdh w16sdtfl w16du wp14">
   <w:footnote w:type="separator" w:id="-1">
     <w:p>
       <w:pPr>
@@ -9409,7 +14840,7 @@
 </file>
 
 <file path=word/numbering.xml><?xml version="1.0" encoding="utf-8"?>
-<w:numbering xmlns:wpc="http://schemas.microsoft.com/office/word/2010/wordprocessingCanvas" xmlns:cx="http://schemas.microsoft.com/office/drawing/2014/chartex" xmlns:cx1="http://schemas.microsoft.com/office/drawing/2015/9/8/chartex" xmlns:cx2="http://schemas.microsoft.com/office/drawing/2015/10/21/chartex" xmlns:cx3="http://schemas.microsoft.com/office/drawing/2016/5/9/chartex" xmlns:cx4="http://schemas.microsoft.com/office/drawing/2016/5/10/chartex" xmlns:cx5="http://schemas.microsoft.com/office/drawing/2016/5/11/chartex" xmlns:cx6="http://schemas.microsoft.com/office/drawing/2016/5/12/chartex" xmlns:cx7="http://schemas.microsoft.com/office/drawing/2016/5/13/chartex" xmlns:cx8="http://schemas.microsoft.com/office/drawing/2016/5/14/chartex" xmlns:mc="http://schemas.openxmlformats.org/markup-compatibility/2006" xmlns:aink="http://schemas.microsoft.com/office/drawing/2016/ink" xmlns:am3d="http://schemas.microsoft.com/office/drawing/2017/model3d" xmlns:o="urn:schemas-microsoft-com:office:office" xmlns:r="http://schemas.openxmlformats.org/officeDocument/2006/relationships" xmlns:m="http://schemas.openxmlformats.org/officeDocument/2006/math" xmlns:v="urn:schemas-microsoft-com:vml" xmlns:wp14="http://schemas.microsoft.com/office/word/2010/wordprocessingDrawing" xmlns:wp="http://schemas.openxmlformats.org/drawingml/2006/wordprocessingDrawing" xmlns:w10="urn:schemas-microsoft-com:office:word" xmlns:w="http://schemas.openxmlformats.org/wordprocessingml/2006/main" xmlns:w14="http://schemas.microsoft.com/office/word/2010/wordml" xmlns:w15="http://schemas.microsoft.com/office/word/2012/wordml" xmlns:w16cex="http://schemas.microsoft.com/office/word/2018/wordml/cex" xmlns:w16cid="http://schemas.microsoft.com/office/word/2016/wordml/cid" xmlns:w16="http://schemas.microsoft.com/office/word/2018/wordml" xmlns:w16sdtdh="http://schemas.microsoft.com/office/word/2020/wordml/sdtdatahash" xmlns:w16se="http://schemas.microsoft.com/office/word/2015/wordml/symex" xmlns:wpg="http://schemas.microsoft.com/office/word/2010/wordprocessingGroup" xmlns:wpi="http://schemas.microsoft.com/office/word/2010/wordprocessingInk" xmlns:wne="http://schemas.microsoft.com/office/word/2006/wordml" xmlns:wps="http://schemas.microsoft.com/office/word/2010/wordprocessingShape" mc:Ignorable="w14 w15 w16se w16cid w16 w16cex w16sdtdh wp14">
+<w:numbering xmlns:wpc="http://schemas.microsoft.com/office/word/2010/wordprocessingCanvas" xmlns:cx="http://schemas.microsoft.com/office/drawing/2014/chartex" xmlns:cx1="http://schemas.microsoft.com/office/drawing/2015/9/8/chartex" xmlns:cx2="http://schemas.microsoft.com/office/drawing/2015/10/21/chartex" xmlns:cx3="http://schemas.microsoft.com/office/drawing/2016/5/9/chartex" xmlns:cx4="http://schemas.microsoft.com/office/drawing/2016/5/10/chartex" xmlns:cx5="http://schemas.microsoft.com/office/drawing/2016/5/11/chartex" xmlns:cx6="http://schemas.microsoft.com/office/drawing/2016/5/12/chartex" xmlns:cx7="http://schemas.microsoft.com/office/drawing/2016/5/13/chartex" xmlns:cx8="http://schemas.microsoft.com/office/drawing/2016/5/14/chartex" xmlns:mc="http://schemas.openxmlformats.org/markup-compatibility/2006" xmlns:aink="http://schemas.microsoft.com/office/drawing/2016/ink" xmlns:am3d="http://schemas.microsoft.com/office/drawing/2017/model3d" xmlns:o="urn:schemas-microsoft-com:office:office" xmlns:oel="http://schemas.microsoft.com/office/2019/extlst" xmlns:r="http://schemas.openxmlformats.org/officeDocument/2006/relationships" xmlns:m="http://schemas.openxmlformats.org/officeDocument/2006/math" xmlns:v="urn:schemas-microsoft-com:vml" xmlns:wp14="http://schemas.microsoft.com/office/word/2010/wordprocessingDrawing" xmlns:wp="http://schemas.openxmlformats.org/drawingml/2006/wordprocessingDrawing" xmlns:w10="urn:schemas-microsoft-com:office:word" xmlns:w="http://schemas.openxmlformats.org/wordprocessingml/2006/main" xmlns:w14="http://schemas.microsoft.com/office/word/2010/wordml" xmlns:w15="http://schemas.microsoft.com/office/word/2012/wordml" xmlns:w16cex="http://schemas.microsoft.com/office/word/2018/wordml/cex" xmlns:w16cid="http://schemas.microsoft.com/office/word/2016/wordml/cid" xmlns:w16="http://schemas.microsoft.com/office/word/2018/wordml" xmlns:w16du="http://schemas.microsoft.com/office/word/2023/wordml/word16du" xmlns:w16sdtdh="http://schemas.microsoft.com/office/word/2020/wordml/sdtdatahash" xmlns:w16sdtfl="http://schemas.microsoft.com/office/word/2024/wordml/sdtformatlock" xmlns:w16se="http://schemas.microsoft.com/office/word/2015/wordml/symex" xmlns:wpg="http://schemas.microsoft.com/office/word/2010/wordprocessingGroup" xmlns:wpi="http://schemas.microsoft.com/office/word/2010/wordprocessingInk" xmlns:wne="http://schemas.microsoft.com/office/word/2006/wordml" xmlns:wps="http://schemas.microsoft.com/office/word/2010/wordprocessingShape" mc:Ignorable="w14 w15 w16se w16cid w16 w16cex w16sdtdh w16sdtfl w16du wp14">
   <w:abstractNum w:abstractNumId="0" w15:restartNumberingAfterBreak="0">
     <w:nsid w:val="16D9331F"/>
     <w:multiLevelType w:val="hybridMultilevel"/>
@@ -9420,7 +14851,7 @@
       <w:lvlText w:val="%1."/>
       <w:lvlJc w:val="left"/>
       <w:pPr>
-        <w:ind w:left="1429" w:hanging="360"/>
+        <w:ind w:left="1069" w:hanging="360"/>
       </w:pPr>
     </w:lvl>
     <w:lvl w:ilvl="1" w:tplc="04190019" w:tentative="1">
@@ -9429,7 +14860,7 @@
       <w:lvlText w:val="%2."/>
       <w:lvlJc w:val="left"/>
       <w:pPr>
-        <w:ind w:left="2149" w:hanging="360"/>
+        <w:ind w:left="1789" w:hanging="360"/>
       </w:pPr>
     </w:lvl>
     <w:lvl w:ilvl="2" w:tplc="0419001B" w:tentative="1">
@@ -9438,7 +14869,7 @@
       <w:lvlText w:val="%3."/>
       <w:lvlJc w:val="right"/>
       <w:pPr>
-        <w:ind w:left="2869" w:hanging="180"/>
+        <w:ind w:left="2509" w:hanging="180"/>
       </w:pPr>
     </w:lvl>
     <w:lvl w:ilvl="3" w:tplc="0419000F" w:tentative="1">
@@ -9447,7 +14878,7 @@
       <w:lvlText w:val="%4."/>
       <w:lvlJc w:val="left"/>
       <w:pPr>
-        <w:ind w:left="3589" w:hanging="360"/>
+        <w:ind w:left="3229" w:hanging="360"/>
       </w:pPr>
     </w:lvl>
     <w:lvl w:ilvl="4" w:tplc="04190019" w:tentative="1">
@@ -9456,7 +14887,7 @@
       <w:lvlText w:val="%5."/>
       <w:lvlJc w:val="left"/>
       <w:pPr>
-        <w:ind w:left="4309" w:hanging="360"/>
+        <w:ind w:left="3949" w:hanging="360"/>
       </w:pPr>
     </w:lvl>
     <w:lvl w:ilvl="5" w:tplc="0419001B" w:tentative="1">
@@ -9465,7 +14896,7 @@
       <w:lvlText w:val="%6."/>
       <w:lvlJc w:val="right"/>
       <w:pPr>
-        <w:ind w:left="5029" w:hanging="180"/>
+        <w:ind w:left="4669" w:hanging="180"/>
       </w:pPr>
     </w:lvl>
     <w:lvl w:ilvl="6" w:tplc="0419000F" w:tentative="1">
@@ -9474,7 +14905,7 @@
       <w:lvlText w:val="%7."/>
       <w:lvlJc w:val="left"/>
       <w:pPr>
-        <w:ind w:left="5749" w:hanging="360"/>
+        <w:ind w:left="5389" w:hanging="360"/>
       </w:pPr>
     </w:lvl>
     <w:lvl w:ilvl="7" w:tplc="04190019" w:tentative="1">
@@ -9483,7 +14914,7 @@
       <w:lvlText w:val="%8."/>
       <w:lvlJc w:val="left"/>
       <w:pPr>
-        <w:ind w:left="6469" w:hanging="360"/>
+        <w:ind w:left="6109" w:hanging="360"/>
       </w:pPr>
     </w:lvl>
     <w:lvl w:ilvl="8" w:tplc="0419001B" w:tentative="1">
@@ -9492,7 +14923,7 @@
       <w:lvlText w:val="%9."/>
       <w:lvlJc w:val="right"/>
       <w:pPr>
-        <w:ind w:left="7189" w:hanging="180"/>
+        <w:ind w:left="6829" w:hanging="180"/>
       </w:pPr>
     </w:lvl>
   </w:abstractNum>
@@ -9989,30 +15420,122 @@
       </w:pPr>
     </w:lvl>
   </w:abstractNum>
-  <w:num w:numId="1">
+  <w:abstractNum w:abstractNumId="6" w15:restartNumberingAfterBreak="0">
+    <w:nsid w:val="60060BA0"/>
+    <w:multiLevelType w:val="hybridMultilevel"/>
+    <w:tmpl w:val="B596CE38"/>
+    <w:lvl w:ilvl="0" w:tplc="581C8604">
+      <w:start w:val="1"/>
+      <w:numFmt w:val="decimal"/>
+      <w:lvlText w:val="%1)"/>
+      <w:lvlJc w:val="left"/>
+      <w:pPr>
+        <w:ind w:left="360" w:hanging="360"/>
+      </w:pPr>
+      <w:rPr>
+        <w:rFonts w:eastAsia="Courier New" w:hint="default"/>
+      </w:rPr>
+    </w:lvl>
+    <w:lvl w:ilvl="1" w:tplc="04190019" w:tentative="1">
+      <w:start w:val="1"/>
+      <w:numFmt w:val="lowerLetter"/>
+      <w:lvlText w:val="%2."/>
+      <w:lvlJc w:val="left"/>
+      <w:pPr>
+        <w:ind w:left="1080" w:hanging="360"/>
+      </w:pPr>
+    </w:lvl>
+    <w:lvl w:ilvl="2" w:tplc="0419001B" w:tentative="1">
+      <w:start w:val="1"/>
+      <w:numFmt w:val="lowerRoman"/>
+      <w:lvlText w:val="%3."/>
+      <w:lvlJc w:val="right"/>
+      <w:pPr>
+        <w:ind w:left="1800" w:hanging="180"/>
+      </w:pPr>
+    </w:lvl>
+    <w:lvl w:ilvl="3" w:tplc="0419000F" w:tentative="1">
+      <w:start w:val="1"/>
+      <w:numFmt w:val="decimal"/>
+      <w:lvlText w:val="%4."/>
+      <w:lvlJc w:val="left"/>
+      <w:pPr>
+        <w:ind w:left="2520" w:hanging="360"/>
+      </w:pPr>
+    </w:lvl>
+    <w:lvl w:ilvl="4" w:tplc="04190019" w:tentative="1">
+      <w:start w:val="1"/>
+      <w:numFmt w:val="lowerLetter"/>
+      <w:lvlText w:val="%5."/>
+      <w:lvlJc w:val="left"/>
+      <w:pPr>
+        <w:ind w:left="3240" w:hanging="360"/>
+      </w:pPr>
+    </w:lvl>
+    <w:lvl w:ilvl="5" w:tplc="0419001B" w:tentative="1">
+      <w:start w:val="1"/>
+      <w:numFmt w:val="lowerRoman"/>
+      <w:lvlText w:val="%6."/>
+      <w:lvlJc w:val="right"/>
+      <w:pPr>
+        <w:ind w:left="3960" w:hanging="180"/>
+      </w:pPr>
+    </w:lvl>
+    <w:lvl w:ilvl="6" w:tplc="0419000F" w:tentative="1">
+      <w:start w:val="1"/>
+      <w:numFmt w:val="decimal"/>
+      <w:lvlText w:val="%7."/>
+      <w:lvlJc w:val="left"/>
+      <w:pPr>
+        <w:ind w:left="4680" w:hanging="360"/>
+      </w:pPr>
+    </w:lvl>
+    <w:lvl w:ilvl="7" w:tplc="04190019" w:tentative="1">
+      <w:start w:val="1"/>
+      <w:numFmt w:val="lowerLetter"/>
+      <w:lvlText w:val="%8."/>
+      <w:lvlJc w:val="left"/>
+      <w:pPr>
+        <w:ind w:left="5400" w:hanging="360"/>
+      </w:pPr>
+    </w:lvl>
+    <w:lvl w:ilvl="8" w:tplc="0419001B" w:tentative="1">
+      <w:start w:val="1"/>
+      <w:numFmt w:val="lowerRoman"/>
+      <w:lvlText w:val="%9."/>
+      <w:lvlJc w:val="right"/>
+      <w:pPr>
+        <w:ind w:left="6120" w:hanging="180"/>
+      </w:pPr>
+    </w:lvl>
+  </w:abstractNum>
+  <w:num w:numId="1" w16cid:durableId="1540125232">
     <w:abstractNumId w:val="0"/>
   </w:num>
-  <w:num w:numId="2">
+  <w:num w:numId="2" w16cid:durableId="1165241956">
     <w:abstractNumId w:val="5"/>
   </w:num>
-  <w:num w:numId="3">
+  <w:num w:numId="3" w16cid:durableId="1090354349">
     <w:abstractNumId w:val="2"/>
   </w:num>
-  <w:num w:numId="4">
+  <w:num w:numId="4" w16cid:durableId="1203707778">
     <w:abstractNumId w:val="4"/>
   </w:num>
-  <w:num w:numId="5">
+  <w:num w:numId="5" w16cid:durableId="1654289196">
     <w:abstractNumId w:val="3"/>
   </w:num>
-  <w:num w:numId="6">
+  <w:num w:numId="6" w16cid:durableId="816265721">
     <w:abstractNumId w:val="1"/>
+  </w:num>
+  <w:num w:numId="7" w16cid:durableId="330917082">
+    <w:abstractNumId w:val="6"/>
   </w:num>
   <w:numIdMacAtCleanup w:val="6"/>
 </w:numbering>
 </file>
 
 <file path=word/styles.xml><?xml version="1.0" encoding="utf-8"?>
-<w:styles xmlns:mc="http://schemas.openxmlformats.org/markup-compatibility/2006" xmlns:r="http://schemas.openxmlformats.org/officeDocument/2006/relationships" xmlns:w="http://schemas.openxmlformats.org/wordprocessingml/2006/main" xmlns:w14="http://schemas.microsoft.com/office/word/2010/wordml" xmlns:w15="http://schemas.microsoft.com/office/word/2012/wordml" xmlns:w16cex="http://schemas.microsoft.com/office/word/2018/wordml/cex" xmlns:w16cid="http://schemas.microsoft.com/office/word/2016/wordml/cid" xmlns:w16="http://schemas.microsoft.com/office/word/2018/wordml" xmlns:w16sdtdh="http://schemas.microsoft.com/office/word/2020/wordml/sdtdatahash" xmlns:w16se="http://schemas.microsoft.com/office/word/2015/wordml/symex" mc:Ignorable="w14 w15 w16se w16cid w16 w16cex w16sdtdh">
+<w:styles xmlns:mc="http://schemas.openxmlformats.org/markup-compatibility/2006" xmlns:r="http://schemas.openxmlformats.org/officeDocument/2006/relationships" xmlns:w="http://schemas.openxmlformats.org/wordprocessingml/2006/main" xmlns:w14="http://schemas.microsoft.com/office/word/2010/wordml" xmlns:w15="http://schemas.microsoft.com/office/word/2012/wordml" xmlns:w16cex="http://schemas.microsoft.com/office/word/2018/wordml/cex" xmlns:w16cid="http://schemas.microsoft.com/office/word/2016/wordml/cid" xmlns:w16="http://schemas.microsoft.com/office/word/2018/wordml" xmlns:w16du="http://schemas.microsoft.com/office/word/2023/wordml/word16du" xmlns:w16sdtdh="http://schemas.microsoft.com/office/word/2020/wordml/sdtdatahash" xmlns:w16sdtfl="http://schemas.microsoft.com/office/word/2024/wordml/sdtformatlock" xmlns:w16se="http://schemas.microsoft.com/office/word/2015/wordml/symex" mc:Ignorable="w14 w15 w16se w16cid w16 w16cex w16sdtdh w16sdtfl w16du">
   <w:docDefaults>
     <w:rPrDefault>
       <w:rPr>
